--- a/id1_id2/part 1.docx
+++ b/id1_id2/part 1.docx
@@ -10,15 +10,17 @@
         </w:rPr>
       </w:pPr>
       <w:r>
-        <w:t xml:space="preserve">The difference between a special form and a primitive </w:t>
-      </w:r>
-      <w:proofErr w:type="gramStart"/>
-      <w:r>
-        <w:t>operator  is</w:t>
-      </w:r>
-      <w:proofErr w:type="gramEnd"/>
-      <w:r>
-        <w:t xml:space="preserve"> that in special form we evaluate expressions according to </w:t>
+        <w:t xml:space="preserve">The difference between a special form and a primitive operator is </w:t>
+      </w:r>
+      <w:r>
+        <w:t>in their evaluation.</w:t>
+      </w:r>
+      <w:r>
+        <w:br/>
+        <w:t>In</w:t>
+      </w:r>
+      <w:r>
+        <w:t xml:space="preserve"> special form we evaluate expressions according to </w:t>
       </w:r>
       <w:r>
         <w:t xml:space="preserve">a </w:t>
@@ -27,7 +29,16 @@
         <w:t xml:space="preserve">special evaluation rule </w:t>
       </w:r>
       <w:r>
-        <w:t>and while in primitive operator the evaluation is done in a linear way(we can assume that) , one expression after the other (applicative)</w:t>
+        <w:t>and while in primitive operator the evaluation is done in a linear way</w:t>
+      </w:r>
+      <w:r>
+        <w:t xml:space="preserve"> </w:t>
+      </w:r>
+      <w:r>
+        <w:t>(we can assume that), one expression after the other</w:t>
+      </w:r>
+      <w:r>
+        <w:t>.</w:t>
       </w:r>
     </w:p>
     <w:p>
@@ -67,23 +78,7 @@
       </w:r>
       <w:proofErr w:type="spellEnd"/>
       <w:r>
-        <w:t>(exp</w:t>
-      </w:r>
-      <w:proofErr w:type="gramStart"/>
-      <w:r>
-        <w:t>) ?</w:t>
-      </w:r>
-      <w:proofErr w:type="gramEnd"/>
-      <w:r>
-        <w:t xml:space="preserve"> L3</w:t>
-      </w:r>
-      <w:proofErr w:type="gramStart"/>
-      <w:r>
-        <w:t>applyProcedure(</w:t>
-      </w:r>
-      <w:proofErr w:type="gramEnd"/>
-      <w:r>
-        <w:t>L3applicativeEval(</w:t>
+        <w:t>(exp) ? L3applyProcedure(L3applicativeEval(</w:t>
       </w:r>
       <w:proofErr w:type="spellStart"/>
       <w:r>
@@ -105,130 +100,154 @@
         <w:rPr>
           <w:highlight w:val="yellow"/>
         </w:rPr>
-        <w:t>map((rand) =&gt; L3</w:t>
-      </w:r>
-      <w:proofErr w:type="gramStart"/>
-      <w:r>
+        <w:t>map((rand) =&gt; L3applicativeEval(rand, env),</w:t>
+      </w:r>
+    </w:p>
+    <w:p>
+      <w:pPr>
+        <w:bidi w:val="0"/>
         <w:rPr>
           <w:highlight w:val="yellow"/>
         </w:rPr>
-        <w:t>applicativeEval(</w:t>
-      </w:r>
-      <w:proofErr w:type="gramEnd"/>
+      </w:pPr>
+      <w:r>
+        <w:t xml:space="preserve">                                         </w:t>
+      </w:r>
+      <w:proofErr w:type="spellStart"/>
       <w:r>
         <w:rPr>
           <w:highlight w:val="yellow"/>
         </w:rPr>
-        <w:t>rand, env),</w:t>
-      </w:r>
-    </w:p>
-    <w:p>
-      <w:pPr>
-        <w:bidi w:val="0"/>
+        <w:t>exp.rands</w:t>
+      </w:r>
+      <w:proofErr w:type="spellEnd"/>
+      <w:r>
         <w:rPr>
           <w:highlight w:val="yellow"/>
         </w:rPr>
-      </w:pPr>
-      <w:r>
-        <w:t xml:space="preserve">                                         </w:t>
+        <w:t>),</w:t>
+      </w:r>
+    </w:p>
+    <w:p>
+      <w:pPr>
+        <w:bidi w:val="0"/>
+      </w:pPr>
+      <w:r>
+        <w:t xml:space="preserve">                                    </w:t>
+      </w:r>
+      <w:r>
+        <w:rPr>
+          <w:highlight w:val="yellow"/>
+        </w:rPr>
+        <w:t xml:space="preserve"> env) :</w:t>
+      </w:r>
+    </w:p>
+    <w:p>
+      <w:pPr>
+        <w:bidi w:val="0"/>
+      </w:pPr>
+    </w:p>
+    <w:p>
+      <w:pPr>
+        <w:bidi w:val="0"/>
+      </w:pPr>
+      <w:r>
+        <w:t>//only one expression (then or alt) is evaluated according to the result of test.</w:t>
+      </w:r>
+    </w:p>
+    <w:p>
+      <w:pPr>
+        <w:bidi w:val="0"/>
+      </w:pPr>
+      <w:r>
+        <w:t xml:space="preserve">const </w:t>
       </w:r>
       <w:proofErr w:type="spellStart"/>
-      <w:proofErr w:type="gramStart"/>
-      <w:r>
-        <w:rPr>
-          <w:highlight w:val="yellow"/>
-        </w:rPr>
-        <w:t>exp.rands</w:t>
+      <w:r>
+        <w:t>evalIf</w:t>
       </w:r>
       <w:proofErr w:type="spellEnd"/>
-      <w:proofErr w:type="gramEnd"/>
-      <w:r>
-        <w:rPr>
-          <w:highlight w:val="yellow"/>
-        </w:rPr>
-        <w:t>),</w:t>
-      </w:r>
-    </w:p>
-    <w:p>
-      <w:pPr>
-        <w:bidi w:val="0"/>
-      </w:pPr>
-      <w:r>
-        <w:t xml:space="preserve">                                    </w:t>
-      </w:r>
-      <w:r>
-        <w:rPr>
-          <w:highlight w:val="yellow"/>
-        </w:rPr>
-        <w:t xml:space="preserve"> env</w:t>
-      </w:r>
-      <w:proofErr w:type="gramStart"/>
-      <w:r>
-        <w:rPr>
-          <w:highlight w:val="yellow"/>
-        </w:rPr>
-        <w:t>) :</w:t>
-      </w:r>
-      <w:proofErr w:type="gramEnd"/>
-    </w:p>
-    <w:p>
-      <w:pPr>
-        <w:bidi w:val="0"/>
-      </w:pPr>
-    </w:p>
-    <w:p>
-      <w:pPr>
-        <w:bidi w:val="0"/>
-      </w:pPr>
-      <w:r>
-        <w:t xml:space="preserve">//only one expression </w:t>
-      </w:r>
-      <w:r>
-        <w:t>(then or alt) is evaluated according to the result of test.</w:t>
-      </w:r>
-    </w:p>
-    <w:p>
-      <w:pPr>
-        <w:bidi w:val="0"/>
-      </w:pPr>
-      <w:r>
-        <w:t xml:space="preserve">const </w:t>
+      <w:r>
+        <w:t xml:space="preserve"> = (exp: </w:t>
       </w:r>
       <w:proofErr w:type="spellStart"/>
       <w:r>
-        <w:t>evalIf</w:t>
+        <w:t>IfExp</w:t>
       </w:r>
       <w:proofErr w:type="spellEnd"/>
       <w:r>
-        <w:t xml:space="preserve"> = (exp: </w:t>
+        <w:t>, env: Env): Value | Error =&gt; {</w:t>
+      </w:r>
+    </w:p>
+    <w:p>
+      <w:pPr>
+        <w:bidi w:val="0"/>
+      </w:pPr>
+      <w:r>
+        <w:t xml:space="preserve">    const test = L3applicativeEval(</w:t>
       </w:r>
       <w:proofErr w:type="spellStart"/>
       <w:r>
-        <w:t>IfExp</w:t>
+        <w:t>exp.test</w:t>
       </w:r>
       <w:proofErr w:type="spellEnd"/>
       <w:r>
-        <w:t>, env: Env): Value | Error =&gt; {</w:t>
-      </w:r>
-    </w:p>
-    <w:p>
-      <w:pPr>
-        <w:bidi w:val="0"/>
-      </w:pPr>
-      <w:r>
-        <w:t xml:space="preserve">    const test = L3</w:t>
-      </w:r>
-      <w:proofErr w:type="gramStart"/>
-      <w:r>
-        <w:t>applicativeEval(</w:t>
+        <w:t>, env);</w:t>
+      </w:r>
+    </w:p>
+    <w:p>
+      <w:pPr>
+        <w:bidi w:val="0"/>
+      </w:pPr>
+      <w:r>
+        <w:t xml:space="preserve">    return </w:t>
       </w:r>
       <w:proofErr w:type="spellStart"/>
-      <w:proofErr w:type="gramEnd"/>
-      <w:r>
-        <w:t>exp.test</w:t>
+      <w:r>
+        <w:t>isError</w:t>
       </w:r>
       <w:proofErr w:type="spellEnd"/>
       <w:r>
+        <w:t>(test) ? test :</w:t>
+      </w:r>
+    </w:p>
+    <w:p>
+      <w:pPr>
+        <w:bidi w:val="0"/>
+      </w:pPr>
+      <w:r>
+        <w:t xml:space="preserve">        </w:t>
+      </w:r>
+      <w:proofErr w:type="spellStart"/>
+      <w:r>
+        <w:t>isTrueValue</w:t>
+      </w:r>
+      <w:proofErr w:type="spellEnd"/>
+      <w:r>
+        <w:t>(test) ? L3applicativeEval(</w:t>
+      </w:r>
+      <w:proofErr w:type="spellStart"/>
+      <w:r>
+        <w:t>exp.then</w:t>
+      </w:r>
+      <w:proofErr w:type="spellEnd"/>
+      <w:r>
+        <w:t>, env) :</w:t>
+      </w:r>
+    </w:p>
+    <w:p>
+      <w:pPr>
+        <w:bidi w:val="0"/>
+      </w:pPr>
+      <w:r>
+        <w:t xml:space="preserve">        L3applicativeEval(</w:t>
+      </w:r>
+      <w:proofErr w:type="spellStart"/>
+      <w:r>
+        <w:t>exp.alt</w:t>
+      </w:r>
+      <w:proofErr w:type="spellEnd"/>
+      <w:r>
         <w:t>, env);</w:t>
       </w:r>
     </w:p>
@@ -236,92 +255,12 @@
       <w:pPr>
         <w:bidi w:val="0"/>
       </w:pPr>
-      <w:r>
-        <w:t xml:space="preserve">    return </w:t>
-      </w:r>
-      <w:proofErr w:type="spellStart"/>
-      <w:r>
-        <w:t>isError</w:t>
-      </w:r>
-      <w:proofErr w:type="spellEnd"/>
-      <w:r>
-        <w:t>(test</w:t>
-      </w:r>
-      <w:proofErr w:type="gramStart"/>
-      <w:r>
-        <w:t>) ?</w:t>
-      </w:r>
-      <w:proofErr w:type="gramEnd"/>
-      <w:r>
-        <w:t xml:space="preserve"> test :</w:t>
-      </w:r>
-    </w:p>
-    <w:p>
-      <w:pPr>
-        <w:bidi w:val="0"/>
-      </w:pPr>
-      <w:r>
-        <w:t xml:space="preserve">        </w:t>
-      </w:r>
-      <w:proofErr w:type="spellStart"/>
-      <w:r>
-        <w:t>isTrueValue</w:t>
-      </w:r>
-      <w:proofErr w:type="spellEnd"/>
-      <w:r>
-        <w:t>(test</w:t>
-      </w:r>
-      <w:proofErr w:type="gramStart"/>
-      <w:r>
-        <w:t>) ?</w:t>
-      </w:r>
-      <w:proofErr w:type="gramEnd"/>
-      <w:r>
-        <w:t xml:space="preserve"> L3</w:t>
-      </w:r>
-      <w:proofErr w:type="gramStart"/>
-      <w:r>
-        <w:t>applicativeEval(</w:t>
-      </w:r>
-      <w:proofErr w:type="spellStart"/>
-      <w:proofErr w:type="gramEnd"/>
-      <w:r>
-        <w:t>exp.then</w:t>
-      </w:r>
-      <w:proofErr w:type="spellEnd"/>
-      <w:r>
-        <w:t>, env) :</w:t>
-      </w:r>
-    </w:p>
-    <w:p>
-      <w:pPr>
-        <w:bidi w:val="0"/>
-      </w:pPr>
-      <w:r>
-        <w:t xml:space="preserve">        L3</w:t>
-      </w:r>
-      <w:proofErr w:type="gramStart"/>
-      <w:r>
-        <w:t>applicativeEval(</w:t>
-      </w:r>
-      <w:proofErr w:type="spellStart"/>
-      <w:proofErr w:type="gramEnd"/>
-      <w:r>
-        <w:t>exp.alt</w:t>
-      </w:r>
-      <w:proofErr w:type="spellEnd"/>
-      <w:r>
-        <w:t>, env);</w:t>
-      </w:r>
-    </w:p>
-    <w:p>
-      <w:pPr>
-        <w:bidi w:val="0"/>
-      </w:pPr>
+      <w:bookmarkStart w:id="0" w:name="_GoBack"/>
       <w:r>
         <w:t>}</w:t>
       </w:r>
     </w:p>
+    <w:bookmarkEnd w:id="0"/>
     <w:p>
       <w:pPr>
         <w:bidi w:val="0"/>
@@ -430,25 +369,7 @@
           <w:sz w:val="21"/>
           <w:szCs w:val="21"/>
         </w:rPr>
-        <w:t>-exp exp</w:t>
-      </w:r>
-      <w:proofErr w:type="gramStart"/>
-      <w:r>
-        <w:rPr>
-          <w:color w:val="232323"/>
-          <w:sz w:val="21"/>
-          <w:szCs w:val="21"/>
-        </w:rPr>
-        <w:t>&gt;,env</w:t>
-      </w:r>
-      <w:proofErr w:type="gramEnd"/>
-      <w:r>
-        <w:rPr>
-          <w:color w:val="232323"/>
-          <w:sz w:val="21"/>
-          <w:szCs w:val="21"/>
-        </w:rPr>
-        <w:t>) =&gt;</w:t>
+        <w:t>-exp exp&gt;,env) =&gt;</w:t>
       </w:r>
       <w:r>
         <w:rPr>
@@ -569,7 +490,6 @@
         <w:t>first(</w:t>
       </w:r>
       <w:proofErr w:type="spellStart"/>
-      <w:proofErr w:type="gramStart"/>
       <w:r>
         <w:rPr>
           <w:rFonts w:ascii="Courier New" w:eastAsia="Times New Roman" w:hAnsi="Courier New" w:cs="Courier New"/>
@@ -589,7 +509,6 @@
         <w:t>rators</w:t>
       </w:r>
       <w:proofErr w:type="spellEnd"/>
-      <w:proofErr w:type="gramEnd"/>
       <w:r>
         <w:rPr>
           <w:rFonts w:ascii="Courier New" w:eastAsia="Times New Roman" w:hAnsi="Courier New" w:cs="Courier New"/>
@@ -793,7 +712,6 @@
         <w:t>: Value =make or-expression from rest(</w:t>
       </w:r>
       <w:proofErr w:type="spellStart"/>
-      <w:proofErr w:type="gramStart"/>
       <w:r>
         <w:rPr>
           <w:rFonts w:ascii="Courier New" w:eastAsia="Times New Roman" w:hAnsi="Courier New" w:cs="Courier New"/>
@@ -804,7 +722,6 @@
         <w:t>exp.rators</w:t>
       </w:r>
       <w:proofErr w:type="spellEnd"/>
-      <w:proofErr w:type="gramEnd"/>
       <w:r>
         <w:rPr>
           <w:rFonts w:ascii="Courier New" w:eastAsia="Times New Roman" w:hAnsi="Courier New" w:cs="Courier New"/>
@@ -937,22 +854,8 @@
           <w:szCs w:val="21"/>
           <w:u w:val="single"/>
         </w:rPr>
-        <w:t xml:space="preserve">non </w:t>
-      </w:r>
-      <w:proofErr w:type="gramStart"/>
-      <w:r>
-        <w:rPr>
-          <w:rFonts w:ascii="Courier New" w:eastAsia="Times New Roman" w:hAnsi="Courier New" w:cs="Courier New"/>
-          <w:b/>
-          <w:bCs/>
-          <w:color w:val="232323"/>
-          <w:sz w:val="21"/>
-          <w:szCs w:val="21"/>
-          <w:u w:val="single"/>
-        </w:rPr>
-        <w:t>shortcut :</w:t>
-      </w:r>
-      <w:proofErr w:type="gramEnd"/>
+        <w:t>non shortcut :</w:t>
+      </w:r>
     </w:p>
     <w:p>
       <w:pPr>
@@ -993,25 +896,7 @@
           <w:sz w:val="21"/>
           <w:szCs w:val="21"/>
         </w:rPr>
-        <w:t>-exp exp</w:t>
-      </w:r>
-      <w:proofErr w:type="gramStart"/>
-      <w:r>
-        <w:rPr>
-          <w:color w:val="232323"/>
-          <w:sz w:val="21"/>
-          <w:szCs w:val="21"/>
-        </w:rPr>
-        <w:t>&gt;,env</w:t>
-      </w:r>
-      <w:proofErr w:type="gramEnd"/>
-      <w:r>
-        <w:rPr>
-          <w:color w:val="232323"/>
-          <w:sz w:val="21"/>
-          <w:szCs w:val="21"/>
-        </w:rPr>
-        <w:t>) =&gt;</w:t>
+        <w:t>-exp exp&gt;,env) =&gt;</w:t>
       </w:r>
       <w:r>
         <w:rPr>
@@ -1096,7 +981,6 @@
         <w:t>let or-exp: Value =make or-expression from rest(</w:t>
       </w:r>
       <w:proofErr w:type="spellStart"/>
-      <w:proofErr w:type="gramStart"/>
       <w:r>
         <w:rPr>
           <w:rFonts w:ascii="Courier New" w:eastAsia="Times New Roman" w:hAnsi="Courier New" w:cs="Courier New"/>
@@ -1107,7 +991,6 @@
         <w:t>exp.rators</w:t>
       </w:r>
       <w:proofErr w:type="spellEnd"/>
-      <w:proofErr w:type="gramEnd"/>
       <w:r>
         <w:rPr>
           <w:rFonts w:ascii="Courier New" w:eastAsia="Times New Roman" w:hAnsi="Courier New" w:cs="Courier New"/>
@@ -1428,48 +1311,54 @@
     <w:p>
       <w:pPr>
         <w:bidi w:val="0"/>
-      </w:pPr>
-      <w:r>
+        <w:rPr>
+          <w:sz w:val="28"/>
+          <w:szCs w:val="28"/>
+        </w:rPr>
+      </w:pPr>
+      <w:r>
+        <w:rPr>
+          <w:sz w:val="28"/>
+          <w:szCs w:val="28"/>
+        </w:rPr>
         <w:lastRenderedPageBreak/>
         <w:t xml:space="preserve">3) we would prefer </w:t>
       </w:r>
       <w:r>
+        <w:rPr>
+          <w:sz w:val="28"/>
+          <w:szCs w:val="28"/>
+        </w:rPr>
         <w:t xml:space="preserve">using </w:t>
       </w:r>
       <w:proofErr w:type="spellStart"/>
       <w:r>
+        <w:rPr>
+          <w:sz w:val="28"/>
+          <w:szCs w:val="28"/>
+        </w:rPr>
         <w:t>varRef</w:t>
       </w:r>
       <w:proofErr w:type="spellEnd"/>
       <w:r>
+        <w:rPr>
+          <w:sz w:val="28"/>
+          <w:szCs w:val="28"/>
+        </w:rPr>
         <w:t xml:space="preserve"> </w:t>
       </w:r>
       <w:r>
         <w:rPr>
-          <w:rFonts w:ascii="Arial" w:hAnsi="Arial" w:cs="Arial"/>
-          <w:color w:val="232323"/>
-          <w:sz w:val="23"/>
-          <w:szCs w:val="23"/>
+          <w:sz w:val="28"/>
+          <w:szCs w:val="28"/>
           <w:shd w:val="clear" w:color="auto" w:fill="FAFAFA"/>
         </w:rPr>
-        <w:t>in terms of ‘language maintenance’</w:t>
-      </w:r>
-      <w:r>
-        <w:rPr>
-          <w:rFonts w:ascii="Arial" w:hAnsi="Arial" w:cs="Arial"/>
-          <w:color w:val="232323"/>
-          <w:sz w:val="23"/>
-          <w:szCs w:val="23"/>
-          <w:shd w:val="clear" w:color="auto" w:fill="FAFAFA"/>
-        </w:rPr>
-        <w:t>.</w:t>
-      </w:r>
-      <w:r>
-        <w:rPr>
-          <w:rFonts w:ascii="Arial" w:hAnsi="Arial" w:cs="Arial"/>
-          <w:color w:val="232323"/>
-          <w:sz w:val="23"/>
-          <w:szCs w:val="23"/>
+        <w:t>in terms of ‘language maintenance’.</w:t>
+      </w:r>
+      <w:r>
+        <w:rPr>
+          <w:sz w:val="28"/>
+          <w:szCs w:val="28"/>
           <w:shd w:val="clear" w:color="auto" w:fill="FAFAFA"/>
         </w:rPr>
         <w:br/>
@@ -1477,75 +1366,113 @@
       </w:r>
       <w:r>
         <w:rPr>
-          <w:rFonts w:ascii="Arial" w:hAnsi="Arial" w:cs="Arial"/>
-          <w:color w:val="232323"/>
-          <w:sz w:val="23"/>
-          <w:szCs w:val="23"/>
+          <w:sz w:val="28"/>
+          <w:szCs w:val="28"/>
           <w:shd w:val="clear" w:color="auto" w:fill="FAFAFA"/>
         </w:rPr>
         <w:br/>
         <w:t xml:space="preserve">we only need to </w:t>
       </w:r>
       <w:r>
+        <w:rPr>
+          <w:sz w:val="28"/>
+          <w:szCs w:val="28"/>
+        </w:rPr>
         <w:t>add the proper binding in the initialization of the global environment.</w:t>
       </w:r>
     </w:p>
     <w:p>
       <w:pPr>
         <w:bidi w:val="0"/>
-        <w:spacing w:before="100" w:beforeAutospacing="1" w:after="100" w:afterAutospacing="1" w:line="360" w:lineRule="atLeast"/>
-        <w:rPr>
-          <w:rFonts w:ascii="Arial" w:eastAsia="Times New Roman" w:hAnsi="Arial" w:cs="Arial"/>
-          <w:color w:val="232323"/>
-          <w:sz w:val="23"/>
-          <w:szCs w:val="23"/>
-        </w:rPr>
-      </w:pPr>
-      <w:r>
-        <w:rPr>
-          <w:rFonts w:ascii="Arial" w:eastAsia="Times New Roman" w:hAnsi="Arial" w:cs="Arial"/>
-          <w:color w:val="232323"/>
-          <w:sz w:val="23"/>
-          <w:szCs w:val="23"/>
-        </w:rPr>
-        <w:t>4.The</w:t>
-      </w:r>
-      <w:r>
-        <w:rPr>
-          <w:rFonts w:ascii="Arial" w:eastAsia="Times New Roman" w:hAnsi="Arial" w:cs="Arial"/>
-          <w:color w:val="232323"/>
-          <w:sz w:val="23"/>
-          <w:szCs w:val="23"/>
-        </w:rPr>
-        <w:t xml:space="preserve"> reasons that would justify switching from applicative order to normal order evaluation</w:t>
-      </w:r>
-      <w:r>
-        <w:rPr>
-          <w:rFonts w:ascii="Arial" w:eastAsia="Times New Roman" w:hAnsi="Arial" w:cs="Arial"/>
-          <w:color w:val="232323"/>
-          <w:sz w:val="23"/>
-          <w:szCs w:val="23"/>
+        <w:rPr>
+          <w:rFonts w:eastAsia="Times New Roman"/>
+        </w:rPr>
+      </w:pPr>
+      <w:r>
+        <w:rPr>
+          <w:rFonts w:eastAsia="Times New Roman"/>
+          <w:sz w:val="28"/>
+          <w:szCs w:val="28"/>
+        </w:rPr>
+        <w:t xml:space="preserve">4) </w:t>
+      </w:r>
+      <w:r>
+        <w:rPr>
+          <w:rFonts w:eastAsia="Times New Roman"/>
+          <w:sz w:val="28"/>
+          <w:szCs w:val="28"/>
+        </w:rPr>
+        <w:t>When there are multiple expressions and we only need the values of some of these expressions (according to some strategy)</w:t>
+      </w:r>
+      <w:r>
+        <w:rPr>
+          <w:rFonts w:eastAsia="Times New Roman"/>
+          <w:sz w:val="28"/>
+          <w:szCs w:val="28"/>
+        </w:rPr>
+        <w:t xml:space="preserve"> we will switch</w:t>
+      </w:r>
+      <w:r>
+        <w:rPr>
+          <w:rFonts w:eastAsia="Times New Roman"/>
+          <w:sz w:val="28"/>
+          <w:szCs w:val="28"/>
+        </w:rPr>
+        <w:t xml:space="preserve"> from applicative order to normal order evaluation</w:t>
+      </w:r>
+      <w:r>
+        <w:rPr>
+          <w:rFonts w:eastAsia="Times New Roman"/>
+          <w:sz w:val="28"/>
+          <w:szCs w:val="28"/>
+        </w:rPr>
+        <w:t>;</w:t>
+      </w:r>
+      <w:r>
+        <w:rPr>
+          <w:rFonts w:eastAsia="Times New Roman"/>
+          <w:sz w:val="28"/>
+          <w:szCs w:val="28"/>
+        </w:rPr>
+        <w:br/>
+      </w:r>
+      <w:r>
+        <w:rPr>
+          <w:rFonts w:eastAsia="Times New Roman"/>
+          <w:sz w:val="28"/>
+          <w:szCs w:val="28"/>
+        </w:rPr>
+        <w:t>this is especially useful when some of the expressions</w:t>
+      </w:r>
+      <w:r>
+        <w:rPr>
+          <w:rFonts w:eastAsia="Times New Roman"/>
+          <w:sz w:val="24"/>
+          <w:szCs w:val="24"/>
         </w:rPr>
         <w:t xml:space="preserve"> </w:t>
       </w:r>
       <w:r>
         <w:rPr>
-          <w:rFonts w:ascii="Arial" w:eastAsia="Times New Roman" w:hAnsi="Arial" w:cs="Arial"/>
-          <w:color w:val="232323"/>
-          <w:sz w:val="23"/>
-          <w:szCs w:val="23"/>
-        </w:rPr>
-        <w:t xml:space="preserve"> </w:t>
-      </w:r>
-      <w:r>
-        <w:rPr>
-          <w:rFonts w:ascii="Arial" w:eastAsia="Times New Roman" w:hAnsi="Arial" w:cs="Arial"/>
-          <w:color w:val="232323"/>
-          <w:sz w:val="23"/>
-          <w:szCs w:val="23"/>
-        </w:rPr>
-        <w:br/>
-        <w:t xml:space="preserve">When there are multiple expressions and we only need the values of some of these expressions (according to some strategy); this is especially useful when some of the expressions might not terminate. </w:t>
+          <w:rFonts w:eastAsia="Times New Roman"/>
+          <w:sz w:val="28"/>
+          <w:szCs w:val="28"/>
+        </w:rPr>
+        <w:t>might not terminate</w:t>
+      </w:r>
+      <w:r>
+        <w:rPr>
+          <w:rFonts w:eastAsia="Times New Roman"/>
+          <w:sz w:val="28"/>
+          <w:szCs w:val="28"/>
+        </w:rPr>
+        <w:t xml:space="preserve"> – infinite loop, or when one of the expressions returns an error after evaluation</w:t>
+      </w:r>
+      <w:r>
+        <w:rPr>
+          <w:rFonts w:eastAsia="Times New Roman"/>
+        </w:rPr>
+        <w:t>.</w:t>
       </w:r>
     </w:p>
     <w:p>
@@ -1677,7 +1604,52 @@
           <w:sz w:val="23"/>
           <w:szCs w:val="23"/>
         </w:rPr>
-        <w:t>In Applicative evaluation we will enter an infinite loop.</w:t>
+        <w:t>In Applicative evaluation we will enter an infinite loop</w:t>
+      </w:r>
+      <w:r>
+        <w:rPr>
+          <w:rFonts w:ascii="Arial" w:eastAsia="Times New Roman" w:hAnsi="Arial" w:cs="Arial"/>
+          <w:color w:val="232323"/>
+          <w:sz w:val="23"/>
+          <w:szCs w:val="23"/>
+        </w:rPr>
+        <w:t xml:space="preserve"> while in normal </w:t>
+      </w:r>
+      <w:r>
+        <w:rPr>
+          <w:rFonts w:ascii="Arial" w:eastAsia="Times New Roman" w:hAnsi="Arial" w:cs="Arial"/>
+          <w:color w:val="232323"/>
+          <w:sz w:val="23"/>
+          <w:szCs w:val="23"/>
+        </w:rPr>
+        <w:t>e</w:t>
+      </w:r>
+      <w:r>
+        <w:rPr>
+          <w:rFonts w:ascii="Arial" w:eastAsia="Times New Roman" w:hAnsi="Arial" w:cs="Arial"/>
+          <w:color w:val="232323"/>
+          <w:sz w:val="23"/>
+          <w:szCs w:val="23"/>
+        </w:rPr>
+        <w:t xml:space="preserve">valuation we will evaluate </w:t>
+      </w:r>
+      <w:r>
+        <w:rPr>
+          <w:rFonts w:ascii="Arial" w:eastAsia="Times New Roman" w:hAnsi="Arial" w:cs="Arial"/>
+          <w:color w:val="232323"/>
+          <w:sz w:val="23"/>
+          <w:szCs w:val="23"/>
+        </w:rPr>
+        <w:t>first the procedure, then substitution is performed on the</w:t>
+      </w:r>
+      <w:r>
+        <w:rPr>
+          <w:rFonts w:ascii="Arial" w:eastAsia="Times New Roman" w:hAnsi="Arial" w:cs="Arial"/>
+          <w:color w:val="232323"/>
+          <w:sz w:val="23"/>
+          <w:szCs w:val="23"/>
+        </w:rPr>
+        <w:t xml:space="preserve"> non-evaluated parameters and reduction. The result of that is 0.</w:t>
       </w:r>
     </w:p>
     <w:p>
@@ -1686,14 +1658,18 @@
         <w:spacing w:before="100" w:beforeAutospacing="1" w:after="100" w:afterAutospacing="1" w:line="360" w:lineRule="atLeast"/>
         <w:rPr>
           <w:rFonts w:ascii="Arial" w:eastAsia="Times New Roman" w:hAnsi="Arial" w:cs="Arial"/>
-          <w:color w:val="232323"/>
-          <w:sz w:val="23"/>
-          <w:szCs w:val="23"/>
-        </w:rPr>
-      </w:pPr>
-      <w:r>
-        <w:rPr>
-          <w:rFonts w:ascii="Arial" w:eastAsia="Times New Roman" w:hAnsi="Arial" w:cs="Arial"/>
+          <w:b/>
+          <w:bCs/>
+          <w:color w:val="232323"/>
+          <w:sz w:val="23"/>
+          <w:szCs w:val="23"/>
+        </w:rPr>
+      </w:pPr>
+      <w:r>
+        <w:rPr>
+          <w:rFonts w:ascii="Arial" w:eastAsia="Times New Roman" w:hAnsi="Arial" w:cs="Arial"/>
+          <w:b/>
+          <w:bCs/>
           <w:color w:val="232323"/>
           <w:sz w:val="23"/>
           <w:szCs w:val="23"/>
@@ -1703,6 +1679,8 @@
       <w:r>
         <w:rPr>
           <w:rFonts w:ascii="Arial" w:eastAsia="Times New Roman" w:hAnsi="Arial" w:cs="Arial"/>
+          <w:b/>
+          <w:bCs/>
           <w:color w:val="232323"/>
           <w:sz w:val="23"/>
           <w:szCs w:val="23"/>
@@ -1757,6 +1735,15 @@
         </w:rPr>
         <w:t>again and again</w:t>
       </w:r>
+      <w:r>
+        <w:rPr>
+          <w:rFonts w:ascii="Arial" w:eastAsia="Times New Roman" w:hAnsi="Arial" w:cs="Arial"/>
+          <w:color w:val="232323"/>
+          <w:sz w:val="23"/>
+          <w:szCs w:val="23"/>
+        </w:rPr>
+        <w:t xml:space="preserve">. Therefore, it is more efficient. In addition if side effects are needed we would choose applicative.  </w:t>
+      </w:r>
     </w:p>
     <w:p>
       <w:pPr>
@@ -1794,27 +1781,7 @@
           <w:sz w:val="23"/>
           <w:szCs w:val="23"/>
         </w:rPr>
-        <w:t xml:space="preserve">(define foo (lambda (x) (display </w:t>
-      </w:r>
-      <w:proofErr w:type="gramStart"/>
-      <w:r>
-        <w:rPr>
-          <w:rFonts w:ascii="Arial" w:eastAsia="Times New Roman" w:hAnsi="Arial" w:cs="Arial"/>
-          <w:color w:val="232323"/>
-          <w:sz w:val="23"/>
-          <w:szCs w:val="23"/>
-        </w:rPr>
-        <w:t>x)(</w:t>
-      </w:r>
-      <w:proofErr w:type="gramEnd"/>
-      <w:r>
-        <w:rPr>
-          <w:rFonts w:ascii="Arial" w:eastAsia="Times New Roman" w:hAnsi="Arial" w:cs="Arial"/>
-          <w:color w:val="232323"/>
-          <w:sz w:val="23"/>
-          <w:szCs w:val="23"/>
-        </w:rPr>
-        <w:t>newline) x))</w:t>
+        <w:t>(define foo (lambda (x) (display x)(newline) x))</w:t>
       </w:r>
       <w:r>
         <w:rPr>
@@ -1852,6 +1819,24 @@
         </w:rPr>
         <w:t xml:space="preserve">efine </w:t>
       </w:r>
+      <w:r>
+        <w:rPr>
+          <w:rFonts w:ascii="Arial" w:eastAsia="Times New Roman" w:hAnsi="Arial" w:cs="Arial"/>
+          <w:color w:val="232323"/>
+          <w:sz w:val="23"/>
+          <w:szCs w:val="23"/>
+        </w:rPr>
+        <w:t>bar</w:t>
+      </w:r>
+      <w:r>
+        <w:rPr>
+          <w:rFonts w:ascii="Arial" w:eastAsia="Times New Roman" w:hAnsi="Arial" w:cs="Arial"/>
+          <w:color w:val="232323"/>
+          <w:sz w:val="23"/>
+          <w:szCs w:val="23"/>
+        </w:rPr>
+        <w:t xml:space="preserve"> (lambda (x) (+ x </w:t>
+      </w:r>
       <w:proofErr w:type="spellStart"/>
       <w:r>
         <w:rPr>
@@ -1860,6 +1845,84 @@
           <w:sz w:val="23"/>
           <w:szCs w:val="23"/>
         </w:rPr>
+        <w:t>x</w:t>
+      </w:r>
+      <w:proofErr w:type="spellEnd"/>
+      <w:r>
+        <w:rPr>
+          <w:rFonts w:ascii="Arial" w:eastAsia="Times New Roman" w:hAnsi="Arial" w:cs="Arial"/>
+          <w:color w:val="232323"/>
+          <w:sz w:val="23"/>
+          <w:szCs w:val="23"/>
+        </w:rPr>
+        <w:t xml:space="preserve"> </w:t>
+      </w:r>
+      <w:proofErr w:type="spellStart"/>
+      <w:r>
+        <w:rPr>
+          <w:rFonts w:ascii="Arial" w:eastAsia="Times New Roman" w:hAnsi="Arial" w:cs="Arial"/>
+          <w:color w:val="232323"/>
+          <w:sz w:val="23"/>
+          <w:szCs w:val="23"/>
+        </w:rPr>
+        <w:t>x</w:t>
+      </w:r>
+      <w:proofErr w:type="spellEnd"/>
+      <w:r>
+        <w:rPr>
+          <w:rFonts w:ascii="Arial" w:eastAsia="Times New Roman" w:hAnsi="Arial" w:cs="Arial"/>
+          <w:color w:val="232323"/>
+          <w:sz w:val="23"/>
+          <w:szCs w:val="23"/>
+        </w:rPr>
+        <w:t xml:space="preserve"> </w:t>
+      </w:r>
+      <w:proofErr w:type="spellStart"/>
+      <w:r>
+        <w:rPr>
+          <w:rFonts w:ascii="Arial" w:eastAsia="Times New Roman" w:hAnsi="Arial" w:cs="Arial"/>
+          <w:color w:val="232323"/>
+          <w:sz w:val="23"/>
+          <w:szCs w:val="23"/>
+        </w:rPr>
+        <w:t>x</w:t>
+      </w:r>
+      <w:proofErr w:type="spellEnd"/>
+      <w:r>
+        <w:rPr>
+          <w:rFonts w:ascii="Arial" w:eastAsia="Times New Roman" w:hAnsi="Arial" w:cs="Arial"/>
+          <w:color w:val="232323"/>
+          <w:sz w:val="23"/>
+          <w:szCs w:val="23"/>
+        </w:rPr>
+        <w:t xml:space="preserve"> x)))</w:t>
+      </w:r>
+      <w:r>
+        <w:rPr>
+          <w:rFonts w:ascii="Arial" w:eastAsia="Times New Roman" w:hAnsi="Arial" w:cs="Arial"/>
+          <w:color w:val="232323"/>
+          <w:sz w:val="23"/>
+          <w:szCs w:val="23"/>
+        </w:rPr>
+        <w:br/>
+      </w:r>
+      <w:r>
+        <w:rPr>
+          <w:rFonts w:ascii="Arial" w:eastAsia="Times New Roman" w:hAnsi="Arial" w:cs="Arial"/>
+          <w:color w:val="232323"/>
+          <w:sz w:val="23"/>
+          <w:szCs w:val="23"/>
+        </w:rPr>
+        <w:t>(</w:t>
+      </w:r>
+      <w:proofErr w:type="spellStart"/>
+      <w:r>
+        <w:rPr>
+          <w:rFonts w:ascii="Arial" w:eastAsia="Times New Roman" w:hAnsi="Arial" w:cs="Arial"/>
+          <w:color w:val="232323"/>
+          <w:sz w:val="23"/>
+          <w:szCs w:val="23"/>
+        </w:rPr>
         <w:t>foobar</w:t>
       </w:r>
       <w:proofErr w:type="spellEnd"/>
@@ -1870,104 +1933,6 @@
           <w:sz w:val="23"/>
           <w:szCs w:val="23"/>
         </w:rPr>
-        <w:t xml:space="preserve"> (lambda (x) (+ x </w:t>
-      </w:r>
-      <w:proofErr w:type="spellStart"/>
-      <w:r>
-        <w:rPr>
-          <w:rFonts w:ascii="Arial" w:eastAsia="Times New Roman" w:hAnsi="Arial" w:cs="Arial"/>
-          <w:color w:val="232323"/>
-          <w:sz w:val="23"/>
-          <w:szCs w:val="23"/>
-        </w:rPr>
-        <w:t>x</w:t>
-      </w:r>
-      <w:proofErr w:type="spellEnd"/>
-      <w:r>
-        <w:rPr>
-          <w:rFonts w:ascii="Arial" w:eastAsia="Times New Roman" w:hAnsi="Arial" w:cs="Arial"/>
-          <w:color w:val="232323"/>
-          <w:sz w:val="23"/>
-          <w:szCs w:val="23"/>
-        </w:rPr>
-        <w:t xml:space="preserve"> </w:t>
-      </w:r>
-      <w:proofErr w:type="spellStart"/>
-      <w:r>
-        <w:rPr>
-          <w:rFonts w:ascii="Arial" w:eastAsia="Times New Roman" w:hAnsi="Arial" w:cs="Arial"/>
-          <w:color w:val="232323"/>
-          <w:sz w:val="23"/>
-          <w:szCs w:val="23"/>
-        </w:rPr>
-        <w:t>x</w:t>
-      </w:r>
-      <w:proofErr w:type="spellEnd"/>
-      <w:r>
-        <w:rPr>
-          <w:rFonts w:ascii="Arial" w:eastAsia="Times New Roman" w:hAnsi="Arial" w:cs="Arial"/>
-          <w:color w:val="232323"/>
-          <w:sz w:val="23"/>
-          <w:szCs w:val="23"/>
-        </w:rPr>
-        <w:t xml:space="preserve"> </w:t>
-      </w:r>
-      <w:proofErr w:type="spellStart"/>
-      <w:r>
-        <w:rPr>
-          <w:rFonts w:ascii="Arial" w:eastAsia="Times New Roman" w:hAnsi="Arial" w:cs="Arial"/>
-          <w:color w:val="232323"/>
-          <w:sz w:val="23"/>
-          <w:szCs w:val="23"/>
-        </w:rPr>
-        <w:t>x</w:t>
-      </w:r>
-      <w:proofErr w:type="spellEnd"/>
-      <w:r>
-        <w:rPr>
-          <w:rFonts w:ascii="Arial" w:eastAsia="Times New Roman" w:hAnsi="Arial" w:cs="Arial"/>
-          <w:color w:val="232323"/>
-          <w:sz w:val="23"/>
-          <w:szCs w:val="23"/>
-        </w:rPr>
-        <w:t xml:space="preserve"> x)))</w:t>
-      </w:r>
-      <w:r>
-        <w:rPr>
-          <w:rFonts w:ascii="Arial" w:eastAsia="Times New Roman" w:hAnsi="Arial" w:cs="Arial"/>
-          <w:color w:val="232323"/>
-          <w:sz w:val="23"/>
-          <w:szCs w:val="23"/>
-        </w:rPr>
-        <w:br/>
-      </w:r>
-      <w:r>
-        <w:rPr>
-          <w:rFonts w:ascii="Arial" w:eastAsia="Times New Roman" w:hAnsi="Arial" w:cs="Arial"/>
-          <w:color w:val="232323"/>
-          <w:sz w:val="23"/>
-          <w:szCs w:val="23"/>
-        </w:rPr>
-        <w:t>(</w:t>
-      </w:r>
-      <w:proofErr w:type="spellStart"/>
-      <w:r>
-        <w:rPr>
-          <w:rFonts w:ascii="Arial" w:eastAsia="Times New Roman" w:hAnsi="Arial" w:cs="Arial"/>
-          <w:color w:val="232323"/>
-          <w:sz w:val="23"/>
-          <w:szCs w:val="23"/>
-        </w:rPr>
-        <w:t>foobar</w:t>
-      </w:r>
-      <w:proofErr w:type="spellEnd"/>
-      <w:r>
-        <w:rPr>
-          <w:rFonts w:ascii="Arial" w:eastAsia="Times New Roman" w:hAnsi="Arial" w:cs="Arial"/>
-          <w:color w:val="232323"/>
-          <w:sz w:val="23"/>
-          <w:szCs w:val="23"/>
-        </w:rPr>
         <w:t xml:space="preserve"> (foo 5)) ; (foo 5) will only be evaluated once</w:t>
       </w:r>
       <w:r>
@@ -1986,23 +1951,30 @@
         <w:spacing w:before="100" w:beforeAutospacing="1" w:after="100" w:afterAutospacing="1" w:line="360" w:lineRule="atLeast"/>
         <w:rPr>
           <w:rFonts w:ascii="Arial" w:eastAsia="Times New Roman" w:hAnsi="Arial" w:cs="Arial"/>
-          <w:color w:val="232323"/>
-          <w:sz w:val="23"/>
-          <w:szCs w:val="23"/>
-        </w:rPr>
-      </w:pPr>
-      <w:r>
-        <w:rPr>
-          <w:rFonts w:ascii="Arial" w:eastAsia="Times New Roman" w:hAnsi="Arial" w:cs="Arial"/>
-          <w:color w:val="232323"/>
-          <w:sz w:val="23"/>
-          <w:szCs w:val="23"/>
-        </w:rPr>
+          <w:b/>
+          <w:bCs/>
+          <w:color w:val="232323"/>
+          <w:sz w:val="23"/>
+          <w:szCs w:val="23"/>
+        </w:rPr>
+      </w:pPr>
+      <w:r>
+        <w:rPr>
+          <w:rFonts w:ascii="Arial" w:eastAsia="Times New Roman" w:hAnsi="Arial" w:cs="Arial"/>
+          <w:b/>
+          <w:bCs/>
+          <w:color w:val="232323"/>
+          <w:sz w:val="23"/>
+          <w:szCs w:val="23"/>
+        </w:rPr>
+        <w:lastRenderedPageBreak/>
         <w:t>6.</w:t>
       </w:r>
       <w:r>
         <w:rPr>
           <w:rFonts w:ascii="Arial" w:eastAsia="Times New Roman" w:hAnsi="Arial" w:cs="Arial"/>
+          <w:b/>
+          <w:bCs/>
           <w:color w:val="232323"/>
           <w:sz w:val="23"/>
           <w:szCs w:val="23"/>
@@ -2012,6 +1984,8 @@
       <w:r>
         <w:rPr>
           <w:rFonts w:ascii="Arial" w:eastAsia="Times New Roman" w:hAnsi="Arial" w:cs="Arial"/>
+          <w:b/>
+          <w:bCs/>
           <w:color w:val="232323"/>
           <w:sz w:val="23"/>
           <w:szCs w:val="23"/>
@@ -2038,16 +2012,7 @@
           <w:sz w:val="21"/>
           <w:szCs w:val="21"/>
         </w:rPr>
-        <w:t>"</w:t>
-      </w:r>
-      <w:r>
-        <w:rPr>
-          <w:rFonts w:ascii="Helvetica" w:hAnsi="Helvetica" w:cs="Helvetica"/>
-          <w:color w:val="000000"/>
-          <w:sz w:val="21"/>
-          <w:szCs w:val="21"/>
-        </w:rPr>
-        <w:t>The substitution operation applies the pairing of procedure parameters with the corresponding arguments. Renaming is an annoying by-product of substitution - and it cannot be "compiled away" easily in this model - we need to rename the body of the closure each time it is applied (convince yourself of this by finding an example that requires repeated renaming).</w:t>
+        <w:t>"The substitution operation applies the pairing of procedure parameters with the corresponding arguments. Renaming is an annoying by-product of substitution - and it cannot be "compiled away" easily in this model - we need to rename the body of the closure each time it is applied (convince yourself of this by finding an example that requires repeated renaming).</w:t>
       </w:r>
     </w:p>
     <w:p>
@@ -2069,18 +2034,7 @@
           <w:sz w:val="21"/>
           <w:szCs w:val="21"/>
         </w:rPr>
-        <w:lastRenderedPageBreak/>
-        <w:t xml:space="preserve">The main problem of this approach is that substitution requires repeated analysis of procedure bodies. In every application, the entire procedure body is repeatedly renamed, substituted and reduced. These operations on ASTs </w:t>
-      </w:r>
-      <w:proofErr w:type="gramStart"/>
-      <w:r>
-        <w:rPr>
-          <w:rFonts w:ascii="Helvetica" w:hAnsi="Helvetica" w:cs="Helvetica"/>
-          <w:color w:val="000000"/>
-          <w:sz w:val="21"/>
-          <w:szCs w:val="21"/>
-        </w:rPr>
-        <w:t>actually </w:t>
+        <w:t>The main problem of this approach is that substitution requires repeated analysis of procedure bodies. In every application, the entire procedure body is repeatedly renamed, substituted and reduced. These operations on ASTs actually </w:t>
       </w:r>
       <w:r>
         <w:rPr>
@@ -2092,7 +2046,6 @@
         </w:rPr>
         <w:t>copy</w:t>
       </w:r>
-      <w:proofErr w:type="gramEnd"/>
       <w:r>
         <w:rPr>
           <w:rFonts w:ascii="Helvetica" w:hAnsi="Helvetica" w:cs="Helvetica"/>
@@ -2100,16 +2053,7 @@
           <w:sz w:val="21"/>
           <w:szCs w:val="21"/>
         </w:rPr>
-        <w:t> the structure of the whole AST - leading to extensive memory allocation / garbage collection when dealing with large programs. In fact, the substitution interpreter we reviewed is so slow that it is barely usable.</w:t>
-      </w:r>
-      <w:r>
-        <w:rPr>
-          <w:rFonts w:ascii="Helvetica" w:hAnsi="Helvetica" w:cs="Helvetica"/>
-          <w:color w:val="000000"/>
-          <w:sz w:val="21"/>
-          <w:szCs w:val="21"/>
-        </w:rPr>
-        <w:t>" (from class material)</w:t>
+        <w:t> the structure of the whole AST - leading to extensive memory allocation / garbage collection when dealing with large programs. In fact, the substitution interpreter we reviewed is so slow that it is barely usable." (from class material)</w:t>
       </w:r>
     </w:p>
     <w:p>
@@ -2146,63 +2090,2124 @@
         </w:rPr>
         <w:t>In general – substitution is a wasteful in both runtime and memory.</w:t>
       </w:r>
-      <w:bookmarkStart w:id="0" w:name="_GoBack"/>
-      <w:bookmarkEnd w:id="0"/>
+    </w:p>
+    <w:p>
+      <w:pPr>
+        <w:pStyle w:val="NormalWeb"/>
+        <w:shd w:val="clear" w:color="auto" w:fill="FFFFFF"/>
+        <w:spacing w:before="240" w:beforeAutospacing="0" w:after="0" w:afterAutospacing="0"/>
+        <w:rPr>
+          <w:rFonts w:ascii="Helvetica" w:hAnsi="Helvetica" w:cs="Helvetica"/>
+          <w:color w:val="000000"/>
+          <w:sz w:val="21"/>
+          <w:szCs w:val="21"/>
+        </w:rPr>
+      </w:pPr>
+      <w:r>
+        <w:rPr>
+          <w:rFonts w:ascii="Helvetica" w:hAnsi="Helvetica" w:cs="Helvetica"/>
+          <w:color w:val="000000"/>
+          <w:sz w:val="21"/>
+          <w:szCs w:val="21"/>
+        </w:rPr>
+        <w:t>Example:</w:t>
+      </w:r>
+    </w:p>
+    <w:p>
+      <w:pPr>
+        <w:pStyle w:val="NormalWeb"/>
+        <w:shd w:val="clear" w:color="auto" w:fill="FFFFFF"/>
+        <w:spacing w:before="240" w:after="0"/>
+        <w:rPr>
+          <w:rFonts w:ascii="Helvetica" w:hAnsi="Helvetica" w:cs="Helvetica"/>
+          <w:color w:val="000000"/>
+          <w:sz w:val="21"/>
+          <w:szCs w:val="21"/>
+        </w:rPr>
+      </w:pPr>
+      <w:r>
+        <w:rPr>
+          <w:rFonts w:ascii="Helvetica" w:hAnsi="Helvetica" w:cs="Helvetica"/>
+          <w:color w:val="000000"/>
+          <w:sz w:val="21"/>
+          <w:szCs w:val="21"/>
+        </w:rPr>
+        <w:t>In substitution model:</w:t>
+      </w:r>
+      <w:r>
+        <w:rPr>
+          <w:rFonts w:ascii="Helvetica" w:hAnsi="Helvetica" w:cs="Helvetica"/>
+          <w:color w:val="000000"/>
+          <w:sz w:val="21"/>
+          <w:szCs w:val="21"/>
+        </w:rPr>
+        <w:br/>
+      </w:r>
+      <w:r>
+        <w:rPr>
+          <w:rFonts w:ascii="Courier New" w:hAnsi="Courier New" w:cs="Courier New"/>
+          <w:color w:val="577798"/>
+          <w:sz w:val="21"/>
+          <w:szCs w:val="21"/>
+        </w:rPr>
+        <w:t>(</w:t>
+      </w:r>
+      <w:r>
+        <w:rPr>
+          <w:rFonts w:ascii="Courier New" w:hAnsi="Courier New" w:cs="Courier New"/>
+          <w:color w:val="000000"/>
+          <w:sz w:val="21"/>
+          <w:szCs w:val="21"/>
+        </w:rPr>
+        <w:t> </w:t>
+      </w:r>
+      <w:r>
+        <w:rPr>
+          <w:rFonts w:ascii="Courier New" w:hAnsi="Courier New" w:cs="Courier New"/>
+          <w:color w:val="1E814A"/>
+          <w:sz w:val="21"/>
+          <w:szCs w:val="21"/>
+        </w:rPr>
+        <w:t>+</w:t>
+      </w:r>
+      <w:r>
+        <w:rPr>
+          <w:rFonts w:ascii="Courier New" w:hAnsi="Courier New" w:cs="Courier New"/>
+          <w:color w:val="000000"/>
+          <w:sz w:val="21"/>
+          <w:szCs w:val="21"/>
+        </w:rPr>
+        <w:t> </w:t>
+      </w:r>
+      <w:r>
+        <w:rPr>
+          <w:rFonts w:ascii="Courier New" w:hAnsi="Courier New" w:cs="Courier New"/>
+          <w:color w:val="577798"/>
+          <w:sz w:val="21"/>
+          <w:szCs w:val="21"/>
+        </w:rPr>
+        <w:t>(</w:t>
+      </w:r>
+      <w:r>
+        <w:rPr>
+          <w:rFonts w:ascii="Courier New" w:hAnsi="Courier New" w:cs="Courier New"/>
+          <w:color w:val="20202E"/>
+          <w:sz w:val="21"/>
+          <w:szCs w:val="21"/>
+        </w:rPr>
+        <w:t>x</w:t>
+      </w:r>
+      <w:r>
+        <w:rPr>
+          <w:rFonts w:ascii="Courier New" w:hAnsi="Courier New" w:cs="Courier New"/>
+          <w:color w:val="000000"/>
+          <w:sz w:val="21"/>
+          <w:szCs w:val="21"/>
+        </w:rPr>
+        <w:t> </w:t>
+      </w:r>
+      <w:r>
+        <w:rPr>
+          <w:rFonts w:ascii="Courier New" w:hAnsi="Courier New" w:cs="Courier New"/>
+          <w:color w:val="20202E"/>
+          <w:sz w:val="21"/>
+          <w:szCs w:val="21"/>
+        </w:rPr>
+        <w:t>z</w:t>
+      </w:r>
+      <w:r>
+        <w:rPr>
+          <w:rFonts w:ascii="Courier New" w:hAnsi="Courier New" w:cs="Courier New"/>
+          <w:color w:val="577798"/>
+          <w:sz w:val="21"/>
+          <w:szCs w:val="21"/>
+        </w:rPr>
+        <w:t>)</w:t>
+      </w:r>
+      <w:r>
+        <w:rPr>
+          <w:rFonts w:ascii="Courier New" w:hAnsi="Courier New" w:cs="Courier New"/>
+          <w:color w:val="000000"/>
+          <w:sz w:val="21"/>
+          <w:szCs w:val="21"/>
+        </w:rPr>
+        <w:t> </w:t>
+      </w:r>
+      <w:r>
+        <w:rPr>
+          <w:rFonts w:ascii="Courier New" w:hAnsi="Courier New" w:cs="Courier New"/>
+          <w:color w:val="577798"/>
+          <w:sz w:val="21"/>
+          <w:szCs w:val="21"/>
+        </w:rPr>
+        <w:t>((</w:t>
+      </w:r>
+      <w:r>
+        <w:rPr>
+          <w:rFonts w:ascii="Courier New" w:hAnsi="Courier New" w:cs="Courier New"/>
+          <w:color w:val="1E814A"/>
+          <w:sz w:val="21"/>
+          <w:szCs w:val="21"/>
+        </w:rPr>
+        <w:t>lambda</w:t>
+      </w:r>
+      <w:r>
+        <w:rPr>
+          <w:rFonts w:ascii="Courier New" w:hAnsi="Courier New" w:cs="Courier New"/>
+          <w:color w:val="000000"/>
+          <w:sz w:val="21"/>
+          <w:szCs w:val="21"/>
+        </w:rPr>
+        <w:t> </w:t>
+      </w:r>
+      <w:r>
+        <w:rPr>
+          <w:rFonts w:ascii="Courier New" w:hAnsi="Courier New" w:cs="Courier New"/>
+          <w:color w:val="577798"/>
+          <w:sz w:val="21"/>
+          <w:szCs w:val="21"/>
+        </w:rPr>
+        <w:t>(</w:t>
+      </w:r>
+      <w:r>
+        <w:rPr>
+          <w:rFonts w:ascii="Courier New" w:hAnsi="Courier New" w:cs="Courier New"/>
+          <w:color w:val="20202E"/>
+          <w:sz w:val="21"/>
+          <w:szCs w:val="21"/>
+        </w:rPr>
+        <w:t>x</w:t>
+      </w:r>
+      <w:r>
+        <w:rPr>
+          <w:rFonts w:ascii="Courier New" w:hAnsi="Courier New" w:cs="Courier New"/>
+          <w:color w:val="577798"/>
+          <w:sz w:val="21"/>
+          <w:szCs w:val="21"/>
+        </w:rPr>
+        <w:t>)</w:t>
+      </w:r>
+      <w:r>
+        <w:rPr>
+          <w:rFonts w:ascii="Courier New" w:hAnsi="Courier New" w:cs="Courier New"/>
+          <w:color w:val="000000"/>
+          <w:sz w:val="21"/>
+          <w:szCs w:val="21"/>
+        </w:rPr>
+        <w:t> </w:t>
+      </w:r>
+      <w:r>
+        <w:rPr>
+          <w:rFonts w:ascii="Courier New" w:hAnsi="Courier New" w:cs="Courier New"/>
+          <w:color w:val="20202E"/>
+          <w:sz w:val="21"/>
+          <w:szCs w:val="21"/>
+        </w:rPr>
+        <w:t>x</w:t>
+      </w:r>
+      <w:r>
+        <w:rPr>
+          <w:rFonts w:ascii="Courier New" w:hAnsi="Courier New" w:cs="Courier New"/>
+          <w:color w:val="577798"/>
+          <w:sz w:val="21"/>
+          <w:szCs w:val="21"/>
+        </w:rPr>
+        <w:t>)</w:t>
+      </w:r>
+      <w:r>
+        <w:rPr>
+          <w:rFonts w:ascii="Courier New" w:hAnsi="Courier New" w:cs="Courier New"/>
+          <w:color w:val="000000"/>
+          <w:sz w:val="21"/>
+          <w:szCs w:val="21"/>
+        </w:rPr>
+        <w:t> </w:t>
+      </w:r>
+      <w:r>
+        <w:rPr>
+          <w:rFonts w:ascii="Courier New" w:hAnsi="Courier New" w:cs="Courier New"/>
+          <w:color w:val="20202E"/>
+          <w:sz w:val="21"/>
+          <w:szCs w:val="21"/>
+        </w:rPr>
+        <w:t>y</w:t>
+      </w:r>
+      <w:r>
+        <w:rPr>
+          <w:rFonts w:ascii="Courier New" w:hAnsi="Courier New" w:cs="Courier New"/>
+          <w:color w:val="577798"/>
+          <w:sz w:val="21"/>
+          <w:szCs w:val="21"/>
+        </w:rPr>
+        <w:t>))</w:t>
+      </w:r>
+      <w:r>
+        <w:rPr>
+          <w:rFonts w:ascii="Courier New" w:hAnsi="Courier New" w:cs="Courier New"/>
+          <w:color w:val="000000"/>
+          <w:sz w:val="21"/>
+          <w:szCs w:val="21"/>
+        </w:rPr>
+        <w:t> </w:t>
+      </w:r>
+      <w:r>
+        <w:rPr>
+          <w:rFonts w:ascii="Courier New" w:hAnsi="Courier New" w:cs="Courier New"/>
+          <w:color w:val="20202E"/>
+          <w:sz w:val="21"/>
+          <w:szCs w:val="21"/>
+        </w:rPr>
+        <w:t>o</w:t>
+      </w:r>
+      <w:r>
+        <w:rPr>
+          <w:rFonts w:ascii="Courier New" w:hAnsi="Courier New" w:cs="Courier New"/>
+          <w:color w:val="000000"/>
+          <w:sz w:val="21"/>
+          <w:szCs w:val="21"/>
+        </w:rPr>
+        <w:t> </w:t>
+      </w:r>
+      <w:r>
+        <w:rPr>
+          <w:rFonts w:ascii="Courier New" w:hAnsi="Courier New" w:cs="Courier New"/>
+          <w:color w:val="20202E"/>
+          <w:sz w:val="21"/>
+          <w:szCs w:val="21"/>
+        </w:rPr>
+        <w:t>{x</w:t>
+      </w:r>
+      <w:r>
+        <w:rPr>
+          <w:rFonts w:ascii="Courier New" w:hAnsi="Courier New" w:cs="Courier New"/>
+          <w:color w:val="000000"/>
+          <w:sz w:val="21"/>
+          <w:szCs w:val="21"/>
+        </w:rPr>
+        <w:t> </w:t>
+      </w:r>
+      <w:r>
+        <w:rPr>
+          <w:rFonts w:ascii="Courier New" w:hAnsi="Courier New" w:cs="Courier New"/>
+          <w:color w:val="1E814A"/>
+          <w:sz w:val="21"/>
+          <w:szCs w:val="21"/>
+        </w:rPr>
+        <w:t>=</w:t>
+      </w:r>
+      <w:r>
+        <w:rPr>
+          <w:rFonts w:ascii="Courier New" w:hAnsi="Courier New" w:cs="Courier New"/>
+          <w:color w:val="000000"/>
+          <w:sz w:val="21"/>
+          <w:szCs w:val="21"/>
+        </w:rPr>
+        <w:t> </w:t>
+      </w:r>
+      <w:r>
+        <w:rPr>
+          <w:rFonts w:ascii="Courier New" w:hAnsi="Courier New" w:cs="Courier New"/>
+          <w:color w:val="577798"/>
+          <w:sz w:val="21"/>
+          <w:szCs w:val="21"/>
+        </w:rPr>
+        <w:t>(</w:t>
+      </w:r>
+      <w:r>
+        <w:rPr>
+          <w:rFonts w:ascii="Courier New" w:hAnsi="Courier New" w:cs="Courier New"/>
+          <w:color w:val="1E814A"/>
+          <w:sz w:val="21"/>
+          <w:szCs w:val="21"/>
+        </w:rPr>
+        <w:t>lambda</w:t>
+      </w:r>
+      <w:r>
+        <w:rPr>
+          <w:rFonts w:ascii="Courier New" w:hAnsi="Courier New" w:cs="Courier New"/>
+          <w:color w:val="000000"/>
+          <w:sz w:val="21"/>
+          <w:szCs w:val="21"/>
+        </w:rPr>
+        <w:t> </w:t>
+      </w:r>
+      <w:r>
+        <w:rPr>
+          <w:rFonts w:ascii="Courier New" w:hAnsi="Courier New" w:cs="Courier New"/>
+          <w:color w:val="577798"/>
+          <w:sz w:val="21"/>
+          <w:szCs w:val="21"/>
+        </w:rPr>
+        <w:t>(</w:t>
+      </w:r>
+      <w:r>
+        <w:rPr>
+          <w:rFonts w:ascii="Courier New" w:hAnsi="Courier New" w:cs="Courier New"/>
+          <w:color w:val="20202E"/>
+          <w:sz w:val="21"/>
+          <w:szCs w:val="21"/>
+        </w:rPr>
+        <w:t>x</w:t>
+      </w:r>
+      <w:r>
+        <w:rPr>
+          <w:rFonts w:ascii="Courier New" w:hAnsi="Courier New" w:cs="Courier New"/>
+          <w:color w:val="577798"/>
+          <w:sz w:val="21"/>
+          <w:szCs w:val="21"/>
+        </w:rPr>
+        <w:t>)</w:t>
+      </w:r>
+      <w:r>
+        <w:rPr>
+          <w:rFonts w:ascii="Courier New" w:hAnsi="Courier New" w:cs="Courier New"/>
+          <w:color w:val="000000"/>
+          <w:sz w:val="21"/>
+          <w:szCs w:val="21"/>
+        </w:rPr>
+        <w:t> </w:t>
+      </w:r>
+      <w:r>
+        <w:rPr>
+          <w:rFonts w:ascii="Courier New" w:hAnsi="Courier New" w:cs="Courier New"/>
+          <w:color w:val="20202E"/>
+          <w:sz w:val="21"/>
+          <w:szCs w:val="21"/>
+        </w:rPr>
+        <w:t>x</w:t>
+      </w:r>
+      <w:r>
+        <w:rPr>
+          <w:rFonts w:ascii="Courier New" w:hAnsi="Courier New" w:cs="Courier New"/>
+          <w:color w:val="577798"/>
+          <w:sz w:val="21"/>
+          <w:szCs w:val="21"/>
+        </w:rPr>
+        <w:t>)</w:t>
+      </w:r>
+      <w:r>
+        <w:rPr>
+          <w:rFonts w:ascii="Courier New" w:hAnsi="Courier New" w:cs="Courier New"/>
+          <w:color w:val="000000"/>
+          <w:sz w:val="21"/>
+          <w:szCs w:val="21"/>
+        </w:rPr>
+        <w:t> </w:t>
+      </w:r>
+      <w:r>
+        <w:rPr>
+          <w:rFonts w:ascii="Courier New" w:hAnsi="Courier New" w:cs="Courier New"/>
+          <w:color w:val="C95416"/>
+          <w:sz w:val="21"/>
+          <w:szCs w:val="21"/>
+        </w:rPr>
+        <w:t>,</w:t>
+      </w:r>
+      <w:r>
+        <w:rPr>
+          <w:rFonts w:ascii="Courier New" w:hAnsi="Courier New" w:cs="Courier New"/>
+          <w:color w:val="20202E"/>
+          <w:sz w:val="21"/>
+          <w:szCs w:val="21"/>
+        </w:rPr>
+        <w:t>y</w:t>
+      </w:r>
+      <w:r>
+        <w:rPr>
+          <w:rFonts w:ascii="Courier New" w:hAnsi="Courier New" w:cs="Courier New"/>
+          <w:color w:val="000000"/>
+          <w:sz w:val="21"/>
+          <w:szCs w:val="21"/>
+        </w:rPr>
+        <w:t> </w:t>
+      </w:r>
+      <w:r>
+        <w:rPr>
+          <w:rFonts w:ascii="Courier New" w:hAnsi="Courier New" w:cs="Courier New"/>
+          <w:color w:val="1E814A"/>
+          <w:sz w:val="21"/>
+          <w:szCs w:val="21"/>
+        </w:rPr>
+        <w:t>=</w:t>
+      </w:r>
+      <w:r>
+        <w:rPr>
+          <w:rFonts w:ascii="Courier New" w:hAnsi="Courier New" w:cs="Courier New"/>
+          <w:color w:val="000000"/>
+          <w:sz w:val="21"/>
+          <w:szCs w:val="21"/>
+        </w:rPr>
+        <w:t> </w:t>
+      </w:r>
+      <w:r>
+        <w:rPr>
+          <w:rFonts w:ascii="Courier New" w:hAnsi="Courier New" w:cs="Courier New"/>
+          <w:color w:val="B71414"/>
+          <w:sz w:val="21"/>
+          <w:szCs w:val="21"/>
+        </w:rPr>
+        <w:t>7</w:t>
+      </w:r>
+      <w:r>
+        <w:rPr>
+          <w:rFonts w:ascii="Courier New" w:hAnsi="Courier New" w:cs="Courier New"/>
+          <w:color w:val="C95416"/>
+          <w:sz w:val="21"/>
+          <w:szCs w:val="21"/>
+        </w:rPr>
+        <w:t>,</w:t>
+      </w:r>
+      <w:r>
+        <w:rPr>
+          <w:rFonts w:ascii="Courier New" w:hAnsi="Courier New" w:cs="Courier New"/>
+          <w:color w:val="20202E"/>
+          <w:sz w:val="21"/>
+          <w:szCs w:val="21"/>
+        </w:rPr>
+        <w:t>z</w:t>
+      </w:r>
+      <w:r>
+        <w:rPr>
+          <w:rFonts w:ascii="Courier New" w:hAnsi="Courier New" w:cs="Courier New"/>
+          <w:color w:val="000000"/>
+          <w:sz w:val="21"/>
+          <w:szCs w:val="21"/>
+        </w:rPr>
+        <w:t> </w:t>
+      </w:r>
+      <w:r>
+        <w:rPr>
+          <w:rFonts w:ascii="Courier New" w:hAnsi="Courier New" w:cs="Courier New"/>
+          <w:color w:val="20202E"/>
+          <w:sz w:val="21"/>
+          <w:szCs w:val="21"/>
+        </w:rPr>
+        <w:t>=8}</w:t>
+      </w:r>
+      <w:r>
+        <w:rPr>
+          <w:rFonts w:ascii="Courier New" w:hAnsi="Courier New" w:cs="Courier New"/>
+          <w:color w:val="20202E"/>
+          <w:sz w:val="21"/>
+          <w:szCs w:val="21"/>
+        </w:rPr>
+        <w:br/>
+      </w:r>
+      <w:r>
+        <w:rPr>
+          <w:rFonts w:ascii="Courier New" w:hAnsi="Courier New" w:cs="Courier New"/>
+          <w:color w:val="20202E"/>
+          <w:sz w:val="21"/>
+          <w:szCs w:val="21"/>
+        </w:rPr>
+        <w:t>renaming:</w:t>
+      </w:r>
+      <w:r>
+        <w:rPr>
+          <w:rFonts w:ascii="Courier New" w:hAnsi="Courier New" w:cs="Courier New"/>
+          <w:color w:val="000000"/>
+          <w:sz w:val="21"/>
+          <w:szCs w:val="21"/>
+        </w:rPr>
+        <w:t> </w:t>
+      </w:r>
+      <w:r>
+        <w:rPr>
+          <w:rFonts w:ascii="Courier New" w:hAnsi="Courier New" w:cs="Courier New"/>
+          <w:color w:val="20202E"/>
+          <w:sz w:val="21"/>
+          <w:szCs w:val="21"/>
+        </w:rPr>
+        <w:t>E</w:t>
+      </w:r>
+      <w:r>
+        <w:rPr>
+          <w:rFonts w:ascii="Courier New" w:hAnsi="Courier New" w:cs="Courier New"/>
+          <w:color w:val="000000"/>
+          <w:sz w:val="21"/>
+          <w:szCs w:val="21"/>
+        </w:rPr>
+        <w:t> </w:t>
+      </w:r>
+      <w:r>
+        <w:rPr>
+          <w:rFonts w:ascii="Courier New" w:hAnsi="Courier New" w:cs="Courier New"/>
+          <w:color w:val="20202E"/>
+          <w:sz w:val="21"/>
+          <w:szCs w:val="21"/>
+        </w:rPr>
+        <w:t>turns</w:t>
+      </w:r>
+      <w:r>
+        <w:rPr>
+          <w:rFonts w:ascii="Courier New" w:hAnsi="Courier New" w:cs="Courier New"/>
+          <w:color w:val="000000"/>
+          <w:sz w:val="21"/>
+          <w:szCs w:val="21"/>
+        </w:rPr>
+        <w:t> </w:t>
+      </w:r>
+      <w:r>
+        <w:rPr>
+          <w:rFonts w:ascii="Courier New" w:hAnsi="Courier New" w:cs="Courier New"/>
+          <w:color w:val="20202E"/>
+          <w:sz w:val="21"/>
+          <w:szCs w:val="21"/>
+        </w:rPr>
+        <w:t>into</w:t>
+      </w:r>
+      <w:r>
+        <w:rPr>
+          <w:rFonts w:ascii="Courier New" w:hAnsi="Courier New" w:cs="Courier New"/>
+          <w:color w:val="000000"/>
+          <w:sz w:val="21"/>
+          <w:szCs w:val="21"/>
+        </w:rPr>
+        <w:t> </w:t>
+      </w:r>
+      <w:r>
+        <w:rPr>
+          <w:rFonts w:ascii="Courier New" w:hAnsi="Courier New" w:cs="Courier New"/>
+          <w:color w:val="577798"/>
+          <w:sz w:val="21"/>
+          <w:szCs w:val="21"/>
+        </w:rPr>
+        <w:t>(</w:t>
+      </w:r>
+      <w:r>
+        <w:rPr>
+          <w:rFonts w:ascii="Courier New" w:hAnsi="Courier New" w:cs="Courier New"/>
+          <w:color w:val="000000"/>
+          <w:sz w:val="21"/>
+          <w:szCs w:val="21"/>
+        </w:rPr>
+        <w:t> </w:t>
+      </w:r>
+      <w:r>
+        <w:rPr>
+          <w:rFonts w:ascii="Courier New" w:hAnsi="Courier New" w:cs="Courier New"/>
+          <w:color w:val="1E814A"/>
+          <w:sz w:val="21"/>
+          <w:szCs w:val="21"/>
+        </w:rPr>
+        <w:t>+</w:t>
+      </w:r>
+      <w:r>
+        <w:rPr>
+          <w:rFonts w:ascii="Courier New" w:hAnsi="Courier New" w:cs="Courier New"/>
+          <w:color w:val="000000"/>
+          <w:sz w:val="21"/>
+          <w:szCs w:val="21"/>
+        </w:rPr>
+        <w:t> </w:t>
+      </w:r>
+      <w:r>
+        <w:rPr>
+          <w:rFonts w:ascii="Courier New" w:hAnsi="Courier New" w:cs="Courier New"/>
+          <w:color w:val="577798"/>
+          <w:sz w:val="21"/>
+          <w:szCs w:val="21"/>
+        </w:rPr>
+        <w:t>(</w:t>
+      </w:r>
+      <w:r>
+        <w:rPr>
+          <w:rFonts w:ascii="Courier New" w:hAnsi="Courier New" w:cs="Courier New"/>
+          <w:color w:val="20202E"/>
+          <w:sz w:val="21"/>
+          <w:szCs w:val="21"/>
+        </w:rPr>
+        <w:t>x</w:t>
+      </w:r>
+      <w:r>
+        <w:rPr>
+          <w:rFonts w:ascii="Courier New" w:hAnsi="Courier New" w:cs="Courier New"/>
+          <w:color w:val="000000"/>
+          <w:sz w:val="21"/>
+          <w:szCs w:val="21"/>
+        </w:rPr>
+        <w:t> </w:t>
+      </w:r>
+      <w:r>
+        <w:rPr>
+          <w:rFonts w:ascii="Courier New" w:hAnsi="Courier New" w:cs="Courier New"/>
+          <w:color w:val="20202E"/>
+          <w:sz w:val="21"/>
+          <w:szCs w:val="21"/>
+        </w:rPr>
+        <w:t>z</w:t>
+      </w:r>
+      <w:r>
+        <w:rPr>
+          <w:rFonts w:ascii="Courier New" w:hAnsi="Courier New" w:cs="Courier New"/>
+          <w:color w:val="577798"/>
+          <w:sz w:val="21"/>
+          <w:szCs w:val="21"/>
+        </w:rPr>
+        <w:t>)</w:t>
+      </w:r>
+      <w:r>
+        <w:rPr>
+          <w:rFonts w:ascii="Courier New" w:hAnsi="Courier New" w:cs="Courier New"/>
+          <w:color w:val="000000"/>
+          <w:sz w:val="21"/>
+          <w:szCs w:val="21"/>
+        </w:rPr>
+        <w:t> </w:t>
+      </w:r>
+      <w:r>
+        <w:rPr>
+          <w:rFonts w:ascii="Courier New" w:hAnsi="Courier New" w:cs="Courier New"/>
+          <w:color w:val="577798"/>
+          <w:sz w:val="21"/>
+          <w:szCs w:val="21"/>
+        </w:rPr>
+        <w:t>((</w:t>
+      </w:r>
+      <w:r>
+        <w:rPr>
+          <w:rFonts w:ascii="Courier New" w:hAnsi="Courier New" w:cs="Courier New"/>
+          <w:color w:val="1E814A"/>
+          <w:sz w:val="21"/>
+          <w:szCs w:val="21"/>
+        </w:rPr>
+        <w:t>lambda</w:t>
+      </w:r>
+      <w:r>
+        <w:rPr>
+          <w:rFonts w:ascii="Courier New" w:hAnsi="Courier New" w:cs="Courier New"/>
+          <w:color w:val="000000"/>
+          <w:sz w:val="21"/>
+          <w:szCs w:val="21"/>
+        </w:rPr>
+        <w:t> </w:t>
+      </w:r>
+      <w:r>
+        <w:rPr>
+          <w:rFonts w:ascii="Courier New" w:hAnsi="Courier New" w:cs="Courier New"/>
+          <w:color w:val="577798"/>
+          <w:sz w:val="21"/>
+          <w:szCs w:val="21"/>
+        </w:rPr>
+        <w:t>(</w:t>
+      </w:r>
+      <w:r>
+        <w:rPr>
+          <w:rFonts w:ascii="Courier New" w:hAnsi="Courier New" w:cs="Courier New"/>
+          <w:color w:val="20202E"/>
+          <w:sz w:val="21"/>
+          <w:szCs w:val="21"/>
+        </w:rPr>
+        <w:t>x1</w:t>
+      </w:r>
+      <w:r>
+        <w:rPr>
+          <w:rFonts w:ascii="Courier New" w:hAnsi="Courier New" w:cs="Courier New"/>
+          <w:color w:val="577798"/>
+          <w:sz w:val="21"/>
+          <w:szCs w:val="21"/>
+        </w:rPr>
+        <w:t>)</w:t>
+      </w:r>
+      <w:r>
+        <w:rPr>
+          <w:rFonts w:ascii="Courier New" w:hAnsi="Courier New" w:cs="Courier New"/>
+          <w:color w:val="000000"/>
+          <w:sz w:val="21"/>
+          <w:szCs w:val="21"/>
+        </w:rPr>
+        <w:t> </w:t>
+      </w:r>
+      <w:r>
+        <w:rPr>
+          <w:rFonts w:ascii="Courier New" w:hAnsi="Courier New" w:cs="Courier New"/>
+          <w:color w:val="20202E"/>
+          <w:sz w:val="21"/>
+          <w:szCs w:val="21"/>
+        </w:rPr>
+        <w:t>x1</w:t>
+      </w:r>
+      <w:r>
+        <w:rPr>
+          <w:rFonts w:ascii="Courier New" w:hAnsi="Courier New" w:cs="Courier New"/>
+          <w:color w:val="577798"/>
+          <w:sz w:val="21"/>
+          <w:szCs w:val="21"/>
+        </w:rPr>
+        <w:t>)</w:t>
+      </w:r>
+      <w:r>
+        <w:rPr>
+          <w:rFonts w:ascii="Courier New" w:hAnsi="Courier New" w:cs="Courier New"/>
+          <w:color w:val="000000"/>
+          <w:sz w:val="21"/>
+          <w:szCs w:val="21"/>
+        </w:rPr>
+        <w:t> </w:t>
+      </w:r>
+      <w:r>
+        <w:rPr>
+          <w:rFonts w:ascii="Courier New" w:hAnsi="Courier New" w:cs="Courier New"/>
+          <w:color w:val="20202E"/>
+          <w:sz w:val="21"/>
+          <w:szCs w:val="21"/>
+        </w:rPr>
+        <w:t>y</w:t>
+      </w:r>
+      <w:r>
+        <w:rPr>
+          <w:rFonts w:ascii="Courier New" w:hAnsi="Courier New" w:cs="Courier New"/>
+          <w:color w:val="577798"/>
+          <w:sz w:val="21"/>
+          <w:szCs w:val="21"/>
+        </w:rPr>
+        <w:t>))</w:t>
+      </w:r>
+      <w:r>
+        <w:rPr>
+          <w:rFonts w:ascii="Courier New" w:hAnsi="Courier New" w:cs="Courier New"/>
+          <w:color w:val="000000"/>
+          <w:sz w:val="21"/>
+          <w:szCs w:val="21"/>
+        </w:rPr>
+        <w:t>  </w:t>
+      </w:r>
+      <w:r>
+        <w:rPr>
+          <w:rFonts w:ascii="Courier New" w:hAnsi="Courier New" w:cs="Courier New"/>
+          <w:color w:val="000000"/>
+          <w:sz w:val="21"/>
+          <w:szCs w:val="21"/>
+        </w:rPr>
+        <w:br/>
+      </w:r>
+      <w:r>
+        <w:rPr>
+          <w:rFonts w:ascii="Courier New" w:hAnsi="Courier New" w:cs="Courier New"/>
+          <w:color w:val="20202E"/>
+          <w:sz w:val="21"/>
+          <w:szCs w:val="21"/>
+        </w:rPr>
+        <w:t>renaming:</w:t>
+      </w:r>
+      <w:r>
+        <w:rPr>
+          <w:rFonts w:ascii="Courier New" w:hAnsi="Courier New" w:cs="Courier New"/>
+          <w:color w:val="000000"/>
+          <w:sz w:val="21"/>
+          <w:szCs w:val="21"/>
+        </w:rPr>
+        <w:t> </w:t>
+      </w:r>
+      <w:r>
+        <w:rPr>
+          <w:rFonts w:ascii="Courier New" w:hAnsi="Courier New" w:cs="Courier New"/>
+          <w:color w:val="20202E"/>
+          <w:sz w:val="21"/>
+          <w:szCs w:val="21"/>
+        </w:rPr>
+        <w:t>s</w:t>
+      </w:r>
+      <w:r>
+        <w:rPr>
+          <w:rFonts w:ascii="Courier New" w:hAnsi="Courier New" w:cs="Courier New"/>
+          <w:color w:val="000000"/>
+          <w:sz w:val="21"/>
+          <w:szCs w:val="21"/>
+        </w:rPr>
+        <w:t> </w:t>
+      </w:r>
+      <w:r>
+        <w:rPr>
+          <w:rFonts w:ascii="Courier New" w:hAnsi="Courier New" w:cs="Courier New"/>
+          <w:color w:val="20202E"/>
+          <w:sz w:val="21"/>
+          <w:szCs w:val="21"/>
+        </w:rPr>
+        <w:t>turns</w:t>
+      </w:r>
+      <w:r>
+        <w:rPr>
+          <w:rFonts w:ascii="Courier New" w:hAnsi="Courier New" w:cs="Courier New"/>
+          <w:color w:val="000000"/>
+          <w:sz w:val="21"/>
+          <w:szCs w:val="21"/>
+        </w:rPr>
+        <w:t> </w:t>
+      </w:r>
+      <w:r>
+        <w:rPr>
+          <w:rFonts w:ascii="Courier New" w:hAnsi="Courier New" w:cs="Courier New"/>
+          <w:color w:val="20202E"/>
+          <w:sz w:val="21"/>
+          <w:szCs w:val="21"/>
+        </w:rPr>
+        <w:t>into</w:t>
+      </w:r>
+      <w:r>
+        <w:rPr>
+          <w:rFonts w:ascii="Courier New" w:hAnsi="Courier New" w:cs="Courier New"/>
+          <w:color w:val="000000"/>
+          <w:sz w:val="21"/>
+          <w:szCs w:val="21"/>
+        </w:rPr>
+        <w:t> </w:t>
+      </w:r>
+      <w:r>
+        <w:rPr>
+          <w:rFonts w:ascii="Courier New" w:hAnsi="Courier New" w:cs="Courier New"/>
+          <w:color w:val="20202E"/>
+          <w:sz w:val="21"/>
+          <w:szCs w:val="21"/>
+        </w:rPr>
+        <w:t>{x</w:t>
+      </w:r>
+      <w:r>
+        <w:rPr>
+          <w:rFonts w:ascii="Courier New" w:hAnsi="Courier New" w:cs="Courier New"/>
+          <w:color w:val="000000"/>
+          <w:sz w:val="21"/>
+          <w:szCs w:val="21"/>
+        </w:rPr>
+        <w:t> </w:t>
+      </w:r>
+      <w:r>
+        <w:rPr>
+          <w:rFonts w:ascii="Courier New" w:hAnsi="Courier New" w:cs="Courier New"/>
+          <w:color w:val="1E814A"/>
+          <w:sz w:val="21"/>
+          <w:szCs w:val="21"/>
+        </w:rPr>
+        <w:t>=</w:t>
+      </w:r>
+      <w:r>
+        <w:rPr>
+          <w:rFonts w:ascii="Courier New" w:hAnsi="Courier New" w:cs="Courier New"/>
+          <w:color w:val="000000"/>
+          <w:sz w:val="21"/>
+          <w:szCs w:val="21"/>
+        </w:rPr>
+        <w:t> </w:t>
+      </w:r>
+      <w:r>
+        <w:rPr>
+          <w:rFonts w:ascii="Courier New" w:hAnsi="Courier New" w:cs="Courier New"/>
+          <w:color w:val="577798"/>
+          <w:sz w:val="21"/>
+          <w:szCs w:val="21"/>
+        </w:rPr>
+        <w:t>(</w:t>
+      </w:r>
+      <w:r>
+        <w:rPr>
+          <w:rFonts w:ascii="Courier New" w:hAnsi="Courier New" w:cs="Courier New"/>
+          <w:color w:val="1E814A"/>
+          <w:sz w:val="21"/>
+          <w:szCs w:val="21"/>
+        </w:rPr>
+        <w:t>lambda</w:t>
+      </w:r>
+      <w:r>
+        <w:rPr>
+          <w:rFonts w:ascii="Courier New" w:hAnsi="Courier New" w:cs="Courier New"/>
+          <w:color w:val="000000"/>
+          <w:sz w:val="21"/>
+          <w:szCs w:val="21"/>
+        </w:rPr>
+        <w:t> </w:t>
+      </w:r>
+      <w:r>
+        <w:rPr>
+          <w:rFonts w:ascii="Courier New" w:hAnsi="Courier New" w:cs="Courier New"/>
+          <w:color w:val="577798"/>
+          <w:sz w:val="21"/>
+          <w:szCs w:val="21"/>
+        </w:rPr>
+        <w:t>(</w:t>
+      </w:r>
+      <w:r>
+        <w:rPr>
+          <w:rFonts w:ascii="Courier New" w:hAnsi="Courier New" w:cs="Courier New"/>
+          <w:color w:val="20202E"/>
+          <w:sz w:val="21"/>
+          <w:szCs w:val="21"/>
+        </w:rPr>
+        <w:t>x2</w:t>
+      </w:r>
+      <w:r>
+        <w:rPr>
+          <w:rFonts w:ascii="Courier New" w:hAnsi="Courier New" w:cs="Courier New"/>
+          <w:color w:val="577798"/>
+          <w:sz w:val="21"/>
+          <w:szCs w:val="21"/>
+        </w:rPr>
+        <w:t>)</w:t>
+      </w:r>
+      <w:r>
+        <w:rPr>
+          <w:rFonts w:ascii="Courier New" w:hAnsi="Courier New" w:cs="Courier New"/>
+          <w:color w:val="000000"/>
+          <w:sz w:val="21"/>
+          <w:szCs w:val="21"/>
+        </w:rPr>
+        <w:t> </w:t>
+      </w:r>
+      <w:r>
+        <w:rPr>
+          <w:rFonts w:ascii="Courier New" w:hAnsi="Courier New" w:cs="Courier New"/>
+          <w:color w:val="20202E"/>
+          <w:sz w:val="21"/>
+          <w:szCs w:val="21"/>
+        </w:rPr>
+        <w:t>x2</w:t>
+      </w:r>
+      <w:r>
+        <w:rPr>
+          <w:rFonts w:ascii="Courier New" w:hAnsi="Courier New" w:cs="Courier New"/>
+          <w:color w:val="577798"/>
+          <w:sz w:val="21"/>
+          <w:szCs w:val="21"/>
+        </w:rPr>
+        <w:t>)</w:t>
+      </w:r>
+      <w:r>
+        <w:rPr>
+          <w:rFonts w:ascii="Courier New" w:hAnsi="Courier New" w:cs="Courier New"/>
+          <w:color w:val="000000"/>
+          <w:sz w:val="21"/>
+          <w:szCs w:val="21"/>
+        </w:rPr>
+        <w:t> </w:t>
+      </w:r>
+      <w:r>
+        <w:rPr>
+          <w:rFonts w:ascii="Courier New" w:hAnsi="Courier New" w:cs="Courier New"/>
+          <w:color w:val="C95416"/>
+          <w:sz w:val="21"/>
+          <w:szCs w:val="21"/>
+        </w:rPr>
+        <w:t>,</w:t>
+      </w:r>
+      <w:r>
+        <w:rPr>
+          <w:rFonts w:ascii="Courier New" w:hAnsi="Courier New" w:cs="Courier New"/>
+          <w:color w:val="000000"/>
+          <w:sz w:val="21"/>
+          <w:szCs w:val="21"/>
+        </w:rPr>
+        <w:t> </w:t>
+      </w:r>
+      <w:r>
+        <w:rPr>
+          <w:rFonts w:ascii="Courier New" w:hAnsi="Courier New" w:cs="Courier New"/>
+          <w:color w:val="20202E"/>
+          <w:sz w:val="21"/>
+          <w:szCs w:val="21"/>
+        </w:rPr>
+        <w:t>y</w:t>
+      </w:r>
+      <w:r>
+        <w:rPr>
+          <w:rFonts w:ascii="Courier New" w:hAnsi="Courier New" w:cs="Courier New"/>
+          <w:color w:val="000000"/>
+          <w:sz w:val="21"/>
+          <w:szCs w:val="21"/>
+        </w:rPr>
+        <w:t> </w:t>
+      </w:r>
+      <w:r>
+        <w:rPr>
+          <w:rFonts w:ascii="Courier New" w:hAnsi="Courier New" w:cs="Courier New"/>
+          <w:color w:val="1E814A"/>
+          <w:sz w:val="21"/>
+          <w:szCs w:val="21"/>
+        </w:rPr>
+        <w:t>=</w:t>
+      </w:r>
+      <w:r>
+        <w:rPr>
+          <w:rFonts w:ascii="Courier New" w:hAnsi="Courier New" w:cs="Courier New"/>
+          <w:color w:val="000000"/>
+          <w:sz w:val="21"/>
+          <w:szCs w:val="21"/>
+        </w:rPr>
+        <w:t> </w:t>
+      </w:r>
+      <w:r>
+        <w:rPr>
+          <w:rFonts w:ascii="Courier New" w:hAnsi="Courier New" w:cs="Courier New"/>
+          <w:color w:val="B71414"/>
+          <w:sz w:val="21"/>
+          <w:szCs w:val="21"/>
+        </w:rPr>
+        <w:t>7</w:t>
+      </w:r>
+      <w:r>
+        <w:rPr>
+          <w:rFonts w:ascii="Courier New" w:hAnsi="Courier New" w:cs="Courier New"/>
+          <w:color w:val="C95416"/>
+          <w:sz w:val="21"/>
+          <w:szCs w:val="21"/>
+        </w:rPr>
+        <w:t>,</w:t>
+      </w:r>
+      <w:r>
+        <w:rPr>
+          <w:rFonts w:ascii="Courier New" w:hAnsi="Courier New" w:cs="Courier New"/>
+          <w:color w:val="000000"/>
+          <w:sz w:val="21"/>
+          <w:szCs w:val="21"/>
+        </w:rPr>
+        <w:t> </w:t>
+      </w:r>
+      <w:r>
+        <w:rPr>
+          <w:rFonts w:ascii="Courier New" w:hAnsi="Courier New" w:cs="Courier New"/>
+          <w:color w:val="20202E"/>
+          <w:sz w:val="21"/>
+          <w:szCs w:val="21"/>
+        </w:rPr>
+        <w:t>z</w:t>
+      </w:r>
+      <w:r>
+        <w:rPr>
+          <w:rFonts w:ascii="Courier New" w:hAnsi="Courier New" w:cs="Courier New"/>
+          <w:color w:val="000000"/>
+          <w:sz w:val="21"/>
+          <w:szCs w:val="21"/>
+        </w:rPr>
+        <w:t> </w:t>
+      </w:r>
+      <w:r>
+        <w:rPr>
+          <w:rFonts w:ascii="Courier New" w:hAnsi="Courier New" w:cs="Courier New"/>
+          <w:color w:val="1E814A"/>
+          <w:sz w:val="21"/>
+          <w:szCs w:val="21"/>
+        </w:rPr>
+        <w:t>=</w:t>
+      </w:r>
+      <w:r>
+        <w:rPr>
+          <w:rFonts w:ascii="Courier New" w:hAnsi="Courier New" w:cs="Courier New"/>
+          <w:color w:val="000000"/>
+          <w:sz w:val="21"/>
+          <w:szCs w:val="21"/>
+        </w:rPr>
+        <w:t> </w:t>
+      </w:r>
+      <w:r>
+        <w:rPr>
+          <w:rFonts w:ascii="Courier New" w:hAnsi="Courier New" w:cs="Courier New"/>
+          <w:color w:val="B71414"/>
+          <w:sz w:val="21"/>
+          <w:szCs w:val="21"/>
+        </w:rPr>
+        <w:t>8</w:t>
+      </w:r>
+      <w:r>
+        <w:rPr>
+          <w:rFonts w:ascii="Courier New" w:hAnsi="Courier New" w:cs="Courier New"/>
+          <w:color w:val="20202E"/>
+          <w:sz w:val="21"/>
+          <w:szCs w:val="21"/>
+        </w:rPr>
+        <w:t>}</w:t>
+      </w:r>
+      <w:r>
+        <w:rPr>
+          <w:rFonts w:ascii="Courier New" w:hAnsi="Courier New" w:cs="Courier New"/>
+          <w:color w:val="20202E"/>
+          <w:sz w:val="21"/>
+          <w:szCs w:val="21"/>
+        </w:rPr>
+        <w:br/>
+      </w:r>
+      <w:proofErr w:type="spellStart"/>
+      <w:r>
+        <w:rPr>
+          <w:rFonts w:ascii="Courier New" w:hAnsi="Courier New" w:cs="Courier New"/>
+          <w:color w:val="20202E"/>
+          <w:sz w:val="21"/>
+          <w:szCs w:val="21"/>
+        </w:rPr>
+        <w:t>sub:E</w:t>
+      </w:r>
+      <w:proofErr w:type="spellEnd"/>
+      <w:r>
+        <w:rPr>
+          <w:rFonts w:ascii="Courier New" w:hAnsi="Courier New" w:cs="Courier New"/>
+          <w:color w:val="000000"/>
+          <w:sz w:val="21"/>
+          <w:szCs w:val="21"/>
+        </w:rPr>
+        <w:t> </w:t>
+      </w:r>
+      <w:r>
+        <w:rPr>
+          <w:rFonts w:ascii="Courier New" w:hAnsi="Courier New" w:cs="Courier New"/>
+          <w:color w:val="20202E"/>
+          <w:sz w:val="21"/>
+          <w:szCs w:val="21"/>
+        </w:rPr>
+        <w:t>turns</w:t>
+      </w:r>
+      <w:r>
+        <w:rPr>
+          <w:rFonts w:ascii="Courier New" w:hAnsi="Courier New" w:cs="Courier New"/>
+          <w:color w:val="000000"/>
+          <w:sz w:val="21"/>
+          <w:szCs w:val="21"/>
+        </w:rPr>
+        <w:t> </w:t>
+      </w:r>
+      <w:r>
+        <w:rPr>
+          <w:rFonts w:ascii="Courier New" w:hAnsi="Courier New" w:cs="Courier New"/>
+          <w:color w:val="20202E"/>
+          <w:sz w:val="21"/>
+          <w:szCs w:val="21"/>
+        </w:rPr>
+        <w:t>into</w:t>
+      </w:r>
+      <w:r>
+        <w:rPr>
+          <w:rFonts w:ascii="Courier New" w:hAnsi="Courier New" w:cs="Courier New"/>
+          <w:color w:val="000000"/>
+          <w:sz w:val="21"/>
+          <w:szCs w:val="21"/>
+        </w:rPr>
+        <w:t> </w:t>
+      </w:r>
+      <w:r>
+        <w:rPr>
+          <w:rFonts w:ascii="Courier New" w:hAnsi="Courier New" w:cs="Courier New"/>
+          <w:color w:val="577798"/>
+          <w:sz w:val="21"/>
+          <w:szCs w:val="21"/>
+        </w:rPr>
+        <w:t>(</w:t>
+      </w:r>
+      <w:r>
+        <w:rPr>
+          <w:rFonts w:ascii="Courier New" w:hAnsi="Courier New" w:cs="Courier New"/>
+          <w:color w:val="000000"/>
+          <w:sz w:val="21"/>
+          <w:szCs w:val="21"/>
+        </w:rPr>
+        <w:t> </w:t>
+      </w:r>
+      <w:r>
+        <w:rPr>
+          <w:rFonts w:ascii="Courier New" w:hAnsi="Courier New" w:cs="Courier New"/>
+          <w:color w:val="1E814A"/>
+          <w:sz w:val="21"/>
+          <w:szCs w:val="21"/>
+        </w:rPr>
+        <w:t>+</w:t>
+      </w:r>
+      <w:r>
+        <w:rPr>
+          <w:rFonts w:ascii="Courier New" w:hAnsi="Courier New" w:cs="Courier New"/>
+          <w:color w:val="000000"/>
+          <w:sz w:val="21"/>
+          <w:szCs w:val="21"/>
+        </w:rPr>
+        <w:t> </w:t>
+      </w:r>
+      <w:r>
+        <w:rPr>
+          <w:rFonts w:ascii="Courier New" w:hAnsi="Courier New" w:cs="Courier New"/>
+          <w:color w:val="577798"/>
+          <w:sz w:val="21"/>
+          <w:szCs w:val="21"/>
+        </w:rPr>
+        <w:t>((</w:t>
+      </w:r>
+      <w:r>
+        <w:rPr>
+          <w:rFonts w:ascii="Courier New" w:hAnsi="Courier New" w:cs="Courier New"/>
+          <w:color w:val="1E814A"/>
+          <w:sz w:val="21"/>
+          <w:szCs w:val="21"/>
+        </w:rPr>
+        <w:t>lambda</w:t>
+      </w:r>
+      <w:r>
+        <w:rPr>
+          <w:rFonts w:ascii="Courier New" w:hAnsi="Courier New" w:cs="Courier New"/>
+          <w:color w:val="000000"/>
+          <w:sz w:val="21"/>
+          <w:szCs w:val="21"/>
+        </w:rPr>
+        <w:t> </w:t>
+      </w:r>
+      <w:r>
+        <w:rPr>
+          <w:rFonts w:ascii="Courier New" w:hAnsi="Courier New" w:cs="Courier New"/>
+          <w:color w:val="577798"/>
+          <w:sz w:val="21"/>
+          <w:szCs w:val="21"/>
+        </w:rPr>
+        <w:t>(</w:t>
+      </w:r>
+      <w:r>
+        <w:rPr>
+          <w:rFonts w:ascii="Courier New" w:hAnsi="Courier New" w:cs="Courier New"/>
+          <w:color w:val="20202E"/>
+          <w:sz w:val="21"/>
+          <w:szCs w:val="21"/>
+        </w:rPr>
+        <w:t>x2</w:t>
+      </w:r>
+      <w:r>
+        <w:rPr>
+          <w:rFonts w:ascii="Courier New" w:hAnsi="Courier New" w:cs="Courier New"/>
+          <w:color w:val="577798"/>
+          <w:sz w:val="21"/>
+          <w:szCs w:val="21"/>
+        </w:rPr>
+        <w:t>)</w:t>
+      </w:r>
+      <w:r>
+        <w:rPr>
+          <w:rFonts w:ascii="Courier New" w:hAnsi="Courier New" w:cs="Courier New"/>
+          <w:color w:val="000000"/>
+          <w:sz w:val="21"/>
+          <w:szCs w:val="21"/>
+        </w:rPr>
+        <w:t> </w:t>
+      </w:r>
+      <w:r>
+        <w:rPr>
+          <w:rFonts w:ascii="Courier New" w:hAnsi="Courier New" w:cs="Courier New"/>
+          <w:color w:val="20202E"/>
+          <w:sz w:val="21"/>
+          <w:szCs w:val="21"/>
+        </w:rPr>
+        <w:t>x2</w:t>
+      </w:r>
+      <w:r>
+        <w:rPr>
+          <w:rFonts w:ascii="Courier New" w:hAnsi="Courier New" w:cs="Courier New"/>
+          <w:color w:val="577798"/>
+          <w:sz w:val="21"/>
+          <w:szCs w:val="21"/>
+        </w:rPr>
+        <w:t>)</w:t>
+      </w:r>
+      <w:r>
+        <w:rPr>
+          <w:rFonts w:ascii="Courier New" w:hAnsi="Courier New" w:cs="Courier New"/>
+          <w:color w:val="000000"/>
+          <w:sz w:val="21"/>
+          <w:szCs w:val="21"/>
+        </w:rPr>
+        <w:t> </w:t>
+      </w:r>
+      <w:r>
+        <w:rPr>
+          <w:rFonts w:ascii="Courier New" w:hAnsi="Courier New" w:cs="Courier New"/>
+          <w:color w:val="B71414"/>
+          <w:sz w:val="21"/>
+          <w:szCs w:val="21"/>
+        </w:rPr>
+        <w:t>8</w:t>
+      </w:r>
+      <w:r>
+        <w:rPr>
+          <w:rFonts w:ascii="Courier New" w:hAnsi="Courier New" w:cs="Courier New"/>
+          <w:color w:val="577798"/>
+          <w:sz w:val="21"/>
+          <w:szCs w:val="21"/>
+        </w:rPr>
+        <w:t>)((</w:t>
+      </w:r>
+      <w:r>
+        <w:rPr>
+          <w:rFonts w:ascii="Courier New" w:hAnsi="Courier New" w:cs="Courier New"/>
+          <w:color w:val="1E814A"/>
+          <w:sz w:val="21"/>
+          <w:szCs w:val="21"/>
+        </w:rPr>
+        <w:t>lambda</w:t>
+      </w:r>
+      <w:r>
+        <w:rPr>
+          <w:rFonts w:ascii="Courier New" w:hAnsi="Courier New" w:cs="Courier New"/>
+          <w:color w:val="000000"/>
+          <w:sz w:val="21"/>
+          <w:szCs w:val="21"/>
+        </w:rPr>
+        <w:t> </w:t>
+      </w:r>
+      <w:r>
+        <w:rPr>
+          <w:rFonts w:ascii="Courier New" w:hAnsi="Courier New" w:cs="Courier New"/>
+          <w:color w:val="577798"/>
+          <w:sz w:val="21"/>
+          <w:szCs w:val="21"/>
+        </w:rPr>
+        <w:t>(</w:t>
+      </w:r>
+      <w:r>
+        <w:rPr>
+          <w:rFonts w:ascii="Courier New" w:hAnsi="Courier New" w:cs="Courier New"/>
+          <w:color w:val="20202E"/>
+          <w:sz w:val="21"/>
+          <w:szCs w:val="21"/>
+        </w:rPr>
+        <w:t>x1</w:t>
+      </w:r>
+      <w:r>
+        <w:rPr>
+          <w:rFonts w:ascii="Courier New" w:hAnsi="Courier New" w:cs="Courier New"/>
+          <w:color w:val="577798"/>
+          <w:sz w:val="21"/>
+          <w:szCs w:val="21"/>
+        </w:rPr>
+        <w:t>)</w:t>
+      </w:r>
+      <w:r>
+        <w:rPr>
+          <w:rFonts w:ascii="Courier New" w:hAnsi="Courier New" w:cs="Courier New"/>
+          <w:color w:val="000000"/>
+          <w:sz w:val="21"/>
+          <w:szCs w:val="21"/>
+        </w:rPr>
+        <w:t> </w:t>
+      </w:r>
+      <w:r>
+        <w:rPr>
+          <w:rFonts w:ascii="Courier New" w:hAnsi="Courier New" w:cs="Courier New"/>
+          <w:color w:val="20202E"/>
+          <w:sz w:val="21"/>
+          <w:szCs w:val="21"/>
+        </w:rPr>
+        <w:t>x1</w:t>
+      </w:r>
+      <w:r>
+        <w:rPr>
+          <w:rFonts w:ascii="Courier New" w:hAnsi="Courier New" w:cs="Courier New"/>
+          <w:color w:val="577798"/>
+          <w:sz w:val="21"/>
+          <w:szCs w:val="21"/>
+        </w:rPr>
+        <w:t>)</w:t>
+      </w:r>
+      <w:r>
+        <w:rPr>
+          <w:rFonts w:ascii="Courier New" w:hAnsi="Courier New" w:cs="Courier New"/>
+          <w:color w:val="000000"/>
+          <w:sz w:val="21"/>
+          <w:szCs w:val="21"/>
+        </w:rPr>
+        <w:t> </w:t>
+      </w:r>
+      <w:r>
+        <w:rPr>
+          <w:rFonts w:ascii="Courier New" w:hAnsi="Courier New" w:cs="Courier New"/>
+          <w:color w:val="B71414"/>
+          <w:sz w:val="21"/>
+          <w:szCs w:val="21"/>
+        </w:rPr>
+        <w:t>7</w:t>
+      </w:r>
+      <w:r>
+        <w:rPr>
+          <w:rFonts w:ascii="Courier New" w:hAnsi="Courier New" w:cs="Courier New"/>
+          <w:color w:val="577798"/>
+          <w:sz w:val="21"/>
+          <w:szCs w:val="21"/>
+        </w:rPr>
+        <w:t>))</w:t>
+      </w:r>
+    </w:p>
+    <w:p>
+      <w:pPr>
+        <w:pStyle w:val="NormalWeb"/>
+        <w:shd w:val="clear" w:color="auto" w:fill="FFFFFF"/>
+        <w:spacing w:before="240" w:after="0"/>
+        <w:rPr>
+          <w:rFonts w:ascii="Helvetica" w:hAnsi="Helvetica" w:cs="Helvetica"/>
+          <w:color w:val="000000"/>
+          <w:sz w:val="21"/>
+          <w:szCs w:val="21"/>
+        </w:rPr>
+      </w:pPr>
+      <w:r>
+        <w:rPr>
+          <w:rFonts w:ascii="Helvetica" w:hAnsi="Helvetica" w:cs="Helvetica"/>
+          <w:color w:val="FF0000"/>
+          <w:sz w:val="21"/>
+          <w:szCs w:val="21"/>
+          <w:highlight w:val="yellow"/>
+        </w:rPr>
+        <w:t>In environment model:</w:t>
+      </w:r>
+    </w:p>
+    <w:p>
+      <w:pPr>
+        <w:tabs>
+          <w:tab w:val="left" w:pos="916"/>
+          <w:tab w:val="left" w:pos="1832"/>
+          <w:tab w:val="left" w:pos="2748"/>
+          <w:tab w:val="left" w:pos="3664"/>
+          <w:tab w:val="left" w:pos="4580"/>
+          <w:tab w:val="left" w:pos="5496"/>
+          <w:tab w:val="left" w:pos="6412"/>
+          <w:tab w:val="left" w:pos="7328"/>
+          <w:tab w:val="left" w:pos="8244"/>
+          <w:tab w:val="left" w:pos="9160"/>
+          <w:tab w:val="left" w:pos="10076"/>
+          <w:tab w:val="left" w:pos="10992"/>
+          <w:tab w:val="left" w:pos="11908"/>
+          <w:tab w:val="left" w:pos="12824"/>
+          <w:tab w:val="left" w:pos="13740"/>
+          <w:tab w:val="left" w:pos="14656"/>
+        </w:tabs>
+        <w:bidi w:val="0"/>
+        <w:spacing w:after="0" w:line="240" w:lineRule="auto"/>
+        <w:rPr>
+          <w:rFonts w:ascii="Courier New" w:eastAsia="Times New Roman" w:hAnsi="Courier New" w:cs="Courier New"/>
+          <w:color w:val="577798"/>
+          <w:sz w:val="21"/>
+          <w:szCs w:val="21"/>
+        </w:rPr>
+      </w:pPr>
+      <w:r>
+        <w:rPr>
+          <w:rFonts w:ascii="Courier New" w:eastAsia="Times New Roman" w:hAnsi="Courier New" w:cs="Courier New"/>
+          <w:color w:val="577798"/>
+          <w:sz w:val="21"/>
+          <w:szCs w:val="21"/>
+        </w:rPr>
+        <w:t>env-eval</w:t>
+      </w:r>
+      <w:r>
+        <w:rPr>
+          <w:rFonts w:ascii="Courier New" w:eastAsia="Times New Roman" w:hAnsi="Courier New" w:cs="Courier New"/>
+          <w:color w:val="577798"/>
+          <w:sz w:val="21"/>
+          <w:szCs w:val="21"/>
+        </w:rPr>
+        <w:t>[</w:t>
+      </w:r>
+      <w:r>
+        <w:rPr>
+          <w:rFonts w:ascii="Courier New" w:eastAsia="Times New Roman" w:hAnsi="Courier New" w:cs="Courier New"/>
+          <w:color w:val="577798"/>
+          <w:sz w:val="21"/>
+          <w:szCs w:val="21"/>
+        </w:rPr>
+        <w:t>(</w:t>
+      </w:r>
+      <w:r>
+        <w:rPr>
+          <w:rFonts w:ascii="Courier New" w:eastAsia="Times New Roman" w:hAnsi="Courier New" w:cs="Courier New"/>
+          <w:color w:val="1E814A"/>
+          <w:sz w:val="21"/>
+          <w:szCs w:val="21"/>
+        </w:rPr>
+        <w:t>+</w:t>
+      </w:r>
+      <w:r>
+        <w:rPr>
+          <w:rFonts w:ascii="Courier New" w:eastAsia="Times New Roman" w:hAnsi="Courier New" w:cs="Courier New"/>
+          <w:color w:val="577798"/>
+          <w:sz w:val="21"/>
+          <w:szCs w:val="21"/>
+        </w:rPr>
+        <w:t>(</w:t>
+      </w:r>
+      <w:r>
+        <w:rPr>
+          <w:rFonts w:ascii="Courier New" w:eastAsia="Times New Roman" w:hAnsi="Courier New" w:cs="Courier New"/>
+          <w:color w:val="20202E"/>
+          <w:sz w:val="21"/>
+          <w:szCs w:val="21"/>
+        </w:rPr>
+        <w:t>x</w:t>
+      </w:r>
+      <w:r>
+        <w:rPr>
+          <w:rFonts w:ascii="Courier New" w:eastAsia="Times New Roman" w:hAnsi="Courier New" w:cs="Courier New"/>
+          <w:color w:val="000000"/>
+          <w:sz w:val="21"/>
+          <w:szCs w:val="21"/>
+        </w:rPr>
+        <w:t> </w:t>
+      </w:r>
+      <w:r>
+        <w:rPr>
+          <w:rFonts w:ascii="Courier New" w:eastAsia="Times New Roman" w:hAnsi="Courier New" w:cs="Courier New"/>
+          <w:color w:val="20202E"/>
+          <w:sz w:val="21"/>
+          <w:szCs w:val="21"/>
+        </w:rPr>
+        <w:t>z</w:t>
+      </w:r>
+      <w:r>
+        <w:rPr>
+          <w:rFonts w:ascii="Courier New" w:eastAsia="Times New Roman" w:hAnsi="Courier New" w:cs="Courier New"/>
+          <w:color w:val="577798"/>
+          <w:sz w:val="21"/>
+          <w:szCs w:val="21"/>
+        </w:rPr>
+        <w:t>)((</w:t>
+      </w:r>
+      <w:r>
+        <w:rPr>
+          <w:rFonts w:ascii="Courier New" w:eastAsia="Times New Roman" w:hAnsi="Courier New" w:cs="Courier New"/>
+          <w:color w:val="1E814A"/>
+          <w:sz w:val="21"/>
+          <w:szCs w:val="21"/>
+        </w:rPr>
+        <w:t>lambda</w:t>
+      </w:r>
+      <w:r>
+        <w:rPr>
+          <w:rFonts w:ascii="Courier New" w:eastAsia="Times New Roman" w:hAnsi="Courier New" w:cs="Courier New"/>
+          <w:color w:val="577798"/>
+          <w:sz w:val="21"/>
+          <w:szCs w:val="21"/>
+        </w:rPr>
+        <w:t>(</w:t>
+      </w:r>
+      <w:r>
+        <w:rPr>
+          <w:rFonts w:ascii="Courier New" w:eastAsia="Times New Roman" w:hAnsi="Courier New" w:cs="Courier New"/>
+          <w:color w:val="20202E"/>
+          <w:sz w:val="21"/>
+          <w:szCs w:val="21"/>
+        </w:rPr>
+        <w:t>x</w:t>
+      </w:r>
+      <w:r>
+        <w:rPr>
+          <w:rFonts w:ascii="Courier New" w:eastAsia="Times New Roman" w:hAnsi="Courier New" w:cs="Courier New"/>
+          <w:color w:val="577798"/>
+          <w:sz w:val="21"/>
+          <w:szCs w:val="21"/>
+        </w:rPr>
+        <w:t>)</w:t>
+      </w:r>
+      <w:r>
+        <w:rPr>
+          <w:rFonts w:ascii="Courier New" w:eastAsia="Times New Roman" w:hAnsi="Courier New" w:cs="Courier New"/>
+          <w:color w:val="20202E"/>
+          <w:sz w:val="21"/>
+          <w:szCs w:val="21"/>
+        </w:rPr>
+        <w:t>x</w:t>
+      </w:r>
+      <w:r>
+        <w:rPr>
+          <w:rFonts w:ascii="Courier New" w:eastAsia="Times New Roman" w:hAnsi="Courier New" w:cs="Courier New"/>
+          <w:color w:val="577798"/>
+          <w:sz w:val="21"/>
+          <w:szCs w:val="21"/>
+        </w:rPr>
+        <w:t>)</w:t>
+      </w:r>
+      <w:r>
+        <w:rPr>
+          <w:rFonts w:ascii="Courier New" w:eastAsia="Times New Roman" w:hAnsi="Courier New" w:cs="Courier New"/>
+          <w:color w:val="20202E"/>
+          <w:sz w:val="21"/>
+          <w:szCs w:val="21"/>
+        </w:rPr>
+        <w:t>y</w:t>
+      </w:r>
+      <w:r>
+        <w:rPr>
+          <w:rFonts w:ascii="Courier New" w:eastAsia="Times New Roman" w:hAnsi="Courier New" w:cs="Courier New"/>
+          <w:color w:val="577798"/>
+          <w:sz w:val="21"/>
+          <w:szCs w:val="21"/>
+        </w:rPr>
+        <w:t>)</w:t>
+      </w:r>
+      <w:r>
+        <w:rPr>
+          <w:rFonts w:ascii="Courier New" w:eastAsia="Times New Roman" w:hAnsi="Courier New" w:cs="Courier New"/>
+          <w:color w:val="20202E"/>
+          <w:sz w:val="21"/>
+          <w:szCs w:val="21"/>
+        </w:rPr>
+        <w:t>),</w:t>
+      </w:r>
+      <w:r>
+        <w:rPr>
+          <w:rFonts w:ascii="Courier New" w:eastAsia="Times New Roman" w:hAnsi="Courier New" w:cs="Courier New"/>
+          <w:color w:val="20202E"/>
+          <w:sz w:val="21"/>
+          <w:szCs w:val="21"/>
+        </w:rPr>
+        <w:t>{x</w:t>
+      </w:r>
+      <w:r>
+        <w:rPr>
+          <w:rFonts w:ascii="Courier New" w:eastAsia="Times New Roman" w:hAnsi="Courier New" w:cs="Courier New"/>
+          <w:color w:val="000000"/>
+          <w:sz w:val="21"/>
+          <w:szCs w:val="21"/>
+        </w:rPr>
+        <w:t> </w:t>
+      </w:r>
+      <w:r>
+        <w:rPr>
+          <w:rFonts w:ascii="Courier New" w:eastAsia="Times New Roman" w:hAnsi="Courier New" w:cs="Courier New"/>
+          <w:color w:val="1E814A"/>
+          <w:sz w:val="21"/>
+          <w:szCs w:val="21"/>
+        </w:rPr>
+        <w:t>=</w:t>
+      </w:r>
+      <w:r>
+        <w:rPr>
+          <w:rFonts w:ascii="Courier New" w:eastAsia="Times New Roman" w:hAnsi="Courier New" w:cs="Courier New"/>
+          <w:color w:val="577798"/>
+          <w:sz w:val="21"/>
+          <w:szCs w:val="21"/>
+        </w:rPr>
+        <w:t>(</w:t>
+      </w:r>
+      <w:r>
+        <w:rPr>
+          <w:rFonts w:ascii="Courier New" w:eastAsia="Times New Roman" w:hAnsi="Courier New" w:cs="Courier New"/>
+          <w:color w:val="1E814A"/>
+          <w:sz w:val="21"/>
+          <w:szCs w:val="21"/>
+        </w:rPr>
+        <w:t>lambda</w:t>
+      </w:r>
+      <w:r>
+        <w:rPr>
+          <w:rFonts w:ascii="Courier New" w:eastAsia="Times New Roman" w:hAnsi="Courier New" w:cs="Courier New"/>
+          <w:color w:val="000000"/>
+          <w:sz w:val="21"/>
+          <w:szCs w:val="21"/>
+        </w:rPr>
+        <w:t> </w:t>
+      </w:r>
+      <w:r>
+        <w:rPr>
+          <w:rFonts w:ascii="Courier New" w:eastAsia="Times New Roman" w:hAnsi="Courier New" w:cs="Courier New"/>
+          <w:color w:val="577798"/>
+          <w:sz w:val="21"/>
+          <w:szCs w:val="21"/>
+        </w:rPr>
+        <w:t>(</w:t>
+      </w:r>
+      <w:r>
+        <w:rPr>
+          <w:rFonts w:ascii="Courier New" w:eastAsia="Times New Roman" w:hAnsi="Courier New" w:cs="Courier New"/>
+          <w:color w:val="20202E"/>
+          <w:sz w:val="21"/>
+          <w:szCs w:val="21"/>
+        </w:rPr>
+        <w:t>x</w:t>
+      </w:r>
+      <w:r>
+        <w:rPr>
+          <w:rFonts w:ascii="Courier New" w:eastAsia="Times New Roman" w:hAnsi="Courier New" w:cs="Courier New"/>
+          <w:color w:val="577798"/>
+          <w:sz w:val="21"/>
+          <w:szCs w:val="21"/>
+        </w:rPr>
+        <w:t>)</w:t>
+      </w:r>
+      <w:r>
+        <w:rPr>
+          <w:rFonts w:ascii="Courier New" w:eastAsia="Times New Roman" w:hAnsi="Courier New" w:cs="Courier New"/>
+          <w:color w:val="000000"/>
+          <w:sz w:val="21"/>
+          <w:szCs w:val="21"/>
+        </w:rPr>
+        <w:t> </w:t>
+      </w:r>
+      <w:r>
+        <w:rPr>
+          <w:rFonts w:ascii="Courier New" w:eastAsia="Times New Roman" w:hAnsi="Courier New" w:cs="Courier New"/>
+          <w:color w:val="20202E"/>
+          <w:sz w:val="21"/>
+          <w:szCs w:val="21"/>
+        </w:rPr>
+        <w:t>x</w:t>
+      </w:r>
+      <w:r>
+        <w:rPr>
+          <w:rFonts w:ascii="Courier New" w:eastAsia="Times New Roman" w:hAnsi="Courier New" w:cs="Courier New"/>
+          <w:color w:val="577798"/>
+          <w:sz w:val="21"/>
+          <w:szCs w:val="21"/>
+        </w:rPr>
+        <w:t>)</w:t>
+      </w:r>
+      <w:r>
+        <w:rPr>
+          <w:rFonts w:ascii="Courier New" w:eastAsia="Times New Roman" w:hAnsi="Courier New" w:cs="Courier New"/>
+          <w:color w:val="577798"/>
+          <w:sz w:val="21"/>
+          <w:szCs w:val="21"/>
+        </w:rPr>
+        <w:t>}</w:t>
+      </w:r>
+      <w:r>
+        <w:rPr>
+          <w:rFonts w:ascii="Courier New" w:eastAsia="Times New Roman" w:hAnsi="Courier New" w:cs="Courier New"/>
+          <w:color w:val="C95416"/>
+          <w:sz w:val="21"/>
+          <w:szCs w:val="21"/>
+        </w:rPr>
+        <w:t>,</w:t>
+      </w:r>
+      <w:r>
+        <w:rPr>
+          <w:rFonts w:ascii="Courier New" w:eastAsia="Times New Roman" w:hAnsi="Courier New" w:cs="Courier New"/>
+          <w:color w:val="20202E"/>
+          <w:sz w:val="21"/>
+          <w:szCs w:val="21"/>
+        </w:rPr>
+        <w:t>y</w:t>
+      </w:r>
+      <w:r>
+        <w:rPr>
+          <w:rFonts w:ascii="Courier New" w:eastAsia="Times New Roman" w:hAnsi="Courier New" w:cs="Courier New"/>
+          <w:color w:val="1E814A"/>
+          <w:sz w:val="21"/>
+          <w:szCs w:val="21"/>
+        </w:rPr>
+        <w:t>=</w:t>
+      </w:r>
+      <w:r>
+        <w:rPr>
+          <w:rFonts w:ascii="Courier New" w:eastAsia="Times New Roman" w:hAnsi="Courier New" w:cs="Courier New"/>
+          <w:color w:val="B71414"/>
+          <w:sz w:val="21"/>
+          <w:szCs w:val="21"/>
+        </w:rPr>
+        <w:t>7</w:t>
+      </w:r>
+      <w:r>
+        <w:rPr>
+          <w:rFonts w:ascii="Courier New" w:eastAsia="Times New Roman" w:hAnsi="Courier New" w:cs="Courier New"/>
+          <w:color w:val="C95416"/>
+          <w:sz w:val="21"/>
+          <w:szCs w:val="21"/>
+        </w:rPr>
+        <w:t>,</w:t>
+      </w:r>
+      <w:r>
+        <w:rPr>
+          <w:rFonts w:ascii="Courier New" w:eastAsia="Times New Roman" w:hAnsi="Courier New" w:cs="Courier New"/>
+          <w:color w:val="C95416"/>
+          <w:sz w:val="21"/>
+          <w:szCs w:val="21"/>
+        </w:rPr>
+        <w:t xml:space="preserve"> </w:t>
+      </w:r>
+      <w:r>
+        <w:rPr>
+          <w:rFonts w:ascii="Courier New" w:eastAsia="Times New Roman" w:hAnsi="Courier New" w:cs="Courier New"/>
+          <w:color w:val="20202E"/>
+          <w:sz w:val="21"/>
+          <w:szCs w:val="21"/>
+        </w:rPr>
+        <w:t>z=8</w:t>
+      </w:r>
+      <w:r>
+        <w:rPr>
+          <w:rFonts w:ascii="Courier New" w:eastAsia="Times New Roman" w:hAnsi="Courier New" w:cs="Courier New"/>
+          <w:color w:val="20202E"/>
+          <w:sz w:val="21"/>
+          <w:szCs w:val="21"/>
+        </w:rPr>
+        <w:t>)</w:t>
+      </w:r>
+      <w:r>
+        <w:rPr>
+          <w:rFonts w:ascii="Courier New" w:eastAsia="Times New Roman" w:hAnsi="Courier New" w:cs="Courier New"/>
+          <w:color w:val="577798"/>
+          <w:sz w:val="21"/>
+          <w:szCs w:val="21"/>
+        </w:rPr>
+        <w:t>]</w:t>
+      </w:r>
+    </w:p>
+    <w:p>
+      <w:pPr>
+        <w:tabs>
+          <w:tab w:val="left" w:pos="916"/>
+          <w:tab w:val="left" w:pos="1832"/>
+          <w:tab w:val="left" w:pos="2748"/>
+          <w:tab w:val="left" w:pos="3664"/>
+          <w:tab w:val="left" w:pos="4580"/>
+          <w:tab w:val="left" w:pos="5496"/>
+          <w:tab w:val="left" w:pos="6412"/>
+          <w:tab w:val="left" w:pos="7328"/>
+          <w:tab w:val="left" w:pos="8244"/>
+          <w:tab w:val="left" w:pos="9160"/>
+          <w:tab w:val="left" w:pos="10076"/>
+          <w:tab w:val="left" w:pos="10992"/>
+          <w:tab w:val="left" w:pos="11908"/>
+          <w:tab w:val="left" w:pos="12824"/>
+          <w:tab w:val="left" w:pos="13740"/>
+          <w:tab w:val="left" w:pos="14656"/>
+        </w:tabs>
+        <w:bidi w:val="0"/>
+        <w:spacing w:after="0" w:line="240" w:lineRule="auto"/>
+        <w:rPr>
+          <w:rFonts w:ascii="Courier New" w:hAnsi="Courier New" w:cs="Courier New"/>
+          <w:color w:val="20202E"/>
+          <w:sz w:val="21"/>
+          <w:szCs w:val="21"/>
+        </w:rPr>
+      </w:pPr>
+      <w:r>
+        <w:rPr>
+          <w:rFonts w:ascii="Courier New" w:hAnsi="Courier New" w:cs="Courier New"/>
+          <w:color w:val="20202E"/>
+          <w:sz w:val="21"/>
+          <w:szCs w:val="21"/>
+        </w:rPr>
+        <w:t>==&gt;env-eval [(x z),{</w:t>
+      </w:r>
+      <w:r>
+        <w:rPr>
+          <w:rFonts w:ascii="Courier New" w:eastAsia="Times New Roman" w:hAnsi="Courier New" w:cs="Courier New"/>
+          <w:color w:val="20202E"/>
+          <w:sz w:val="21"/>
+          <w:szCs w:val="21"/>
+        </w:rPr>
+        <w:t xml:space="preserve"> </w:t>
+      </w:r>
+      <w:r>
+        <w:rPr>
+          <w:rFonts w:ascii="Courier New" w:eastAsia="Times New Roman" w:hAnsi="Courier New" w:cs="Courier New"/>
+          <w:color w:val="20202E"/>
+          <w:sz w:val="21"/>
+          <w:szCs w:val="21"/>
+        </w:rPr>
+        <w:t>x</w:t>
+      </w:r>
+      <w:r>
+        <w:rPr>
+          <w:rFonts w:ascii="Courier New" w:eastAsia="Times New Roman" w:hAnsi="Courier New" w:cs="Courier New"/>
+          <w:color w:val="000000"/>
+          <w:sz w:val="21"/>
+          <w:szCs w:val="21"/>
+        </w:rPr>
+        <w:t> </w:t>
+      </w:r>
+      <w:r>
+        <w:rPr>
+          <w:rFonts w:ascii="Courier New" w:eastAsia="Times New Roman" w:hAnsi="Courier New" w:cs="Courier New"/>
+          <w:color w:val="1E814A"/>
+          <w:sz w:val="21"/>
+          <w:szCs w:val="21"/>
+        </w:rPr>
+        <w:t>=</w:t>
+      </w:r>
+      <w:r>
+        <w:rPr>
+          <w:rFonts w:ascii="Courier New" w:eastAsia="Times New Roman" w:hAnsi="Courier New" w:cs="Courier New"/>
+          <w:color w:val="577798"/>
+          <w:sz w:val="21"/>
+          <w:szCs w:val="21"/>
+        </w:rPr>
+        <w:t>(</w:t>
+      </w:r>
+      <w:r>
+        <w:rPr>
+          <w:rFonts w:ascii="Courier New" w:eastAsia="Times New Roman" w:hAnsi="Courier New" w:cs="Courier New"/>
+          <w:color w:val="1E814A"/>
+          <w:sz w:val="21"/>
+          <w:szCs w:val="21"/>
+        </w:rPr>
+        <w:t>lambda</w:t>
+      </w:r>
+      <w:r>
+        <w:rPr>
+          <w:rFonts w:ascii="Courier New" w:eastAsia="Times New Roman" w:hAnsi="Courier New" w:cs="Courier New"/>
+          <w:color w:val="000000"/>
+          <w:sz w:val="21"/>
+          <w:szCs w:val="21"/>
+        </w:rPr>
+        <w:t> </w:t>
+      </w:r>
+      <w:r>
+        <w:rPr>
+          <w:rFonts w:ascii="Courier New" w:eastAsia="Times New Roman" w:hAnsi="Courier New" w:cs="Courier New"/>
+          <w:color w:val="577798"/>
+          <w:sz w:val="21"/>
+          <w:szCs w:val="21"/>
+        </w:rPr>
+        <w:t>(</w:t>
+      </w:r>
+      <w:r>
+        <w:rPr>
+          <w:rFonts w:ascii="Courier New" w:eastAsia="Times New Roman" w:hAnsi="Courier New" w:cs="Courier New"/>
+          <w:color w:val="20202E"/>
+          <w:sz w:val="21"/>
+          <w:szCs w:val="21"/>
+        </w:rPr>
+        <w:t>x</w:t>
+      </w:r>
+      <w:r>
+        <w:rPr>
+          <w:rFonts w:ascii="Courier New" w:eastAsia="Times New Roman" w:hAnsi="Courier New" w:cs="Courier New"/>
+          <w:color w:val="577798"/>
+          <w:sz w:val="21"/>
+          <w:szCs w:val="21"/>
+        </w:rPr>
+        <w:t>)</w:t>
+      </w:r>
+      <w:r>
+        <w:rPr>
+          <w:rFonts w:ascii="Courier New" w:eastAsia="Times New Roman" w:hAnsi="Courier New" w:cs="Courier New"/>
+          <w:color w:val="000000"/>
+          <w:sz w:val="21"/>
+          <w:szCs w:val="21"/>
+        </w:rPr>
+        <w:t> </w:t>
+      </w:r>
+      <w:r>
+        <w:rPr>
+          <w:rFonts w:ascii="Courier New" w:eastAsia="Times New Roman" w:hAnsi="Courier New" w:cs="Courier New"/>
+          <w:color w:val="20202E"/>
+          <w:sz w:val="21"/>
+          <w:szCs w:val="21"/>
+        </w:rPr>
+        <w:t>x</w:t>
+      </w:r>
+      <w:r>
+        <w:rPr>
+          <w:rFonts w:ascii="Courier New" w:hAnsi="Courier New" w:cs="Courier New"/>
+          <w:color w:val="20202E"/>
+          <w:sz w:val="21"/>
+          <w:szCs w:val="21"/>
+        </w:rPr>
+        <w:t>)}, y=7, z=8]</w:t>
+      </w:r>
+    </w:p>
+    <w:p>
+      <w:pPr>
+        <w:tabs>
+          <w:tab w:val="left" w:pos="916"/>
+          <w:tab w:val="left" w:pos="1832"/>
+          <w:tab w:val="left" w:pos="2748"/>
+          <w:tab w:val="left" w:pos="3664"/>
+          <w:tab w:val="left" w:pos="4580"/>
+          <w:tab w:val="left" w:pos="5496"/>
+          <w:tab w:val="left" w:pos="6412"/>
+          <w:tab w:val="left" w:pos="7328"/>
+          <w:tab w:val="left" w:pos="8244"/>
+          <w:tab w:val="left" w:pos="9160"/>
+          <w:tab w:val="left" w:pos="10076"/>
+          <w:tab w:val="left" w:pos="10992"/>
+          <w:tab w:val="left" w:pos="11908"/>
+          <w:tab w:val="left" w:pos="12824"/>
+          <w:tab w:val="left" w:pos="13740"/>
+          <w:tab w:val="left" w:pos="14656"/>
+        </w:tabs>
+        <w:bidi w:val="0"/>
+        <w:spacing w:after="0" w:line="240" w:lineRule="auto"/>
+        <w:rPr>
+          <w:rFonts w:ascii="Courier New" w:hAnsi="Courier New" w:cs="Courier New"/>
+          <w:color w:val="20202E"/>
+          <w:sz w:val="21"/>
+          <w:szCs w:val="21"/>
+        </w:rPr>
+      </w:pPr>
+      <w:r>
+        <w:rPr>
+          <w:rFonts w:ascii="Courier New" w:hAnsi="Courier New" w:cs="Courier New"/>
+          <w:color w:val="20202E"/>
+          <w:sz w:val="21"/>
+          <w:szCs w:val="21"/>
+        </w:rPr>
+        <w:t>==&gt;</w:t>
+      </w:r>
+    </w:p>
+    <w:p>
+      <w:pPr>
+        <w:tabs>
+          <w:tab w:val="left" w:pos="916"/>
+          <w:tab w:val="left" w:pos="1832"/>
+          <w:tab w:val="left" w:pos="2748"/>
+          <w:tab w:val="left" w:pos="3664"/>
+          <w:tab w:val="left" w:pos="4580"/>
+          <w:tab w:val="left" w:pos="5496"/>
+          <w:tab w:val="left" w:pos="6412"/>
+          <w:tab w:val="left" w:pos="7328"/>
+          <w:tab w:val="left" w:pos="8244"/>
+          <w:tab w:val="left" w:pos="9160"/>
+          <w:tab w:val="left" w:pos="10076"/>
+          <w:tab w:val="left" w:pos="10992"/>
+          <w:tab w:val="left" w:pos="11908"/>
+          <w:tab w:val="left" w:pos="12824"/>
+          <w:tab w:val="left" w:pos="13740"/>
+          <w:tab w:val="left" w:pos="14656"/>
+        </w:tabs>
+        <w:bidi w:val="0"/>
+        <w:spacing w:after="0" w:line="240" w:lineRule="auto"/>
+        <w:rPr>
+          <w:rFonts w:ascii="Courier New" w:hAnsi="Courier New" w:cs="Courier New"/>
+          <w:color w:val="20202E"/>
+          <w:sz w:val="21"/>
+          <w:szCs w:val="21"/>
+        </w:rPr>
+      </w:pPr>
+    </w:p>
+    <w:p>
+      <w:pPr>
+        <w:tabs>
+          <w:tab w:val="left" w:pos="916"/>
+          <w:tab w:val="left" w:pos="1832"/>
+          <w:tab w:val="left" w:pos="2748"/>
+          <w:tab w:val="left" w:pos="3664"/>
+          <w:tab w:val="left" w:pos="4580"/>
+          <w:tab w:val="left" w:pos="5496"/>
+          <w:tab w:val="left" w:pos="6412"/>
+          <w:tab w:val="left" w:pos="7328"/>
+          <w:tab w:val="left" w:pos="8244"/>
+          <w:tab w:val="left" w:pos="9160"/>
+          <w:tab w:val="left" w:pos="10076"/>
+          <w:tab w:val="left" w:pos="10992"/>
+          <w:tab w:val="left" w:pos="11908"/>
+          <w:tab w:val="left" w:pos="12824"/>
+          <w:tab w:val="left" w:pos="13740"/>
+          <w:tab w:val="left" w:pos="14656"/>
+        </w:tabs>
+        <w:bidi w:val="0"/>
+        <w:spacing w:after="0" w:line="240" w:lineRule="auto"/>
+        <w:rPr>
+          <w:rFonts w:ascii="Courier New" w:hAnsi="Courier New" w:cs="Courier New"/>
+          <w:color w:val="20202E"/>
+          <w:sz w:val="21"/>
+          <w:szCs w:val="21"/>
+        </w:rPr>
+      </w:pPr>
+    </w:p>
+    <w:p>
+      <w:pPr>
+        <w:pStyle w:val="NormalWeb"/>
+        <w:shd w:val="clear" w:color="auto" w:fill="FFFFFF"/>
+        <w:spacing w:before="240" w:beforeAutospacing="0" w:after="0" w:afterAutospacing="0"/>
+        <w:rPr>
+          <w:rFonts w:ascii="Helvetica" w:hAnsi="Helvetica" w:cs="Helvetica"/>
+          <w:color w:val="000000"/>
+          <w:sz w:val="21"/>
+          <w:szCs w:val="21"/>
+        </w:rPr>
+      </w:pPr>
     </w:p>
     <w:p>
       <w:pPr>
         <w:bidi w:val="0"/>
         <w:spacing w:before="100" w:beforeAutospacing="1" w:after="100" w:afterAutospacing="1" w:line="360" w:lineRule="atLeast"/>
-        <w:rPr>
-          <w:rFonts w:ascii="Arial" w:eastAsia="Times New Roman" w:hAnsi="Arial" w:cs="Arial"/>
-          <w:color w:val="232323"/>
-          <w:sz w:val="23"/>
-          <w:szCs w:val="23"/>
-        </w:rPr>
-      </w:pPr>
-    </w:p>
-    <w:p>
-      <w:pPr>
-        <w:bidi w:val="0"/>
-        <w:spacing w:before="100" w:beforeAutospacing="1" w:after="100" w:afterAutospacing="1" w:line="360" w:lineRule="atLeast"/>
-        <w:rPr>
-          <w:rFonts w:ascii="Arial" w:eastAsia="Times New Roman" w:hAnsi="Arial" w:cs="Arial"/>
-          <w:color w:val="232323"/>
-          <w:sz w:val="23"/>
-          <w:szCs w:val="23"/>
-        </w:rPr>
-      </w:pPr>
-      <w:r>
-        <w:rPr>
-          <w:rFonts w:ascii="Arial" w:eastAsia="Times New Roman" w:hAnsi="Arial" w:cs="Arial"/>
-          <w:color w:val="232323"/>
-          <w:sz w:val="23"/>
-          <w:szCs w:val="23"/>
-        </w:rPr>
-        <w:t>7.</w:t>
-      </w:r>
-      <w:r>
-        <w:rPr>
-          <w:rFonts w:ascii="Arial" w:eastAsia="Times New Roman" w:hAnsi="Arial" w:cs="Arial"/>
-          <w:color w:val="232323"/>
-          <w:sz w:val="23"/>
-          <w:szCs w:val="23"/>
-        </w:rPr>
-        <w:t>Give code examples for equivalent and non-equivalent executions of applicative and normal order.</w:t>
-      </w:r>
-    </w:p>
-    <w:p>
-      <w:pPr>
-        <w:bidi w:val="0"/>
-        <w:spacing w:before="100" w:beforeAutospacing="1" w:after="100" w:afterAutospacing="1" w:line="360" w:lineRule="atLeast"/>
-        <w:rPr>
-          <w:rFonts w:ascii="Arial" w:eastAsia="Times New Roman" w:hAnsi="Arial" w:cs="Arial"/>
-          <w:color w:val="232323"/>
-          <w:sz w:val="23"/>
-          <w:szCs w:val="23"/>
-        </w:rPr>
-      </w:pPr>
-      <w:r>
         <w:rPr>
           <w:rFonts w:ascii="Arial" w:eastAsia="Times New Roman" w:hAnsi="Arial" w:cs="Arial"/>
           <w:b/>
@@ -2210,10 +4215,8 @@
           <w:color w:val="232323"/>
           <w:sz w:val="23"/>
           <w:szCs w:val="23"/>
-          <w:u w:val="single"/>
-        </w:rPr>
-        <w:t>non-equivalent</w:t>
-      </w:r>
+        </w:rPr>
+      </w:pPr>
       <w:r>
         <w:rPr>
           <w:rFonts w:ascii="Arial" w:eastAsia="Times New Roman" w:hAnsi="Arial" w:cs="Arial"/>
@@ -2222,6 +4225,64 @@
           <w:color w:val="232323"/>
           <w:sz w:val="23"/>
           <w:szCs w:val="23"/>
+        </w:rPr>
+        <w:t>7.</w:t>
+      </w:r>
+      <w:r>
+        <w:rPr>
+          <w:rFonts w:ascii="Arial" w:eastAsia="Times New Roman" w:hAnsi="Arial" w:cs="Arial"/>
+          <w:b/>
+          <w:bCs/>
+          <w:color w:val="232323"/>
+          <w:sz w:val="23"/>
+          <w:szCs w:val="23"/>
+        </w:rPr>
+        <w:t>Give code examples for equivalent and non-equivalent executions of applicative and normal order.</w:t>
+      </w:r>
+    </w:p>
+    <w:p>
+      <w:pPr>
+        <w:bidi w:val="0"/>
+        <w:spacing w:before="100" w:beforeAutospacing="1" w:after="100" w:afterAutospacing="1" w:line="360" w:lineRule="atLeast"/>
+        <w:rPr>
+          <w:rFonts w:ascii="Arial" w:eastAsia="Times New Roman" w:hAnsi="Arial" w:cs="Arial"/>
+          <w:color w:val="232323"/>
+          <w:sz w:val="23"/>
+          <w:szCs w:val="23"/>
+        </w:rPr>
+      </w:pPr>
+      <w:r>
+        <w:rPr>
+          <w:rFonts w:ascii="Arial" w:eastAsia="Times New Roman" w:hAnsi="Arial" w:cs="Arial"/>
+          <w:b/>
+          <w:bCs/>
+          <w:color w:val="232323"/>
+          <w:sz w:val="23"/>
+          <w:szCs w:val="23"/>
+          <w:u w:val="single"/>
+        </w:rPr>
+        <w:t>non-equivalent</w:t>
+      </w:r>
+      <w:r>
+        <w:rPr>
+          <w:rFonts w:ascii="Arial" w:eastAsia="Times New Roman" w:hAnsi="Arial" w:cs="Arial"/>
+          <w:b/>
+          <w:bCs/>
+          <w:color w:val="232323"/>
+          <w:sz w:val="23"/>
+          <w:szCs w:val="23"/>
+          <w:u w:val="single"/>
+        </w:rPr>
+        <w:t>(as seen before)</w:t>
+      </w:r>
+      <w:r>
+        <w:rPr>
+          <w:rFonts w:ascii="Arial" w:eastAsia="Times New Roman" w:hAnsi="Arial" w:cs="Arial"/>
+          <w:b/>
+          <w:bCs/>
+          <w:color w:val="232323"/>
+          <w:sz w:val="23"/>
+          <w:szCs w:val="23"/>
           <w:u w:val="single"/>
         </w:rPr>
         <w:t>:</w:t>
@@ -2331,16 +4392,8 @@
           <w:sz w:val="23"/>
           <w:szCs w:val="23"/>
         </w:rPr>
-        <w:t>In Applicative evaluation we will enter an infinite loop</w:t>
-      </w:r>
-      <w:r>
-        <w:rPr>
-          <w:rFonts w:ascii="Arial" w:eastAsia="Times New Roman" w:hAnsi="Arial" w:cs="Arial"/>
-          <w:color w:val="232323"/>
-          <w:sz w:val="23"/>
-          <w:szCs w:val="23"/>
-        </w:rPr>
-        <w:t xml:space="preserve"> while in normal 0 will be printed.</w:t>
+        <w:lastRenderedPageBreak/>
+        <w:t>In Applicative evaluation we will enter an infinite loop while in normal 0 will be printed.</w:t>
       </w:r>
     </w:p>
     <w:p>
@@ -2527,27 +4580,7 @@
           <w:sz w:val="23"/>
           <w:szCs w:val="23"/>
         </w:rPr>
-        <w:t xml:space="preserve"> (foo </w:t>
-      </w:r>
-      <w:proofErr w:type="gramStart"/>
-      <w:r>
-        <w:rPr>
-          <w:rFonts w:ascii="Arial" w:eastAsia="Times New Roman" w:hAnsi="Arial" w:cs="Arial"/>
-          <w:color w:val="232323"/>
-          <w:sz w:val="23"/>
-          <w:szCs w:val="23"/>
-        </w:rPr>
-        <w:t>1)(</w:t>
-      </w:r>
-      <w:proofErr w:type="gramEnd"/>
-      <w:r>
-        <w:rPr>
-          <w:rFonts w:ascii="Arial" w:eastAsia="Times New Roman" w:hAnsi="Arial" w:cs="Arial"/>
-          <w:color w:val="232323"/>
-          <w:sz w:val="23"/>
-          <w:szCs w:val="23"/>
-        </w:rPr>
-        <w:t>bar 1))</w:t>
+        <w:t xml:space="preserve"> (foo 1)(bar 1))</w:t>
       </w:r>
     </w:p>
     <w:p>
@@ -2587,6 +4620,424 @@
           <w:szCs w:val="23"/>
         </w:rPr>
         <w:t>. same result will return.</w:t>
+      </w:r>
+    </w:p>
+    <w:p>
+      <w:pPr>
+        <w:bidi w:val="0"/>
+        <w:spacing w:before="100" w:beforeAutospacing="1" w:after="100" w:afterAutospacing="1" w:line="360" w:lineRule="atLeast"/>
+        <w:rPr>
+          <w:rFonts w:ascii="Arial" w:eastAsia="Times New Roman" w:hAnsi="Arial" w:cs="Arial"/>
+          <w:color w:val="232323"/>
+          <w:sz w:val="23"/>
+          <w:szCs w:val="23"/>
+        </w:rPr>
+      </w:pPr>
+      <w:r>
+        <w:rPr>
+          <w:rFonts w:ascii="Arial" w:eastAsia="Times New Roman" w:hAnsi="Arial" w:cs="Arial"/>
+          <w:b/>
+          <w:bCs/>
+          <w:color w:val="232323"/>
+          <w:sz w:val="23"/>
+          <w:szCs w:val="23"/>
+        </w:rPr>
+        <w:t>8.</w:t>
+      </w:r>
+      <w:r>
+        <w:rPr>
+          <w:rFonts w:ascii="Arial" w:eastAsia="Times New Roman" w:hAnsi="Arial" w:cs="Arial"/>
+          <w:b/>
+          <w:bCs/>
+          <w:color w:val="232323"/>
+          <w:sz w:val="23"/>
+          <w:szCs w:val="23"/>
+        </w:rPr>
+        <w:t xml:space="preserve">The </w:t>
+      </w:r>
+      <w:proofErr w:type="spellStart"/>
+      <w:r>
+        <w:rPr>
+          <w:rFonts w:ascii="Arial" w:eastAsia="Times New Roman" w:hAnsi="Arial" w:cs="Arial"/>
+          <w:b/>
+          <w:bCs/>
+          <w:color w:val="232323"/>
+          <w:sz w:val="23"/>
+          <w:szCs w:val="23"/>
+        </w:rPr>
+        <w:t>valueToLitExp</w:t>
+      </w:r>
+      <w:proofErr w:type="spellEnd"/>
+      <w:r>
+        <w:rPr>
+          <w:rFonts w:ascii="Arial" w:eastAsia="Times New Roman" w:hAnsi="Arial" w:cs="Arial"/>
+          <w:b/>
+          <w:bCs/>
+          <w:color w:val="232323"/>
+          <w:sz w:val="23"/>
+          <w:szCs w:val="23"/>
+        </w:rPr>
+        <w:t xml:space="preserve"> procedure is not needed in the normal order interpreter. Why</w:t>
+      </w:r>
+      <w:r>
+        <w:rPr>
+          <w:rFonts w:ascii="Arial" w:eastAsia="Times New Roman" w:hAnsi="Arial" w:cs="Arial"/>
+          <w:color w:val="232323"/>
+          <w:sz w:val="23"/>
+          <w:szCs w:val="23"/>
+        </w:rPr>
+        <w:t>?</w:t>
+      </w:r>
+    </w:p>
+    <w:p>
+      <w:pPr>
+        <w:bidi w:val="0"/>
+        <w:spacing w:before="100" w:beforeAutospacing="1" w:after="100" w:afterAutospacing="1" w:line="360" w:lineRule="atLeast"/>
+        <w:ind w:left="142"/>
+      </w:pPr>
+    </w:p>
+    <w:p>
+      <w:pPr>
+        <w:bidi w:val="0"/>
+        <w:spacing w:before="100" w:beforeAutospacing="1" w:after="100" w:afterAutospacing="1" w:line="360" w:lineRule="atLeast"/>
+        <w:ind w:left="142"/>
+        <w:rPr>
+          <w:rFonts w:ascii="Arial" w:eastAsia="Times New Roman" w:hAnsi="Arial" w:cs="Arial"/>
+          <w:color w:val="232323"/>
+          <w:sz w:val="23"/>
+          <w:szCs w:val="23"/>
+        </w:rPr>
+      </w:pPr>
+    </w:p>
+    <w:p>
+      <w:pPr>
+        <w:bidi w:val="0"/>
+      </w:pPr>
+      <w:proofErr w:type="spellStart"/>
+      <w:r>
+        <w:t>valueToLitExp</w:t>
+      </w:r>
+      <w:proofErr w:type="spellEnd"/>
+      <w:r>
+        <w:t xml:space="preserve"> is not needed in the normal order interpreter because its only needed when evaluating literal expressions before using them (in procedure). As we mentioned above, in normal order the evaluation of literal expressions happens only after evaluating all the closures and replacing the </w:t>
+      </w:r>
+      <w:proofErr w:type="spellStart"/>
+      <w:r>
+        <w:t>varRef</w:t>
+      </w:r>
+      <w:proofErr w:type="spellEnd"/>
+      <w:r>
+        <w:t xml:space="preserve"> with the literal expressions (before evaluating them).</w:t>
+      </w:r>
+    </w:p>
+    <w:p>
+      <w:pPr>
+        <w:pStyle w:val="ListParagraph"/>
+        <w:bidi w:val="0"/>
+        <w:spacing w:before="100" w:beforeAutospacing="1" w:after="100" w:afterAutospacing="1" w:line="360" w:lineRule="atLeast"/>
+        <w:ind w:left="502"/>
+        <w:rPr>
+          <w:rFonts w:ascii="Arial" w:eastAsia="Times New Roman" w:hAnsi="Arial" w:cs="Arial"/>
+          <w:color w:val="232323"/>
+          <w:sz w:val="23"/>
+          <w:szCs w:val="23"/>
+        </w:rPr>
+      </w:pPr>
+    </w:p>
+    <w:p>
+      <w:pPr>
+        <w:bidi w:val="0"/>
+        <w:spacing w:before="100" w:beforeAutospacing="1" w:after="100" w:afterAutospacing="1" w:line="360" w:lineRule="atLeast"/>
+        <w:ind w:left="142"/>
+        <w:rPr>
+          <w:rFonts w:ascii="Arial" w:eastAsia="Times New Roman" w:hAnsi="Arial" w:cs="Arial"/>
+          <w:color w:val="232323"/>
+          <w:sz w:val="23"/>
+          <w:szCs w:val="23"/>
+        </w:rPr>
+      </w:pPr>
+      <w:r>
+        <w:rPr>
+          <w:rFonts w:ascii="Arial" w:eastAsia="Times New Roman" w:hAnsi="Arial" w:cs="Arial"/>
+          <w:color w:val="232323"/>
+          <w:sz w:val="23"/>
+          <w:szCs w:val="23"/>
+        </w:rPr>
+        <w:t>9.</w:t>
+      </w:r>
+      <w:r>
+        <w:rPr>
+          <w:rFonts w:ascii="Arial" w:eastAsia="Times New Roman" w:hAnsi="Arial" w:cs="Arial"/>
+          <w:color w:val="232323"/>
+          <w:sz w:val="23"/>
+          <w:szCs w:val="23"/>
+        </w:rPr>
+        <w:t xml:space="preserve">The </w:t>
+      </w:r>
+      <w:proofErr w:type="spellStart"/>
+      <w:r>
+        <w:rPr>
+          <w:rFonts w:ascii="Arial" w:eastAsia="Times New Roman" w:hAnsi="Arial" w:cs="Arial"/>
+          <w:color w:val="232323"/>
+          <w:sz w:val="23"/>
+          <w:szCs w:val="23"/>
+        </w:rPr>
+        <w:t>valueToLitExp</w:t>
+      </w:r>
+      <w:proofErr w:type="spellEnd"/>
+      <w:r>
+        <w:rPr>
+          <w:rFonts w:ascii="Arial" w:eastAsia="Times New Roman" w:hAnsi="Arial" w:cs="Arial"/>
+          <w:color w:val="232323"/>
+          <w:sz w:val="23"/>
+          <w:szCs w:val="23"/>
+        </w:rPr>
+        <w:t xml:space="preserve"> procedure is not needed in the environment interpreter. Why?</w:t>
+      </w:r>
+    </w:p>
+    <w:p>
+      <w:pPr>
+        <w:bidi w:val="0"/>
+        <w:spacing w:before="100" w:beforeAutospacing="1" w:after="100" w:afterAutospacing="1" w:line="360" w:lineRule="atLeast"/>
+        <w:ind w:left="142"/>
+        <w:rPr>
+          <w:rFonts w:ascii="Arial" w:eastAsia="Times New Roman" w:hAnsi="Arial" w:cs="Arial"/>
+          <w:color w:val="232323"/>
+          <w:sz w:val="23"/>
+          <w:szCs w:val="23"/>
+        </w:rPr>
+      </w:pPr>
+    </w:p>
+    <w:p>
+      <w:pPr>
+        <w:bidi w:val="0"/>
+        <w:spacing w:before="100" w:beforeAutospacing="1" w:after="100" w:afterAutospacing="1" w:line="360" w:lineRule="atLeast"/>
+        <w:ind w:left="142"/>
+        <w:rPr>
+          <w:rFonts w:ascii="Arial" w:eastAsia="Times New Roman" w:hAnsi="Arial" w:cs="Arial"/>
+          <w:color w:val="232323"/>
+          <w:sz w:val="23"/>
+          <w:szCs w:val="23"/>
+        </w:rPr>
+      </w:pPr>
+    </w:p>
+    <w:p>
+      <w:pPr>
+        <w:bidi w:val="0"/>
+        <w:spacing w:before="100" w:beforeAutospacing="1" w:after="100" w:afterAutospacing="1" w:line="360" w:lineRule="atLeast"/>
+        <w:ind w:left="142"/>
+        <w:rPr>
+          <w:rFonts w:ascii="Arial" w:eastAsia="Times New Roman" w:hAnsi="Arial" w:cs="Arial"/>
+          <w:color w:val="232323"/>
+          <w:sz w:val="23"/>
+          <w:szCs w:val="23"/>
+        </w:rPr>
+      </w:pPr>
+      <w:r>
+        <w:rPr>
+          <w:rFonts w:ascii="Arial" w:eastAsia="Times New Roman" w:hAnsi="Arial" w:cs="Arial"/>
+          <w:color w:val="232323"/>
+          <w:sz w:val="23"/>
+          <w:szCs w:val="23"/>
+        </w:rPr>
+        <w:t xml:space="preserve">The </w:t>
+      </w:r>
+      <w:proofErr w:type="spellStart"/>
+      <w:r>
+        <w:rPr>
+          <w:rFonts w:ascii="Arial" w:eastAsia="Times New Roman" w:hAnsi="Arial" w:cs="Arial"/>
+          <w:color w:val="232323"/>
+          <w:sz w:val="23"/>
+          <w:szCs w:val="23"/>
+        </w:rPr>
+        <w:t>valueToLitExp</w:t>
+      </w:r>
+      <w:proofErr w:type="spellEnd"/>
+      <w:r>
+        <w:rPr>
+          <w:rFonts w:ascii="Arial" w:eastAsia="Times New Roman" w:hAnsi="Arial" w:cs="Arial"/>
+          <w:color w:val="232323"/>
+          <w:sz w:val="23"/>
+          <w:szCs w:val="23"/>
+        </w:rPr>
+        <w:t xml:space="preserve"> procedure is not needed in the</w:t>
+      </w:r>
+    </w:p>
+    <w:p>
+      <w:pPr>
+        <w:bidi w:val="0"/>
+        <w:spacing w:before="100" w:beforeAutospacing="1" w:after="100" w:afterAutospacing="1" w:line="360" w:lineRule="atLeast"/>
+        <w:ind w:left="142"/>
+        <w:rPr>
+          <w:rFonts w:ascii="Arial" w:eastAsia="Times New Roman" w:hAnsi="Arial" w:cs="Arial"/>
+          <w:color w:val="232323"/>
+          <w:sz w:val="23"/>
+          <w:szCs w:val="23"/>
+        </w:rPr>
+      </w:pPr>
+      <w:r>
+        <w:rPr>
+          <w:rFonts w:ascii="Arial" w:eastAsia="Times New Roman" w:hAnsi="Arial" w:cs="Arial"/>
+          <w:color w:val="232323"/>
+          <w:sz w:val="23"/>
+          <w:szCs w:val="23"/>
+        </w:rPr>
+        <w:t>environment interpreter because this model makes the</w:t>
+      </w:r>
+    </w:p>
+    <w:p>
+      <w:pPr>
+        <w:bidi w:val="0"/>
+        <w:spacing w:before="100" w:beforeAutospacing="1" w:after="100" w:afterAutospacing="1" w:line="360" w:lineRule="atLeast"/>
+        <w:ind w:left="142"/>
+        <w:rPr>
+          <w:rFonts w:ascii="Arial" w:eastAsia="Times New Roman" w:hAnsi="Arial" w:cs="Arial"/>
+          <w:color w:val="232323"/>
+          <w:sz w:val="23"/>
+          <w:szCs w:val="23"/>
+        </w:rPr>
+      </w:pPr>
+      <w:r>
+        <w:rPr>
+          <w:rFonts w:ascii="Arial" w:eastAsia="Times New Roman" w:hAnsi="Arial" w:cs="Arial"/>
+          <w:color w:val="232323"/>
+          <w:sz w:val="23"/>
+          <w:szCs w:val="23"/>
+        </w:rPr>
+        <w:t>substitution a "lazy operation": it starts with computing the</w:t>
+      </w:r>
+    </w:p>
+    <w:p>
+      <w:pPr>
+        <w:bidi w:val="0"/>
+        <w:spacing w:before="100" w:beforeAutospacing="1" w:after="100" w:afterAutospacing="1" w:line="360" w:lineRule="atLeast"/>
+        <w:ind w:left="142"/>
+        <w:rPr>
+          <w:rFonts w:ascii="Arial" w:eastAsia="Times New Roman" w:hAnsi="Arial" w:cs="Arial"/>
+          <w:color w:val="232323"/>
+          <w:sz w:val="23"/>
+          <w:szCs w:val="23"/>
+        </w:rPr>
+      </w:pPr>
+      <w:r>
+        <w:rPr>
+          <w:rFonts w:ascii="Arial" w:eastAsia="Times New Roman" w:hAnsi="Arial" w:cs="Arial"/>
+          <w:color w:val="232323"/>
+          <w:sz w:val="23"/>
+          <w:szCs w:val="23"/>
+        </w:rPr>
+        <w:t>value of the arguments, then renames bound variables in the</w:t>
+      </w:r>
+    </w:p>
+    <w:p>
+      <w:pPr>
+        <w:bidi w:val="0"/>
+        <w:spacing w:before="100" w:beforeAutospacing="1" w:after="100" w:afterAutospacing="1" w:line="360" w:lineRule="atLeast"/>
+        <w:ind w:left="142"/>
+        <w:rPr>
+          <w:rFonts w:ascii="Arial" w:eastAsia="Times New Roman" w:hAnsi="Arial" w:cs="Arial"/>
+          <w:color w:val="232323"/>
+          <w:sz w:val="23"/>
+          <w:szCs w:val="23"/>
+        </w:rPr>
+      </w:pPr>
+      <w:r>
+        <w:rPr>
+          <w:rFonts w:ascii="Arial" w:eastAsia="Times New Roman" w:hAnsi="Arial" w:cs="Arial"/>
+          <w:color w:val="232323"/>
+          <w:sz w:val="23"/>
+          <w:szCs w:val="23"/>
+        </w:rPr>
+        <w:lastRenderedPageBreak/>
+        <w:t>body and instead of replacing var-refs before reduction, it</w:t>
+      </w:r>
+    </w:p>
+    <w:p>
+      <w:pPr>
+        <w:bidi w:val="0"/>
+        <w:spacing w:before="100" w:beforeAutospacing="1" w:after="100" w:afterAutospacing="1" w:line="360" w:lineRule="atLeast"/>
+        <w:ind w:left="142"/>
+        <w:rPr>
+          <w:rFonts w:ascii="Arial" w:eastAsia="Times New Roman" w:hAnsi="Arial" w:cs="Arial"/>
+          <w:color w:val="232323"/>
+          <w:sz w:val="23"/>
+          <w:szCs w:val="23"/>
+        </w:rPr>
+      </w:pPr>
+      <w:r>
+        <w:rPr>
+          <w:rFonts w:ascii="Arial" w:eastAsia="Times New Roman" w:hAnsi="Arial" w:cs="Arial"/>
+          <w:color w:val="232323"/>
+          <w:sz w:val="23"/>
+          <w:szCs w:val="23"/>
+        </w:rPr>
+        <w:t>starts the reduction with a substitution saved in the</w:t>
+      </w:r>
+    </w:p>
+    <w:p>
+      <w:pPr>
+        <w:bidi w:val="0"/>
+        <w:spacing w:before="100" w:beforeAutospacing="1" w:after="100" w:afterAutospacing="1" w:line="360" w:lineRule="atLeast"/>
+        <w:ind w:left="142"/>
+        <w:rPr>
+          <w:rFonts w:ascii="Arial" w:eastAsia="Times New Roman" w:hAnsi="Arial" w:cs="Arial"/>
+          <w:color w:val="232323"/>
+          <w:sz w:val="23"/>
+          <w:szCs w:val="23"/>
+        </w:rPr>
+      </w:pPr>
+      <w:r>
+        <w:rPr>
+          <w:rFonts w:ascii="Arial" w:eastAsia="Times New Roman" w:hAnsi="Arial" w:cs="Arial"/>
+          <w:color w:val="232323"/>
+          <w:sz w:val="23"/>
+          <w:szCs w:val="23"/>
+        </w:rPr>
+        <w:t>environment, and if and when it reaches a var-ref, then it</w:t>
+      </w:r>
+    </w:p>
+    <w:p>
+      <w:pPr>
+        <w:bidi w:val="0"/>
+        <w:spacing w:before="100" w:beforeAutospacing="1" w:after="100" w:afterAutospacing="1" w:line="360" w:lineRule="atLeast"/>
+        <w:ind w:left="142"/>
+        <w:rPr>
+          <w:rFonts w:ascii="Arial" w:eastAsia="Times New Roman" w:hAnsi="Arial" w:cs="Arial"/>
+          <w:color w:val="232323"/>
+          <w:sz w:val="23"/>
+          <w:szCs w:val="23"/>
+        </w:rPr>
+      </w:pPr>
+      <w:r>
+        <w:rPr>
+          <w:rFonts w:ascii="Arial" w:eastAsia="Times New Roman" w:hAnsi="Arial" w:cs="Arial"/>
+          <w:color w:val="232323"/>
+          <w:sz w:val="23"/>
+          <w:szCs w:val="23"/>
+        </w:rPr>
+        <w:t>resolves it with the substitution(which is already saved as an</w:t>
+      </w:r>
+    </w:p>
+    <w:p>
+      <w:pPr>
+        <w:bidi w:val="0"/>
+        <w:spacing w:before="100" w:beforeAutospacing="1" w:after="100" w:afterAutospacing="1" w:line="360" w:lineRule="atLeast"/>
+        <w:ind w:left="142"/>
+        <w:rPr>
+          <w:rFonts w:ascii="Arial" w:eastAsia="Times New Roman" w:hAnsi="Arial" w:cs="Arial"/>
+          <w:color w:val="232323"/>
+          <w:sz w:val="23"/>
+          <w:szCs w:val="23"/>
+        </w:rPr>
+      </w:pPr>
+      <w:r>
+        <w:rPr>
+          <w:rFonts w:ascii="Arial" w:eastAsia="Times New Roman" w:hAnsi="Arial" w:cs="Arial"/>
+          <w:color w:val="232323"/>
+          <w:sz w:val="23"/>
+          <w:szCs w:val="23"/>
+        </w:rPr>
+        <w:t>AST),so it does not need to map values back to an AST.</w:t>
       </w:r>
     </w:p>
     <w:p>
@@ -2612,120 +5063,7 @@
           <w:sz w:val="23"/>
           <w:szCs w:val="23"/>
         </w:rPr>
-        <w:t xml:space="preserve">The </w:t>
-      </w:r>
-      <w:proofErr w:type="spellStart"/>
-      <w:r>
-        <w:rPr>
-          <w:rFonts w:ascii="Arial" w:eastAsia="Times New Roman" w:hAnsi="Arial" w:cs="Arial"/>
-          <w:color w:val="232323"/>
-          <w:sz w:val="23"/>
-          <w:szCs w:val="23"/>
-        </w:rPr>
-        <w:t>valueToLitExp</w:t>
-      </w:r>
-      <w:proofErr w:type="spellEnd"/>
-      <w:r>
-        <w:rPr>
-          <w:rFonts w:ascii="Arial" w:eastAsia="Times New Roman" w:hAnsi="Arial" w:cs="Arial"/>
-          <w:color w:val="232323"/>
-          <w:sz w:val="23"/>
-          <w:szCs w:val="23"/>
-        </w:rPr>
-        <w:t xml:space="preserve"> procedure is not needed in the normal order interpreter. Why?</w:t>
-      </w:r>
-    </w:p>
-    <w:p>
-      <w:pPr>
-        <w:numPr>
-          <w:ilvl w:val="0"/>
-          <w:numId w:val="1"/>
-        </w:numPr>
-        <w:bidi w:val="0"/>
-        <w:spacing w:before="100" w:beforeAutospacing="1" w:after="100" w:afterAutospacing="1" w:line="360" w:lineRule="atLeast"/>
-        <w:ind w:left="480"/>
-        <w:rPr>
-          <w:rFonts w:ascii="Arial" w:eastAsia="Times New Roman" w:hAnsi="Arial" w:cs="Arial"/>
-          <w:color w:val="232323"/>
-          <w:sz w:val="23"/>
-          <w:szCs w:val="23"/>
-        </w:rPr>
-      </w:pPr>
-      <w:r>
-        <w:rPr>
-          <w:rFonts w:ascii="Arial" w:eastAsia="Times New Roman" w:hAnsi="Arial" w:cs="Arial"/>
-          <w:color w:val="232323"/>
-          <w:sz w:val="23"/>
-          <w:szCs w:val="23"/>
-        </w:rPr>
-        <w:t xml:space="preserve">The </w:t>
-      </w:r>
-      <w:proofErr w:type="spellStart"/>
-      <w:r>
-        <w:rPr>
-          <w:rFonts w:ascii="Arial" w:eastAsia="Times New Roman" w:hAnsi="Arial" w:cs="Arial"/>
-          <w:color w:val="232323"/>
-          <w:sz w:val="23"/>
-          <w:szCs w:val="23"/>
-        </w:rPr>
-        <w:t>valueToLitExp</w:t>
-      </w:r>
-      <w:proofErr w:type="spellEnd"/>
-      <w:r>
-        <w:rPr>
-          <w:rFonts w:ascii="Arial" w:eastAsia="Times New Roman" w:hAnsi="Arial" w:cs="Arial"/>
-          <w:color w:val="232323"/>
-          <w:sz w:val="23"/>
-          <w:szCs w:val="23"/>
-        </w:rPr>
-        <w:t xml:space="preserve"> procedure is not needed in the environment interpreter. Why?</w:t>
-      </w:r>
-    </w:p>
-    <w:p>
-      <w:pPr>
-        <w:numPr>
-          <w:ilvl w:val="0"/>
-          <w:numId w:val="1"/>
-        </w:numPr>
-        <w:bidi w:val="0"/>
-        <w:spacing w:before="100" w:beforeAutospacing="1" w:after="100" w:afterAutospacing="1" w:line="360" w:lineRule="atLeast"/>
-        <w:ind w:left="480"/>
-        <w:rPr>
-          <w:rFonts w:ascii="Arial" w:eastAsia="Times New Roman" w:hAnsi="Arial" w:cs="Arial"/>
-          <w:color w:val="232323"/>
-          <w:sz w:val="23"/>
-          <w:szCs w:val="23"/>
-        </w:rPr>
-      </w:pPr>
-      <w:r>
-        <w:rPr>
-          <w:rFonts w:ascii="Arial" w:eastAsia="Times New Roman" w:hAnsi="Arial" w:cs="Arial"/>
-          <w:color w:val="232323"/>
-          <w:sz w:val="23"/>
-          <w:szCs w:val="23"/>
-        </w:rPr>
-        <w:t xml:space="preserve">Does the evaluation of 'let' expression involve a creation of a closure? Refer to various strategies of evaluation of let in different interpreters discussed in </w:t>
-      </w:r>
-      <w:proofErr w:type="gramStart"/>
-      <w:r>
-        <w:rPr>
-          <w:rFonts w:ascii="Arial" w:eastAsia="Times New Roman" w:hAnsi="Arial" w:cs="Arial"/>
-          <w:color w:val="232323"/>
-          <w:sz w:val="23"/>
-          <w:szCs w:val="23"/>
-        </w:rPr>
-        <w:lastRenderedPageBreak/>
-        <w:t>class, and</w:t>
-      </w:r>
-      <w:proofErr w:type="gramEnd"/>
-      <w:r>
-        <w:rPr>
-          <w:rFonts w:ascii="Arial" w:eastAsia="Times New Roman" w:hAnsi="Arial" w:cs="Arial"/>
-          <w:color w:val="232323"/>
-          <w:sz w:val="23"/>
-          <w:szCs w:val="23"/>
-        </w:rPr>
-        <w:t xml:space="preserve"> provide justification by showing code samples from the interpreters code.</w:t>
+        <w:t>Does the evaluation of 'let' expression involve a creation of a closure? Refer to various strategies of evaluation of let in different interpreters discussed in class, and provide justification by showing code samples from the interpreters code.</w:t>
       </w:r>
     </w:p>
     <w:p>
@@ -2768,6 +5106,208 @@
 <file path=word/numbering.xml><?xml version="1.0" encoding="utf-8"?>
 <w:numbering xmlns:wpc="http://schemas.microsoft.com/office/word/2010/wordprocessingCanvas" xmlns:cx="http://schemas.microsoft.com/office/drawing/2014/chartex" xmlns:cx1="http://schemas.microsoft.com/office/drawing/2015/9/8/chartex" xmlns:cx2="http://schemas.microsoft.com/office/drawing/2015/10/21/chartex" xmlns:cx3="http://schemas.microsoft.com/office/drawing/2016/5/9/chartex" xmlns:cx4="http://schemas.microsoft.com/office/drawing/2016/5/10/chartex" xmlns:cx5="http://schemas.microsoft.com/office/drawing/2016/5/11/chartex" xmlns:cx6="http://schemas.microsoft.com/office/drawing/2016/5/12/chartex" xmlns:cx7="http://schemas.microsoft.com/office/drawing/2016/5/13/chartex" xmlns:cx8="http://schemas.microsoft.com/office/drawing/2016/5/14/chartex" xmlns:mc="http://schemas.openxmlformats.org/markup-compatibility/2006" xmlns:aink="http://schemas.microsoft.com/office/drawing/2016/ink" xmlns:am3d="http://schemas.microsoft.com/office/drawing/2017/model3d" xmlns:o="urn:schemas-microsoft-com:office:office" xmlns:r="http://schemas.openxmlformats.org/officeDocument/2006/relationships" xmlns:m="http://schemas.openxmlformats.org/officeDocument/2006/math" xmlns:v="urn:schemas-microsoft-com:vml" xmlns:wp14="http://schemas.microsoft.com/office/word/2010/wordprocessingDrawing" xmlns:wp="http://schemas.openxmlformats.org/drawingml/2006/wordprocessingDrawing" xmlns:w10="urn:schemas-microsoft-com:office:word" xmlns:w="http://schemas.openxmlformats.org/wordprocessingml/2006/main" xmlns:w14="http://schemas.microsoft.com/office/word/2010/wordml" xmlns:w15="http://schemas.microsoft.com/office/word/2012/wordml" xmlns:w16cid="http://schemas.microsoft.com/office/word/2016/wordml/cid" xmlns:w16se="http://schemas.microsoft.com/office/word/2015/wordml/symex" xmlns:wpg="http://schemas.microsoft.com/office/word/2010/wordprocessingGroup" xmlns:wpi="http://schemas.microsoft.com/office/word/2010/wordprocessingInk" xmlns:wne="http://schemas.microsoft.com/office/word/2006/wordml" xmlns:wps="http://schemas.microsoft.com/office/word/2010/wordprocessingShape" mc:Ignorable="w14 w15 w16se w16cid wp14">
   <w:abstractNum w:abstractNumId="0" w15:restartNumberingAfterBreak="0">
+    <w:nsid w:val="3038095B"/>
+    <w:multiLevelType w:val="multilevel"/>
+    <w:tmpl w:val="5406BECA"/>
+    <w:lvl w:ilvl="0">
+      <w:start w:val="1"/>
+      <w:numFmt w:val="decimal"/>
+      <w:lvlText w:val="%1."/>
+      <w:lvlJc w:val="left"/>
+      <w:pPr>
+        <w:tabs>
+          <w:tab w:val="num" w:pos="720"/>
+        </w:tabs>
+        <w:ind w:left="720" w:hanging="360"/>
+      </w:pPr>
+    </w:lvl>
+    <w:lvl w:ilvl="1" w:tentative="1">
+      <w:start w:val="1"/>
+      <w:numFmt w:val="decimal"/>
+      <w:lvlText w:val="%2."/>
+      <w:lvlJc w:val="left"/>
+      <w:pPr>
+        <w:tabs>
+          <w:tab w:val="num" w:pos="1440"/>
+        </w:tabs>
+        <w:ind w:left="1440" w:hanging="360"/>
+      </w:pPr>
+    </w:lvl>
+    <w:lvl w:ilvl="2" w:tentative="1">
+      <w:start w:val="1"/>
+      <w:numFmt w:val="decimal"/>
+      <w:lvlText w:val="%3."/>
+      <w:lvlJc w:val="left"/>
+      <w:pPr>
+        <w:tabs>
+          <w:tab w:val="num" w:pos="2160"/>
+        </w:tabs>
+        <w:ind w:left="2160" w:hanging="360"/>
+      </w:pPr>
+    </w:lvl>
+    <w:lvl w:ilvl="3" w:tentative="1">
+      <w:start w:val="1"/>
+      <w:numFmt w:val="decimal"/>
+      <w:lvlText w:val="%4."/>
+      <w:lvlJc w:val="left"/>
+      <w:pPr>
+        <w:tabs>
+          <w:tab w:val="num" w:pos="2880"/>
+        </w:tabs>
+        <w:ind w:left="2880" w:hanging="360"/>
+      </w:pPr>
+    </w:lvl>
+    <w:lvl w:ilvl="4" w:tentative="1">
+      <w:start w:val="1"/>
+      <w:numFmt w:val="decimal"/>
+      <w:lvlText w:val="%5."/>
+      <w:lvlJc w:val="left"/>
+      <w:pPr>
+        <w:tabs>
+          <w:tab w:val="num" w:pos="3600"/>
+        </w:tabs>
+        <w:ind w:left="3600" w:hanging="360"/>
+      </w:pPr>
+    </w:lvl>
+    <w:lvl w:ilvl="5" w:tentative="1">
+      <w:start w:val="1"/>
+      <w:numFmt w:val="decimal"/>
+      <w:lvlText w:val="%6."/>
+      <w:lvlJc w:val="left"/>
+      <w:pPr>
+        <w:tabs>
+          <w:tab w:val="num" w:pos="4320"/>
+        </w:tabs>
+        <w:ind w:left="4320" w:hanging="360"/>
+      </w:pPr>
+    </w:lvl>
+    <w:lvl w:ilvl="6" w:tentative="1">
+      <w:start w:val="1"/>
+      <w:numFmt w:val="decimal"/>
+      <w:lvlText w:val="%7."/>
+      <w:lvlJc w:val="left"/>
+      <w:pPr>
+        <w:tabs>
+          <w:tab w:val="num" w:pos="5040"/>
+        </w:tabs>
+        <w:ind w:left="5040" w:hanging="360"/>
+      </w:pPr>
+    </w:lvl>
+    <w:lvl w:ilvl="7" w:tentative="1">
+      <w:start w:val="1"/>
+      <w:numFmt w:val="decimal"/>
+      <w:lvlText w:val="%8."/>
+      <w:lvlJc w:val="left"/>
+      <w:pPr>
+        <w:tabs>
+          <w:tab w:val="num" w:pos="5760"/>
+        </w:tabs>
+        <w:ind w:left="5760" w:hanging="360"/>
+      </w:pPr>
+    </w:lvl>
+    <w:lvl w:ilvl="8" w:tentative="1">
+      <w:start w:val="1"/>
+      <w:numFmt w:val="decimal"/>
+      <w:lvlText w:val="%9."/>
+      <w:lvlJc w:val="left"/>
+      <w:pPr>
+        <w:tabs>
+          <w:tab w:val="num" w:pos="6480"/>
+        </w:tabs>
+        <w:ind w:left="6480" w:hanging="360"/>
+      </w:pPr>
+    </w:lvl>
+  </w:abstractNum>
+  <w:abstractNum w:abstractNumId="1" w15:restartNumberingAfterBreak="0">
+    <w:nsid w:val="51A743C7"/>
+    <w:multiLevelType w:val="hybridMultilevel"/>
+    <w:tmpl w:val="D2CED58A"/>
+    <w:lvl w:ilvl="0" w:tplc="B82C2402">
+      <w:start w:val="8"/>
+      <w:numFmt w:val="decimal"/>
+      <w:lvlText w:val="%1."/>
+      <w:lvlJc w:val="left"/>
+      <w:pPr>
+        <w:ind w:left="502" w:hanging="360"/>
+      </w:pPr>
+      <w:rPr>
+        <w:rFonts w:hint="default"/>
+      </w:rPr>
+    </w:lvl>
+    <w:lvl w:ilvl="1" w:tplc="04090019" w:tentative="1">
+      <w:start w:val="1"/>
+      <w:numFmt w:val="lowerLetter"/>
+      <w:lvlText w:val="%2."/>
+      <w:lvlJc w:val="left"/>
+      <w:pPr>
+        <w:ind w:left="1222" w:hanging="360"/>
+      </w:pPr>
+    </w:lvl>
+    <w:lvl w:ilvl="2" w:tplc="0409001B" w:tentative="1">
+      <w:start w:val="1"/>
+      <w:numFmt w:val="lowerRoman"/>
+      <w:lvlText w:val="%3."/>
+      <w:lvlJc w:val="right"/>
+      <w:pPr>
+        <w:ind w:left="1942" w:hanging="180"/>
+      </w:pPr>
+    </w:lvl>
+    <w:lvl w:ilvl="3" w:tplc="0409000F" w:tentative="1">
+      <w:start w:val="1"/>
+      <w:numFmt w:val="decimal"/>
+      <w:lvlText w:val="%4."/>
+      <w:lvlJc w:val="left"/>
+      <w:pPr>
+        <w:ind w:left="2662" w:hanging="360"/>
+      </w:pPr>
+    </w:lvl>
+    <w:lvl w:ilvl="4" w:tplc="04090019" w:tentative="1">
+      <w:start w:val="1"/>
+      <w:numFmt w:val="lowerLetter"/>
+      <w:lvlText w:val="%5."/>
+      <w:lvlJc w:val="left"/>
+      <w:pPr>
+        <w:ind w:left="3382" w:hanging="360"/>
+      </w:pPr>
+    </w:lvl>
+    <w:lvl w:ilvl="5" w:tplc="0409001B" w:tentative="1">
+      <w:start w:val="1"/>
+      <w:numFmt w:val="lowerRoman"/>
+      <w:lvlText w:val="%6."/>
+      <w:lvlJc w:val="right"/>
+      <w:pPr>
+        <w:ind w:left="4102" w:hanging="180"/>
+      </w:pPr>
+    </w:lvl>
+    <w:lvl w:ilvl="6" w:tplc="0409000F" w:tentative="1">
+      <w:start w:val="1"/>
+      <w:numFmt w:val="decimal"/>
+      <w:lvlText w:val="%7."/>
+      <w:lvlJc w:val="left"/>
+      <w:pPr>
+        <w:ind w:left="4822" w:hanging="360"/>
+      </w:pPr>
+    </w:lvl>
+    <w:lvl w:ilvl="7" w:tplc="04090019" w:tentative="1">
+      <w:start w:val="1"/>
+      <w:numFmt w:val="lowerLetter"/>
+      <w:lvlText w:val="%8."/>
+      <w:lvlJc w:val="left"/>
+      <w:pPr>
+        <w:ind w:left="5542" w:hanging="360"/>
+      </w:pPr>
+    </w:lvl>
+    <w:lvl w:ilvl="8" w:tplc="0409001B" w:tentative="1">
+      <w:start w:val="1"/>
+      <w:numFmt w:val="lowerRoman"/>
+      <w:lvlText w:val="%9."/>
+      <w:lvlJc w:val="right"/>
+      <w:pPr>
+        <w:ind w:left="6262" w:hanging="180"/>
+      </w:pPr>
+    </w:lvl>
+  </w:abstractNum>
+  <w:abstractNum w:abstractNumId="2" w15:restartNumberingAfterBreak="0">
     <w:nsid w:val="63FC0E1E"/>
     <w:multiLevelType w:val="multilevel"/>
     <w:tmpl w:val="AC34DA96"/>
@@ -2881,6 +5421,12 @@
     </w:lvl>
   </w:abstractNum>
   <w:num w:numId="1">
+    <w:abstractNumId w:val="2"/>
+  </w:num>
+  <w:num w:numId="2">
+    <w:abstractNumId w:val="1"/>
+  </w:num>
+  <w:num w:numId="3">
     <w:abstractNumId w:val="0"/>
   </w:num>
 </w:numbering>
@@ -3367,7 +5913,6 @@
     <w:name w:val="Normal (Web)"/>
     <w:basedOn w:val="Normal"/>
     <w:uiPriority w:val="99"/>
-    <w:semiHidden/>
     <w:unhideWhenUsed/>
     <w:rsid w:val="009163CC"/>
     <w:pPr>
@@ -3389,6 +5934,73 @@
     <w:rPr>
       <w:b/>
       <w:bCs/>
+    </w:rPr>
+  </w:style>
+  <w:style w:type="paragraph" w:styleId="ListParagraph">
+    <w:name w:val="List Paragraph"/>
+    <w:basedOn w:val="Normal"/>
+    <w:uiPriority w:val="34"/>
+    <w:qFormat/>
+    <w:rsid w:val="00786C95"/>
+    <w:pPr>
+      <w:ind w:left="720"/>
+      <w:contextualSpacing/>
+    </w:pPr>
+  </w:style>
+  <w:style w:type="character" w:styleId="HTMLTypewriter">
+    <w:name w:val="HTML Typewriter"/>
+    <w:basedOn w:val="DefaultParagraphFont"/>
+    <w:uiPriority w:val="99"/>
+    <w:semiHidden/>
+    <w:unhideWhenUsed/>
+    <w:rsid w:val="007E43C2"/>
+    <w:rPr>
+      <w:rFonts w:ascii="Courier New" w:eastAsia="Times New Roman" w:hAnsi="Courier New" w:cs="Courier New"/>
+      <w:sz w:val="20"/>
+      <w:szCs w:val="20"/>
+    </w:rPr>
+  </w:style>
+  <w:style w:type="character" w:customStyle="1" w:styleId="hl-brackets">
+    <w:name w:val="hl-brackets"/>
+    <w:basedOn w:val="DefaultParagraphFont"/>
+    <w:rsid w:val="00B20DF3"/>
+  </w:style>
+  <w:style w:type="character" w:customStyle="1" w:styleId="hl-code">
+    <w:name w:val="hl-code"/>
+    <w:basedOn w:val="DefaultParagraphFont"/>
+    <w:rsid w:val="00B20DF3"/>
+  </w:style>
+  <w:style w:type="character" w:customStyle="1" w:styleId="hl-reserved">
+    <w:name w:val="hl-reserved"/>
+    <w:basedOn w:val="DefaultParagraphFont"/>
+    <w:rsid w:val="00B20DF3"/>
+  </w:style>
+  <w:style w:type="character" w:customStyle="1" w:styleId="hl-identifier">
+    <w:name w:val="hl-identifier"/>
+    <w:basedOn w:val="DefaultParagraphFont"/>
+    <w:rsid w:val="00B20DF3"/>
+  </w:style>
+  <w:style w:type="character" w:customStyle="1" w:styleId="hl-string">
+    <w:name w:val="hl-string"/>
+    <w:basedOn w:val="DefaultParagraphFont"/>
+    <w:rsid w:val="00B20DF3"/>
+  </w:style>
+  <w:style w:type="character" w:customStyle="1" w:styleId="hl-number">
+    <w:name w:val="hl-number"/>
+    <w:basedOn w:val="DefaultParagraphFont"/>
+    <w:rsid w:val="00B20DF3"/>
+  </w:style>
+  <w:style w:type="character" w:styleId="HTMLCode">
+    <w:name w:val="HTML Code"/>
+    <w:basedOn w:val="DefaultParagraphFont"/>
+    <w:uiPriority w:val="99"/>
+    <w:semiHidden/>
+    <w:unhideWhenUsed/>
+    <w:rsid w:val="00B20DF3"/>
+    <w:rPr>
+      <w:rFonts w:ascii="Courier New" w:eastAsia="Times New Roman" w:hAnsi="Courier New" w:cs="Courier New"/>
+      <w:sz w:val="20"/>
+      <w:szCs w:val="20"/>
     </w:rPr>
   </w:style>
 </w:styles>

--- a/id1_id2/part 1.docx
+++ b/id1_id2/part 1.docx
@@ -78,7 +78,23 @@
       </w:r>
       <w:proofErr w:type="spellEnd"/>
       <w:r>
-        <w:t>(exp) ? L3applyProcedure(L3applicativeEval(</w:t>
+        <w:t>(exp</w:t>
+      </w:r>
+      <w:proofErr w:type="gramStart"/>
+      <w:r>
+        <w:t>) ?</w:t>
+      </w:r>
+      <w:proofErr w:type="gramEnd"/>
+      <w:r>
+        <w:t xml:space="preserve"> L3</w:t>
+      </w:r>
+      <w:proofErr w:type="gramStart"/>
+      <w:r>
+        <w:t>applyProcedure(</w:t>
+      </w:r>
+      <w:proofErr w:type="gramEnd"/>
+      <w:r>
+        <w:t>L3applicativeEval(</w:t>
       </w:r>
       <w:proofErr w:type="spellStart"/>
       <w:r>
@@ -100,7 +116,21 @@
         <w:rPr>
           <w:highlight w:val="yellow"/>
         </w:rPr>
-        <w:t>map((rand) =&gt; L3applicativeEval(rand, env),</w:t>
+        <w:t>map((rand) =&gt; L3</w:t>
+      </w:r>
+      <w:proofErr w:type="gramStart"/>
+      <w:r>
+        <w:rPr>
+          <w:highlight w:val="yellow"/>
+        </w:rPr>
+        <w:t>applicativeEval(</w:t>
+      </w:r>
+      <w:proofErr w:type="gramEnd"/>
+      <w:r>
+        <w:rPr>
+          <w:highlight w:val="yellow"/>
+        </w:rPr>
+        <w:t>rand, env),</w:t>
       </w:r>
     </w:p>
     <w:p>
@@ -114,6 +144,7 @@
         <w:t xml:space="preserve">                                         </w:t>
       </w:r>
       <w:proofErr w:type="spellStart"/>
+      <w:proofErr w:type="gramStart"/>
       <w:r>
         <w:rPr>
           <w:highlight w:val="yellow"/>
@@ -121,6 +152,7 @@
         <w:t>exp.rands</w:t>
       </w:r>
       <w:proofErr w:type="spellEnd"/>
+      <w:proofErr w:type="gramEnd"/>
       <w:r>
         <w:rPr>
           <w:highlight w:val="yellow"/>
@@ -139,8 +171,16 @@
         <w:rPr>
           <w:highlight w:val="yellow"/>
         </w:rPr>
-        <w:t xml:space="preserve"> env) :</w:t>
-      </w:r>
+        <w:t xml:space="preserve"> env</w:t>
+      </w:r>
+      <w:proofErr w:type="gramStart"/>
+      <w:r>
+        <w:rPr>
+          <w:highlight w:val="yellow"/>
+        </w:rPr>
+        <w:t>) :</w:t>
+      </w:r>
+      <w:proofErr w:type="gramEnd"/>
     </w:p>
     <w:p>
       <w:pPr>
@@ -184,9 +224,14 @@
         <w:bidi w:val="0"/>
       </w:pPr>
       <w:r>
-        <w:t xml:space="preserve">    const test = L3applicativeEval(</w:t>
+        <w:t xml:space="preserve">    const test = L3</w:t>
+      </w:r>
+      <w:proofErr w:type="gramStart"/>
+      <w:r>
+        <w:t>applicativeEval(</w:t>
       </w:r>
       <w:proofErr w:type="spellStart"/>
+      <w:proofErr w:type="gramEnd"/>
       <w:r>
         <w:t>exp.test</w:t>
       </w:r>
@@ -208,7 +253,15 @@
       </w:r>
       <w:proofErr w:type="spellEnd"/>
       <w:r>
-        <w:t>(test) ? test :</w:t>
+        <w:t>(test</w:t>
+      </w:r>
+      <w:proofErr w:type="gramStart"/>
+      <w:r>
+        <w:t>) ?</w:t>
+      </w:r>
+      <w:proofErr w:type="gramEnd"/>
+      <w:r>
+        <w:t xml:space="preserve"> test :</w:t>
       </w:r>
     </w:p>
     <w:p>
@@ -224,9 +277,22 @@
       </w:r>
       <w:proofErr w:type="spellEnd"/>
       <w:r>
-        <w:t>(test) ? L3applicativeEval(</w:t>
+        <w:t>(test</w:t>
+      </w:r>
+      <w:proofErr w:type="gramStart"/>
+      <w:r>
+        <w:t>) ?</w:t>
+      </w:r>
+      <w:proofErr w:type="gramEnd"/>
+      <w:r>
+        <w:t xml:space="preserve"> L3</w:t>
+      </w:r>
+      <w:proofErr w:type="gramStart"/>
+      <w:r>
+        <w:t>applicativeEval(</w:t>
       </w:r>
       <w:proofErr w:type="spellStart"/>
+      <w:proofErr w:type="gramEnd"/>
       <w:r>
         <w:t>exp.then</w:t>
       </w:r>
@@ -240,9 +306,14 @@
         <w:bidi w:val="0"/>
       </w:pPr>
       <w:r>
-        <w:t xml:space="preserve">        L3applicativeEval(</w:t>
+        <w:t xml:space="preserve">        L3</w:t>
+      </w:r>
+      <w:proofErr w:type="gramStart"/>
+      <w:r>
+        <w:t>applicativeEval(</w:t>
       </w:r>
       <w:proofErr w:type="spellStart"/>
+      <w:proofErr w:type="gramEnd"/>
       <w:r>
         <w:t>exp.alt</w:t>
       </w:r>
@@ -255,12 +326,10 @@
       <w:pPr>
         <w:bidi w:val="0"/>
       </w:pPr>
-      <w:bookmarkStart w:id="0" w:name="_GoBack"/>
       <w:r>
         <w:t>}</w:t>
       </w:r>
     </w:p>
-    <w:bookmarkEnd w:id="0"/>
     <w:p>
       <w:pPr>
         <w:bidi w:val="0"/>
@@ -369,7 +438,25 @@
           <w:sz w:val="21"/>
           <w:szCs w:val="21"/>
         </w:rPr>
-        <w:t>-exp exp&gt;,env) =&gt;</w:t>
+        <w:t>-exp exp</w:t>
+      </w:r>
+      <w:proofErr w:type="gramStart"/>
+      <w:r>
+        <w:rPr>
+          <w:color w:val="232323"/>
+          <w:sz w:val="21"/>
+          <w:szCs w:val="21"/>
+        </w:rPr>
+        <w:t>&gt;,env</w:t>
+      </w:r>
+      <w:proofErr w:type="gramEnd"/>
+      <w:r>
+        <w:rPr>
+          <w:color w:val="232323"/>
+          <w:sz w:val="21"/>
+          <w:szCs w:val="21"/>
+        </w:rPr>
+        <w:t>) =&gt;</w:t>
       </w:r>
       <w:r>
         <w:rPr>
@@ -490,6 +577,7 @@
         <w:t>first(</w:t>
       </w:r>
       <w:proofErr w:type="spellStart"/>
+      <w:proofErr w:type="gramStart"/>
       <w:r>
         <w:rPr>
           <w:rFonts w:ascii="Courier New" w:eastAsia="Times New Roman" w:hAnsi="Courier New" w:cs="Courier New"/>
@@ -509,6 +597,7 @@
         <w:t>rators</w:t>
       </w:r>
       <w:proofErr w:type="spellEnd"/>
+      <w:proofErr w:type="gramEnd"/>
       <w:r>
         <w:rPr>
           <w:rFonts w:ascii="Courier New" w:eastAsia="Times New Roman" w:hAnsi="Courier New" w:cs="Courier New"/>
@@ -712,6 +801,7 @@
         <w:t>: Value =make or-expression from rest(</w:t>
       </w:r>
       <w:proofErr w:type="spellStart"/>
+      <w:proofErr w:type="gramStart"/>
       <w:r>
         <w:rPr>
           <w:rFonts w:ascii="Courier New" w:eastAsia="Times New Roman" w:hAnsi="Courier New" w:cs="Courier New"/>
@@ -722,6 +812,7 @@
         <w:t>exp.rators</w:t>
       </w:r>
       <w:proofErr w:type="spellEnd"/>
+      <w:proofErr w:type="gramEnd"/>
       <w:r>
         <w:rPr>
           <w:rFonts w:ascii="Courier New" w:eastAsia="Times New Roman" w:hAnsi="Courier New" w:cs="Courier New"/>
@@ -854,8 +945,22 @@
           <w:szCs w:val="21"/>
           <w:u w:val="single"/>
         </w:rPr>
-        <w:t>non shortcut :</w:t>
-      </w:r>
+        <w:t xml:space="preserve">non </w:t>
+      </w:r>
+      <w:proofErr w:type="gramStart"/>
+      <w:r>
+        <w:rPr>
+          <w:rFonts w:ascii="Courier New" w:eastAsia="Times New Roman" w:hAnsi="Courier New" w:cs="Courier New"/>
+          <w:b/>
+          <w:bCs/>
+          <w:color w:val="232323"/>
+          <w:sz w:val="21"/>
+          <w:szCs w:val="21"/>
+          <w:u w:val="single"/>
+        </w:rPr>
+        <w:t>shortcut :</w:t>
+      </w:r>
+      <w:proofErr w:type="gramEnd"/>
     </w:p>
     <w:p>
       <w:pPr>
@@ -896,7 +1001,25 @@
           <w:sz w:val="21"/>
           <w:szCs w:val="21"/>
         </w:rPr>
-        <w:t>-exp exp&gt;,env) =&gt;</w:t>
+        <w:t>-exp exp</w:t>
+      </w:r>
+      <w:proofErr w:type="gramStart"/>
+      <w:r>
+        <w:rPr>
+          <w:color w:val="232323"/>
+          <w:sz w:val="21"/>
+          <w:szCs w:val="21"/>
+        </w:rPr>
+        <w:t>&gt;,env</w:t>
+      </w:r>
+      <w:proofErr w:type="gramEnd"/>
+      <w:r>
+        <w:rPr>
+          <w:color w:val="232323"/>
+          <w:sz w:val="21"/>
+          <w:szCs w:val="21"/>
+        </w:rPr>
+        <w:t>) =&gt;</w:t>
       </w:r>
       <w:r>
         <w:rPr>
@@ -981,6 +1104,7 @@
         <w:t>let or-exp: Value =make or-expression from rest(</w:t>
       </w:r>
       <w:proofErr w:type="spellStart"/>
+      <w:proofErr w:type="gramStart"/>
       <w:r>
         <w:rPr>
           <w:rFonts w:ascii="Courier New" w:eastAsia="Times New Roman" w:hAnsi="Courier New" w:cs="Courier New"/>
@@ -991,6 +1115,7 @@
         <w:t>exp.rators</w:t>
       </w:r>
       <w:proofErr w:type="spellEnd"/>
+      <w:proofErr w:type="gramEnd"/>
       <w:r>
         <w:rPr>
           <w:rFonts w:ascii="Courier New" w:eastAsia="Times New Roman" w:hAnsi="Courier New" w:cs="Courier New"/>
@@ -1590,7 +1715,7 @@
         <w:bidi w:val="0"/>
         <w:spacing w:before="100" w:beforeAutospacing="1" w:after="100" w:afterAutospacing="1" w:line="360" w:lineRule="atLeast"/>
         <w:rPr>
-          <w:rFonts w:ascii="Arial" w:eastAsia="Times New Roman" w:hAnsi="Arial" w:cs="Arial" w:hint="cs"/>
+          <w:rFonts w:ascii="Arial" w:eastAsia="Times New Roman" w:hAnsi="Arial" w:cs="Arial"/>
           <w:color w:val="232323"/>
           <w:sz w:val="23"/>
           <w:szCs w:val="23"/>
@@ -1742,7 +1867,27 @@
           <w:sz w:val="23"/>
           <w:szCs w:val="23"/>
         </w:rPr>
-        <w:t xml:space="preserve">. Therefore, it is more efficient. In addition if side effects are needed we would choose applicative.  </w:t>
+        <w:t xml:space="preserve">. Therefore, it is more efficient. In </w:t>
+      </w:r>
+      <w:proofErr w:type="gramStart"/>
+      <w:r>
+        <w:rPr>
+          <w:rFonts w:ascii="Arial" w:eastAsia="Times New Roman" w:hAnsi="Arial" w:cs="Arial"/>
+          <w:color w:val="232323"/>
+          <w:sz w:val="23"/>
+          <w:szCs w:val="23"/>
+        </w:rPr>
+        <w:t>addition</w:t>
+      </w:r>
+      <w:proofErr w:type="gramEnd"/>
+      <w:r>
+        <w:rPr>
+          <w:rFonts w:ascii="Arial" w:eastAsia="Times New Roman" w:hAnsi="Arial" w:cs="Arial"/>
+          <w:color w:val="232323"/>
+          <w:sz w:val="23"/>
+          <w:szCs w:val="23"/>
+        </w:rPr>
+        <w:t xml:space="preserve"> if side effects are needed we would choose applicative.  </w:t>
       </w:r>
     </w:p>
     <w:p>
@@ -1781,7 +1926,27 @@
           <w:sz w:val="23"/>
           <w:szCs w:val="23"/>
         </w:rPr>
-        <w:t>(define foo (lambda (x) (display x)(newline) x))</w:t>
+        <w:t xml:space="preserve">(define foo (lambda (x) (display </w:t>
+      </w:r>
+      <w:proofErr w:type="gramStart"/>
+      <w:r>
+        <w:rPr>
+          <w:rFonts w:ascii="Arial" w:eastAsia="Times New Roman" w:hAnsi="Arial" w:cs="Arial"/>
+          <w:color w:val="232323"/>
+          <w:sz w:val="23"/>
+          <w:szCs w:val="23"/>
+        </w:rPr>
+        <w:t>x)(</w:t>
+      </w:r>
+      <w:proofErr w:type="gramEnd"/>
+      <w:r>
+        <w:rPr>
+          <w:rFonts w:ascii="Arial" w:eastAsia="Times New Roman" w:hAnsi="Arial" w:cs="Arial"/>
+          <w:color w:val="232323"/>
+          <w:sz w:val="23"/>
+          <w:szCs w:val="23"/>
+        </w:rPr>
+        <w:t>newline) x))</w:t>
       </w:r>
       <w:r>
         <w:rPr>
@@ -2034,7 +2199,17 @@
           <w:sz w:val="21"/>
           <w:szCs w:val="21"/>
         </w:rPr>
-        <w:t>The main problem of this approach is that substitution requires repeated analysis of procedure bodies. In every application, the entire procedure body is repeatedly renamed, substituted and reduced. These operations on ASTs actually </w:t>
+        <w:t xml:space="preserve">The main problem of this approach is that substitution requires repeated analysis of procedure bodies. In every application, the entire procedure body is repeatedly renamed, substituted and reduced. These operations on ASTs </w:t>
+      </w:r>
+      <w:proofErr w:type="gramStart"/>
+      <w:r>
+        <w:rPr>
+          <w:rFonts w:ascii="Helvetica" w:hAnsi="Helvetica" w:cs="Helvetica"/>
+          <w:color w:val="000000"/>
+          <w:sz w:val="21"/>
+          <w:szCs w:val="21"/>
+        </w:rPr>
+        <w:t>actually </w:t>
       </w:r>
       <w:r>
         <w:rPr>
@@ -2046,6 +2221,7 @@
         </w:rPr>
         <w:t>copy</w:t>
       </w:r>
+      <w:proofErr w:type="gramEnd"/>
       <w:r>
         <w:rPr>
           <w:rFonts w:ascii="Helvetica" w:hAnsi="Helvetica" w:cs="Helvetica"/>
@@ -3582,8 +3758,9 @@
           <w:sz w:val="21"/>
           <w:szCs w:val="21"/>
         </w:rPr>
-        <w:t>env-eval</w:t>
-      </w:r>
+        <w:t>env-</w:t>
+      </w:r>
+      <w:proofErr w:type="gramStart"/>
       <w:r>
         <w:rPr>
           <w:rFonts w:ascii="Courier New" w:eastAsia="Times New Roman" w:hAnsi="Courier New" w:cs="Courier New"/>
@@ -3591,8 +3768,18 @@
           <w:sz w:val="21"/>
           <w:szCs w:val="21"/>
         </w:rPr>
+        <w:t>eval</w:t>
+      </w:r>
+      <w:r>
+        <w:rPr>
+          <w:rFonts w:ascii="Courier New" w:eastAsia="Times New Roman" w:hAnsi="Courier New" w:cs="Courier New"/>
+          <w:color w:val="577798"/>
+          <w:sz w:val="21"/>
+          <w:szCs w:val="21"/>
+        </w:rPr>
         <w:t>[</w:t>
       </w:r>
+      <w:proofErr w:type="gramEnd"/>
       <w:r>
         <w:rPr>
           <w:rFonts w:ascii="Courier New" w:eastAsia="Times New Roman" w:hAnsi="Courier New" w:cs="Courier New"/>
@@ -3972,8 +4159,19 @@
           <w:sz w:val="21"/>
           <w:szCs w:val="21"/>
         </w:rPr>
-        <w:t>==&gt;env-eval [(x z),{</w:t>
-      </w:r>
+        <w:t>==&gt;env-eval [(x z</w:t>
+      </w:r>
+      <w:proofErr w:type="gramStart"/>
+      <w:r>
+        <w:rPr>
+          <w:rFonts w:ascii="Courier New" w:hAnsi="Courier New" w:cs="Courier New"/>
+          <w:color w:val="20202E"/>
+          <w:sz w:val="21"/>
+          <w:szCs w:val="21"/>
+        </w:rPr>
+        <w:t>),{</w:t>
+      </w:r>
+      <w:proofErr w:type="gramEnd"/>
       <w:r>
         <w:rPr>
           <w:rFonts w:ascii="Courier New" w:eastAsia="Times New Roman" w:hAnsi="Courier New" w:cs="Courier New"/>
@@ -4261,8 +4459,9 @@
           <w:szCs w:val="23"/>
           <w:u w:val="single"/>
         </w:rPr>
-        <w:t>non-equivalent</w:t>
-      </w:r>
+        <w:t>non-</w:t>
+      </w:r>
+      <w:proofErr w:type="gramStart"/>
       <w:r>
         <w:rPr>
           <w:rFonts w:ascii="Arial" w:eastAsia="Times New Roman" w:hAnsi="Arial" w:cs="Arial"/>
@@ -4273,7 +4472,7 @@
           <w:szCs w:val="23"/>
           <w:u w:val="single"/>
         </w:rPr>
-        <w:t>(as seen before)</w:t>
+        <w:t>equivalent</w:t>
       </w:r>
       <w:r>
         <w:rPr>
@@ -4285,6 +4484,31 @@
           <w:szCs w:val="23"/>
           <w:u w:val="single"/>
         </w:rPr>
+        <w:t>(</w:t>
+      </w:r>
+      <w:proofErr w:type="gramEnd"/>
+      <w:r>
+        <w:rPr>
+          <w:rFonts w:ascii="Arial" w:eastAsia="Times New Roman" w:hAnsi="Arial" w:cs="Arial"/>
+          <w:b/>
+          <w:bCs/>
+          <w:color w:val="232323"/>
+          <w:sz w:val="23"/>
+          <w:szCs w:val="23"/>
+          <w:u w:val="single"/>
+        </w:rPr>
+        <w:t>as seen before)</w:t>
+      </w:r>
+      <w:r>
+        <w:rPr>
+          <w:rFonts w:ascii="Arial" w:eastAsia="Times New Roman" w:hAnsi="Arial" w:cs="Arial"/>
+          <w:b/>
+          <w:bCs/>
+          <w:color w:val="232323"/>
+          <w:sz w:val="23"/>
+          <w:szCs w:val="23"/>
+          <w:u w:val="single"/>
+        </w:rPr>
         <w:t>:</w:t>
       </w:r>
       <w:r>
@@ -4580,7 +4804,27 @@
           <w:sz w:val="23"/>
           <w:szCs w:val="23"/>
         </w:rPr>
-        <w:t xml:space="preserve"> (foo 1)(bar 1))</w:t>
+        <w:t xml:space="preserve"> (foo </w:t>
+      </w:r>
+      <w:proofErr w:type="gramStart"/>
+      <w:r>
+        <w:rPr>
+          <w:rFonts w:ascii="Arial" w:eastAsia="Times New Roman" w:hAnsi="Arial" w:cs="Arial"/>
+          <w:color w:val="232323"/>
+          <w:sz w:val="23"/>
+          <w:szCs w:val="23"/>
+        </w:rPr>
+        <w:t>1)(</w:t>
+      </w:r>
+      <w:proofErr w:type="gramEnd"/>
+      <w:r>
+        <w:rPr>
+          <w:rFonts w:ascii="Arial" w:eastAsia="Times New Roman" w:hAnsi="Arial" w:cs="Arial"/>
+          <w:color w:val="232323"/>
+          <w:sz w:val="23"/>
+          <w:szCs w:val="23"/>
+        </w:rPr>
+        <w:t>bar 1))</w:t>
       </w:r>
     </w:p>
     <w:p>
@@ -4695,54 +4939,62 @@
         <w:spacing w:before="100" w:beforeAutospacing="1" w:after="100" w:afterAutospacing="1" w:line="360" w:lineRule="atLeast"/>
         <w:ind w:left="142"/>
       </w:pPr>
+      <w:r>
+        <w:t xml:space="preserve">The </w:t>
+      </w:r>
+      <w:proofErr w:type="spellStart"/>
+      <w:r>
+        <w:t>valueToLitExp</w:t>
+      </w:r>
+      <w:proofErr w:type="spellEnd"/>
+      <w:r>
+        <w:t xml:space="preserve"> is </w:t>
+      </w:r>
+      <w:r>
+        <w:t xml:space="preserve">useful when we evaluate an expression and replace it in the tree with </w:t>
+      </w:r>
+      <w:proofErr w:type="spellStart"/>
+      <w:r>
+        <w:t>it’s</w:t>
+      </w:r>
+      <w:proofErr w:type="spellEnd"/>
+      <w:r>
+        <w:t xml:space="preserve"> value literal. This is needed at applicative evaluation as we evaluate the expression now and might need </w:t>
+      </w:r>
+      <w:proofErr w:type="gramStart"/>
+      <w:r>
+        <w:t>it’s</w:t>
+      </w:r>
+      <w:proofErr w:type="gramEnd"/>
+      <w:r>
+        <w:t xml:space="preserve"> value later on.</w:t>
+      </w:r>
     </w:p>
     <w:p>
       <w:pPr>
         <w:bidi w:val="0"/>
         <w:spacing w:before="100" w:beforeAutospacing="1" w:after="100" w:afterAutospacing="1" w:line="360" w:lineRule="atLeast"/>
         <w:ind w:left="142"/>
-        <w:rPr>
-          <w:rFonts w:ascii="Arial" w:eastAsia="Times New Roman" w:hAnsi="Arial" w:cs="Arial"/>
-          <w:color w:val="232323"/>
-          <w:sz w:val="23"/>
-          <w:szCs w:val="23"/>
-        </w:rPr>
-      </w:pPr>
-    </w:p>
-    <w:p>
-      <w:pPr>
-        <w:bidi w:val="0"/>
-      </w:pPr>
+      </w:pPr>
+      <w:r>
+        <w:t xml:space="preserve">When using normal evaluation, however, the expression itself is being passed around (and not it’s value), and only evaluated when needed. </w:t>
+      </w:r>
+      <w:proofErr w:type="gramStart"/>
+      <w:r>
+        <w:t>Therefore</w:t>
+      </w:r>
+      <w:proofErr w:type="gramEnd"/>
+      <w:r>
+        <w:t xml:space="preserve"> there is no need to store the value for later use, hence the </w:t>
+      </w:r>
       <w:proofErr w:type="spellStart"/>
       <w:r>
         <w:t>valueToLitExp</w:t>
       </w:r>
       <w:proofErr w:type="spellEnd"/>
       <w:r>
-        <w:t xml:space="preserve"> is not needed in the normal order interpreter because its only needed when evaluating literal expressions before using them (in procedure). As we mentioned above, in normal order the evaluation of literal expressions happens only after evaluating all the closures and replacing the </w:t>
-      </w:r>
-      <w:proofErr w:type="spellStart"/>
-      <w:r>
-        <w:t>varRef</w:t>
-      </w:r>
-      <w:proofErr w:type="spellEnd"/>
-      <w:r>
-        <w:t xml:space="preserve"> with the literal expressions (before evaluating them).</w:t>
-      </w:r>
-    </w:p>
-    <w:p>
-      <w:pPr>
-        <w:pStyle w:val="ListParagraph"/>
-        <w:bidi w:val="0"/>
-        <w:spacing w:before="100" w:beforeAutospacing="1" w:after="100" w:afterAutospacing="1" w:line="360" w:lineRule="atLeast"/>
-        <w:ind w:left="502"/>
-        <w:rPr>
-          <w:rFonts w:ascii="Arial" w:eastAsia="Times New Roman" w:hAnsi="Arial" w:cs="Arial"/>
-          <w:color w:val="232323"/>
-          <w:sz w:val="23"/>
-          <w:szCs w:val="23"/>
-        </w:rPr>
-      </w:pPr>
+        <w:t xml:space="preserve"> is not used.</w:t>
+      </w:r>
     </w:p>
     <w:p>
       <w:pPr>
@@ -4751,49 +5003,13 @@
         <w:ind w:left="142"/>
         <w:rPr>
           <w:rFonts w:ascii="Arial" w:eastAsia="Times New Roman" w:hAnsi="Arial" w:cs="Arial"/>
-          <w:color w:val="232323"/>
-          <w:sz w:val="23"/>
-          <w:szCs w:val="23"/>
-        </w:rPr>
-      </w:pPr>
-      <w:r>
-        <w:rPr>
-          <w:rFonts w:ascii="Arial" w:eastAsia="Times New Roman" w:hAnsi="Arial" w:cs="Arial"/>
-          <w:color w:val="232323"/>
-          <w:sz w:val="23"/>
-          <w:szCs w:val="23"/>
-        </w:rPr>
-        <w:t>9.</w:t>
-      </w:r>
-      <w:r>
-        <w:rPr>
-          <w:rFonts w:ascii="Arial" w:eastAsia="Times New Roman" w:hAnsi="Arial" w:cs="Arial"/>
-          <w:color w:val="232323"/>
-          <w:sz w:val="23"/>
-          <w:szCs w:val="23"/>
-        </w:rPr>
-        <w:t xml:space="preserve">The </w:t>
-      </w:r>
-      <w:proofErr w:type="spellStart"/>
-      <w:r>
-        <w:rPr>
-          <w:rFonts w:ascii="Arial" w:eastAsia="Times New Roman" w:hAnsi="Arial" w:cs="Arial"/>
-          <w:color w:val="232323"/>
-          <w:sz w:val="23"/>
-          <w:szCs w:val="23"/>
-        </w:rPr>
-        <w:t>valueToLitExp</w:t>
-      </w:r>
-      <w:proofErr w:type="spellEnd"/>
-      <w:r>
-        <w:rPr>
-          <w:rFonts w:ascii="Arial" w:eastAsia="Times New Roman" w:hAnsi="Arial" w:cs="Arial"/>
-          <w:color w:val="232323"/>
-          <w:sz w:val="23"/>
-          <w:szCs w:val="23"/>
-        </w:rPr>
-        <w:t xml:space="preserve"> procedure is not needed in the environment interpreter. Why?</w:t>
-      </w:r>
+          <w:b/>
+          <w:bCs/>
+          <w:color w:val="232323"/>
+          <w:sz w:val="23"/>
+          <w:szCs w:val="23"/>
+        </w:rPr>
+      </w:pPr>
     </w:p>
     <w:p>
       <w:pPr>
@@ -4802,11 +5018,59 @@
         <w:ind w:left="142"/>
         <w:rPr>
           <w:rFonts w:ascii="Arial" w:eastAsia="Times New Roman" w:hAnsi="Arial" w:cs="Arial"/>
-          <w:color w:val="232323"/>
-          <w:sz w:val="23"/>
-          <w:szCs w:val="23"/>
-        </w:rPr>
-      </w:pPr>
+          <w:b/>
+          <w:bCs/>
+          <w:color w:val="232323"/>
+          <w:sz w:val="23"/>
+          <w:szCs w:val="23"/>
+        </w:rPr>
+      </w:pPr>
+      <w:r>
+        <w:rPr>
+          <w:rFonts w:ascii="Arial" w:eastAsia="Times New Roman" w:hAnsi="Arial" w:cs="Arial"/>
+          <w:b/>
+          <w:bCs/>
+          <w:color w:val="232323"/>
+          <w:sz w:val="23"/>
+          <w:szCs w:val="23"/>
+        </w:rPr>
+        <w:t>9.</w:t>
+      </w:r>
+      <w:r>
+        <w:rPr>
+          <w:rFonts w:ascii="Arial" w:eastAsia="Times New Roman" w:hAnsi="Arial" w:cs="Arial"/>
+          <w:b/>
+          <w:bCs/>
+          <w:color w:val="232323"/>
+          <w:sz w:val="23"/>
+          <w:szCs w:val="23"/>
+        </w:rPr>
+        <w:t xml:space="preserve">The </w:t>
+      </w:r>
+      <w:proofErr w:type="spellStart"/>
+      <w:r>
+        <w:rPr>
+          <w:rFonts w:ascii="Arial" w:eastAsia="Times New Roman" w:hAnsi="Arial" w:cs="Arial"/>
+          <w:b/>
+          <w:bCs/>
+          <w:color w:val="232323"/>
+          <w:sz w:val="23"/>
+          <w:szCs w:val="23"/>
+        </w:rPr>
+        <w:t>valueToLitExp</w:t>
+      </w:r>
+      <w:proofErr w:type="spellEnd"/>
+      <w:r>
+        <w:rPr>
+          <w:rFonts w:ascii="Arial" w:eastAsia="Times New Roman" w:hAnsi="Arial" w:cs="Arial"/>
+          <w:b/>
+          <w:bCs/>
+          <w:color w:val="232323"/>
+          <w:sz w:val="23"/>
+          <w:szCs w:val="23"/>
+        </w:rPr>
+        <w:t xml:space="preserve"> procedure is not needed in the environment interpreter. Why?</w:t>
+      </w:r>
     </w:p>
     <w:p>
       <w:pPr>
@@ -4820,250 +5084,71 @@
           <w:szCs w:val="23"/>
         </w:rPr>
       </w:pPr>
-    </w:p>
-    <w:p>
-      <w:pPr>
-        <w:bidi w:val="0"/>
-        <w:spacing w:before="100" w:beforeAutospacing="1" w:after="100" w:afterAutospacing="1" w:line="360" w:lineRule="atLeast"/>
-        <w:ind w:left="142"/>
-        <w:rPr>
-          <w:rFonts w:ascii="Arial" w:eastAsia="Times New Roman" w:hAnsi="Arial" w:cs="Arial"/>
-          <w:color w:val="232323"/>
-          <w:sz w:val="23"/>
-          <w:szCs w:val="23"/>
-        </w:rPr>
-      </w:pPr>
-      <w:r>
-        <w:rPr>
-          <w:rFonts w:ascii="Arial" w:eastAsia="Times New Roman" w:hAnsi="Arial" w:cs="Arial"/>
-          <w:color w:val="232323"/>
-          <w:sz w:val="23"/>
-          <w:szCs w:val="23"/>
-        </w:rPr>
-        <w:t xml:space="preserve">The </w:t>
-      </w:r>
-      <w:proofErr w:type="spellStart"/>
-      <w:r>
-        <w:rPr>
-          <w:rFonts w:ascii="Arial" w:eastAsia="Times New Roman" w:hAnsi="Arial" w:cs="Arial"/>
-          <w:color w:val="232323"/>
-          <w:sz w:val="23"/>
-          <w:szCs w:val="23"/>
-        </w:rPr>
-        <w:t>valueToLitExp</w:t>
-      </w:r>
-      <w:proofErr w:type="spellEnd"/>
-      <w:r>
-        <w:rPr>
-          <w:rFonts w:ascii="Arial" w:eastAsia="Times New Roman" w:hAnsi="Arial" w:cs="Arial"/>
-          <w:color w:val="232323"/>
-          <w:sz w:val="23"/>
-          <w:szCs w:val="23"/>
-        </w:rPr>
-        <w:t xml:space="preserve"> procedure is not needed in the</w:t>
-      </w:r>
-    </w:p>
-    <w:p>
-      <w:pPr>
-        <w:bidi w:val="0"/>
-        <w:spacing w:before="100" w:beforeAutospacing="1" w:after="100" w:afterAutospacing="1" w:line="360" w:lineRule="atLeast"/>
-        <w:ind w:left="142"/>
-        <w:rPr>
-          <w:rFonts w:ascii="Arial" w:eastAsia="Times New Roman" w:hAnsi="Arial" w:cs="Arial"/>
-          <w:color w:val="232323"/>
-          <w:sz w:val="23"/>
-          <w:szCs w:val="23"/>
-        </w:rPr>
-      </w:pPr>
-      <w:r>
-        <w:rPr>
-          <w:rFonts w:ascii="Arial" w:eastAsia="Times New Roman" w:hAnsi="Arial" w:cs="Arial"/>
-          <w:color w:val="232323"/>
-          <w:sz w:val="23"/>
-          <w:szCs w:val="23"/>
-        </w:rPr>
-        <w:t>environment interpreter because this model makes the</w:t>
-      </w:r>
-    </w:p>
-    <w:p>
-      <w:pPr>
-        <w:bidi w:val="0"/>
-        <w:spacing w:before="100" w:beforeAutospacing="1" w:after="100" w:afterAutospacing="1" w:line="360" w:lineRule="atLeast"/>
-        <w:ind w:left="142"/>
-        <w:rPr>
-          <w:rFonts w:ascii="Arial" w:eastAsia="Times New Roman" w:hAnsi="Arial" w:cs="Arial"/>
-          <w:color w:val="232323"/>
-          <w:sz w:val="23"/>
-          <w:szCs w:val="23"/>
-        </w:rPr>
-      </w:pPr>
-      <w:r>
-        <w:rPr>
-          <w:rFonts w:ascii="Arial" w:eastAsia="Times New Roman" w:hAnsi="Arial" w:cs="Arial"/>
-          <w:color w:val="232323"/>
-          <w:sz w:val="23"/>
-          <w:szCs w:val="23"/>
-        </w:rPr>
-        <w:t>substitution a "lazy operation": it starts with computing the</w:t>
-      </w:r>
-    </w:p>
-    <w:p>
-      <w:pPr>
-        <w:bidi w:val="0"/>
-        <w:spacing w:before="100" w:beforeAutospacing="1" w:after="100" w:afterAutospacing="1" w:line="360" w:lineRule="atLeast"/>
-        <w:ind w:left="142"/>
-        <w:rPr>
-          <w:rFonts w:ascii="Arial" w:eastAsia="Times New Roman" w:hAnsi="Arial" w:cs="Arial"/>
-          <w:color w:val="232323"/>
-          <w:sz w:val="23"/>
-          <w:szCs w:val="23"/>
-        </w:rPr>
-      </w:pPr>
-      <w:r>
-        <w:rPr>
-          <w:rFonts w:ascii="Arial" w:eastAsia="Times New Roman" w:hAnsi="Arial" w:cs="Arial"/>
-          <w:color w:val="232323"/>
-          <w:sz w:val="23"/>
-          <w:szCs w:val="23"/>
-        </w:rPr>
-        <w:t>value of the arguments, then renames bound variables in the</w:t>
-      </w:r>
-    </w:p>
-    <w:p>
-      <w:pPr>
-        <w:bidi w:val="0"/>
-        <w:spacing w:before="100" w:beforeAutospacing="1" w:after="100" w:afterAutospacing="1" w:line="360" w:lineRule="atLeast"/>
-        <w:ind w:left="142"/>
-        <w:rPr>
-          <w:rFonts w:ascii="Arial" w:eastAsia="Times New Roman" w:hAnsi="Arial" w:cs="Arial"/>
-          <w:color w:val="232323"/>
-          <w:sz w:val="23"/>
-          <w:szCs w:val="23"/>
-        </w:rPr>
-      </w:pPr>
-      <w:r>
-        <w:rPr>
-          <w:rFonts w:ascii="Arial" w:eastAsia="Times New Roman" w:hAnsi="Arial" w:cs="Arial"/>
-          <w:color w:val="232323"/>
-          <w:sz w:val="23"/>
-          <w:szCs w:val="23"/>
-        </w:rPr>
-        <w:lastRenderedPageBreak/>
-        <w:t>body and instead of replacing var-refs before reduction, it</w:t>
-      </w:r>
-    </w:p>
-    <w:p>
-      <w:pPr>
-        <w:bidi w:val="0"/>
-        <w:spacing w:before="100" w:beforeAutospacing="1" w:after="100" w:afterAutospacing="1" w:line="360" w:lineRule="atLeast"/>
-        <w:ind w:left="142"/>
-        <w:rPr>
-          <w:rFonts w:ascii="Arial" w:eastAsia="Times New Roman" w:hAnsi="Arial" w:cs="Arial"/>
-          <w:color w:val="232323"/>
-          <w:sz w:val="23"/>
-          <w:szCs w:val="23"/>
-        </w:rPr>
-      </w:pPr>
-      <w:r>
-        <w:rPr>
-          <w:rFonts w:ascii="Arial" w:eastAsia="Times New Roman" w:hAnsi="Arial" w:cs="Arial"/>
-          <w:color w:val="232323"/>
-          <w:sz w:val="23"/>
-          <w:szCs w:val="23"/>
-        </w:rPr>
-        <w:t>starts the reduction with a substitution saved in the</w:t>
-      </w:r>
-    </w:p>
-    <w:p>
-      <w:pPr>
-        <w:bidi w:val="0"/>
-        <w:spacing w:before="100" w:beforeAutospacing="1" w:after="100" w:afterAutospacing="1" w:line="360" w:lineRule="atLeast"/>
-        <w:ind w:left="142"/>
-        <w:rPr>
-          <w:rFonts w:ascii="Arial" w:eastAsia="Times New Roman" w:hAnsi="Arial" w:cs="Arial"/>
-          <w:color w:val="232323"/>
-          <w:sz w:val="23"/>
-          <w:szCs w:val="23"/>
-        </w:rPr>
-      </w:pPr>
-      <w:r>
-        <w:rPr>
-          <w:rFonts w:ascii="Arial" w:eastAsia="Times New Roman" w:hAnsi="Arial" w:cs="Arial"/>
-          <w:color w:val="232323"/>
-          <w:sz w:val="23"/>
-          <w:szCs w:val="23"/>
-        </w:rPr>
-        <w:t>environment, and if and when it reaches a var-ref, then it</w:t>
-      </w:r>
-    </w:p>
-    <w:p>
-      <w:pPr>
-        <w:bidi w:val="0"/>
-        <w:spacing w:before="100" w:beforeAutospacing="1" w:after="100" w:afterAutospacing="1" w:line="360" w:lineRule="atLeast"/>
-        <w:ind w:left="142"/>
-        <w:rPr>
-          <w:rFonts w:ascii="Arial" w:eastAsia="Times New Roman" w:hAnsi="Arial" w:cs="Arial"/>
-          <w:color w:val="232323"/>
-          <w:sz w:val="23"/>
-          <w:szCs w:val="23"/>
-        </w:rPr>
-      </w:pPr>
-      <w:r>
-        <w:rPr>
-          <w:rFonts w:ascii="Arial" w:eastAsia="Times New Roman" w:hAnsi="Arial" w:cs="Arial"/>
-          <w:color w:val="232323"/>
-          <w:sz w:val="23"/>
-          <w:szCs w:val="23"/>
-        </w:rPr>
-        <w:t>resolves it with the substitution(which is already saved as an</w:t>
-      </w:r>
-    </w:p>
-    <w:p>
-      <w:pPr>
-        <w:bidi w:val="0"/>
-        <w:spacing w:before="100" w:beforeAutospacing="1" w:after="100" w:afterAutospacing="1" w:line="360" w:lineRule="atLeast"/>
-        <w:ind w:left="142"/>
-        <w:rPr>
-          <w:rFonts w:ascii="Arial" w:eastAsia="Times New Roman" w:hAnsi="Arial" w:cs="Arial"/>
-          <w:color w:val="232323"/>
-          <w:sz w:val="23"/>
-          <w:szCs w:val="23"/>
-        </w:rPr>
-      </w:pPr>
-      <w:r>
-        <w:rPr>
-          <w:rFonts w:ascii="Arial" w:eastAsia="Times New Roman" w:hAnsi="Arial" w:cs="Arial"/>
-          <w:color w:val="232323"/>
-          <w:sz w:val="23"/>
-          <w:szCs w:val="23"/>
-        </w:rPr>
-        <w:t>AST),so it does not need to map values back to an AST.</w:t>
-      </w:r>
-    </w:p>
-    <w:p>
-      <w:pPr>
+      <w:r>
+        <w:rPr>
+          <w:rFonts w:ascii="Arial" w:eastAsia="Times New Roman" w:hAnsi="Arial" w:cs="Arial"/>
+          <w:color w:val="232323"/>
+          <w:sz w:val="23"/>
+          <w:szCs w:val="23"/>
+        </w:rPr>
+        <w:t>As explained previously, the procedure is called only when a substitution within the AST is required. In the environment interpreter, the value is stored within the environment and there is no need to substitute it within the AST, therefore the function is not used.</w:t>
+      </w:r>
+    </w:p>
+    <w:p>
+      <w:pPr>
+        <w:pStyle w:val="ListParagraph"/>
         <w:numPr>
           <w:ilvl w:val="0"/>
-          <w:numId w:val="1"/>
+          <w:numId w:val="4"/>
         </w:numPr>
         <w:bidi w:val="0"/>
         <w:spacing w:before="100" w:beforeAutospacing="1" w:after="100" w:afterAutospacing="1" w:line="360" w:lineRule="atLeast"/>
-        <w:ind w:left="480"/>
-        <w:rPr>
-          <w:rFonts w:ascii="Arial" w:eastAsia="Times New Roman" w:hAnsi="Arial" w:cs="Arial"/>
-          <w:color w:val="232323"/>
-          <w:sz w:val="23"/>
-          <w:szCs w:val="23"/>
-        </w:rPr>
-      </w:pPr>
-      <w:r>
-        <w:rPr>
-          <w:rFonts w:ascii="Arial" w:eastAsia="Times New Roman" w:hAnsi="Arial" w:cs="Arial"/>
-          <w:color w:val="232323"/>
-          <w:sz w:val="23"/>
-          <w:szCs w:val="23"/>
-        </w:rPr>
-        <w:t>Does the evaluation of 'let' expression involve a creation of a closure? Refer to various strategies of evaluation of let in different interpreters discussed in class, and provide justification by showing code samples from the interpreters code.</w:t>
+        <w:rPr>
+          <w:rFonts w:ascii="Arial" w:eastAsia="Times New Roman" w:hAnsi="Arial" w:cs="Arial"/>
+          <w:color w:val="232323"/>
+          <w:sz w:val="23"/>
+          <w:szCs w:val="23"/>
+        </w:rPr>
+      </w:pPr>
+      <w:r>
+        <w:rPr>
+          <w:rFonts w:ascii="Arial" w:eastAsia="Times New Roman" w:hAnsi="Arial" w:cs="Arial"/>
+          <w:color w:val="232323"/>
+          <w:sz w:val="23"/>
+          <w:szCs w:val="23"/>
+        </w:rPr>
+        <w:t xml:space="preserve">Does the evaluation of 'let' expression involve a creation of a closure? Refer to various strategies of evaluation of let in different interpreters discussed in </w:t>
+      </w:r>
+      <w:proofErr w:type="gramStart"/>
+      <w:r>
+        <w:rPr>
+          <w:rFonts w:ascii="Arial" w:eastAsia="Times New Roman" w:hAnsi="Arial" w:cs="Arial"/>
+          <w:color w:val="232323"/>
+          <w:sz w:val="23"/>
+          <w:szCs w:val="23"/>
+        </w:rPr>
+        <w:t>class, and</w:t>
+      </w:r>
+      <w:proofErr w:type="gramEnd"/>
+      <w:r>
+        <w:rPr>
+          <w:rFonts w:ascii="Arial" w:eastAsia="Times New Roman" w:hAnsi="Arial" w:cs="Arial"/>
+          <w:color w:val="232323"/>
+          <w:sz w:val="23"/>
+          <w:szCs w:val="23"/>
+        </w:rPr>
+        <w:t xml:space="preserve"> provide justification by showing code samples from the </w:t>
+      </w:r>
+      <w:bookmarkStart w:id="0" w:name="_GoBack"/>
+      <w:bookmarkEnd w:id="0"/>
+      <w:r>
+        <w:rPr>
+          <w:rFonts w:ascii="Arial" w:eastAsia="Times New Roman" w:hAnsi="Arial" w:cs="Arial"/>
+          <w:color w:val="232323"/>
+          <w:sz w:val="23"/>
+          <w:szCs w:val="23"/>
+        </w:rPr>
+        <w:t>interpreters code.</w:t>
       </w:r>
     </w:p>
     <w:p>
@@ -5086,9 +5171,6 @@
     <w:p>
       <w:pPr>
         <w:bidi w:val="0"/>
-        <w:rPr>
-          <w:rFonts w:hint="cs"/>
-        </w:rPr>
       </w:pPr>
     </w:p>
     <w:sectPr>
@@ -5106,124 +5188,11 @@
 <file path=word/numbering.xml><?xml version="1.0" encoding="utf-8"?>
 <w:numbering xmlns:wpc="http://schemas.microsoft.com/office/word/2010/wordprocessingCanvas" xmlns:cx="http://schemas.microsoft.com/office/drawing/2014/chartex" xmlns:cx1="http://schemas.microsoft.com/office/drawing/2015/9/8/chartex" xmlns:cx2="http://schemas.microsoft.com/office/drawing/2015/10/21/chartex" xmlns:cx3="http://schemas.microsoft.com/office/drawing/2016/5/9/chartex" xmlns:cx4="http://schemas.microsoft.com/office/drawing/2016/5/10/chartex" xmlns:cx5="http://schemas.microsoft.com/office/drawing/2016/5/11/chartex" xmlns:cx6="http://schemas.microsoft.com/office/drawing/2016/5/12/chartex" xmlns:cx7="http://schemas.microsoft.com/office/drawing/2016/5/13/chartex" xmlns:cx8="http://schemas.microsoft.com/office/drawing/2016/5/14/chartex" xmlns:mc="http://schemas.openxmlformats.org/markup-compatibility/2006" xmlns:aink="http://schemas.microsoft.com/office/drawing/2016/ink" xmlns:am3d="http://schemas.microsoft.com/office/drawing/2017/model3d" xmlns:o="urn:schemas-microsoft-com:office:office" xmlns:r="http://schemas.openxmlformats.org/officeDocument/2006/relationships" xmlns:m="http://schemas.openxmlformats.org/officeDocument/2006/math" xmlns:v="urn:schemas-microsoft-com:vml" xmlns:wp14="http://schemas.microsoft.com/office/word/2010/wordprocessingDrawing" xmlns:wp="http://schemas.openxmlformats.org/drawingml/2006/wordprocessingDrawing" xmlns:w10="urn:schemas-microsoft-com:office:word" xmlns:w="http://schemas.openxmlformats.org/wordprocessingml/2006/main" xmlns:w14="http://schemas.microsoft.com/office/word/2010/wordml" xmlns:w15="http://schemas.microsoft.com/office/word/2012/wordml" xmlns:w16cid="http://schemas.microsoft.com/office/word/2016/wordml/cid" xmlns:w16se="http://schemas.microsoft.com/office/word/2015/wordml/symex" xmlns:wpg="http://schemas.microsoft.com/office/word/2010/wordprocessingGroup" xmlns:wpi="http://schemas.microsoft.com/office/word/2010/wordprocessingInk" xmlns:wne="http://schemas.microsoft.com/office/word/2006/wordml" xmlns:wps="http://schemas.microsoft.com/office/word/2010/wordprocessingShape" mc:Ignorable="w14 w15 w16se w16cid wp14">
   <w:abstractNum w:abstractNumId="0" w15:restartNumberingAfterBreak="0">
-    <w:nsid w:val="3038095B"/>
-    <w:multiLevelType w:val="multilevel"/>
-    <w:tmpl w:val="5406BECA"/>
-    <w:lvl w:ilvl="0">
-      <w:start w:val="1"/>
-      <w:numFmt w:val="decimal"/>
-      <w:lvlText w:val="%1."/>
-      <w:lvlJc w:val="left"/>
-      <w:pPr>
-        <w:tabs>
-          <w:tab w:val="num" w:pos="720"/>
-        </w:tabs>
-        <w:ind w:left="720" w:hanging="360"/>
-      </w:pPr>
-    </w:lvl>
-    <w:lvl w:ilvl="1" w:tentative="1">
-      <w:start w:val="1"/>
-      <w:numFmt w:val="decimal"/>
-      <w:lvlText w:val="%2."/>
-      <w:lvlJc w:val="left"/>
-      <w:pPr>
-        <w:tabs>
-          <w:tab w:val="num" w:pos="1440"/>
-        </w:tabs>
-        <w:ind w:left="1440" w:hanging="360"/>
-      </w:pPr>
-    </w:lvl>
-    <w:lvl w:ilvl="2" w:tentative="1">
-      <w:start w:val="1"/>
-      <w:numFmt w:val="decimal"/>
-      <w:lvlText w:val="%3."/>
-      <w:lvlJc w:val="left"/>
-      <w:pPr>
-        <w:tabs>
-          <w:tab w:val="num" w:pos="2160"/>
-        </w:tabs>
-        <w:ind w:left="2160" w:hanging="360"/>
-      </w:pPr>
-    </w:lvl>
-    <w:lvl w:ilvl="3" w:tentative="1">
-      <w:start w:val="1"/>
-      <w:numFmt w:val="decimal"/>
-      <w:lvlText w:val="%4."/>
-      <w:lvlJc w:val="left"/>
-      <w:pPr>
-        <w:tabs>
-          <w:tab w:val="num" w:pos="2880"/>
-        </w:tabs>
-        <w:ind w:left="2880" w:hanging="360"/>
-      </w:pPr>
-    </w:lvl>
-    <w:lvl w:ilvl="4" w:tentative="1">
-      <w:start w:val="1"/>
-      <w:numFmt w:val="decimal"/>
-      <w:lvlText w:val="%5."/>
-      <w:lvlJc w:val="left"/>
-      <w:pPr>
-        <w:tabs>
-          <w:tab w:val="num" w:pos="3600"/>
-        </w:tabs>
-        <w:ind w:left="3600" w:hanging="360"/>
-      </w:pPr>
-    </w:lvl>
-    <w:lvl w:ilvl="5" w:tentative="1">
-      <w:start w:val="1"/>
-      <w:numFmt w:val="decimal"/>
-      <w:lvlText w:val="%6."/>
-      <w:lvlJc w:val="left"/>
-      <w:pPr>
-        <w:tabs>
-          <w:tab w:val="num" w:pos="4320"/>
-        </w:tabs>
-        <w:ind w:left="4320" w:hanging="360"/>
-      </w:pPr>
-    </w:lvl>
-    <w:lvl w:ilvl="6" w:tentative="1">
-      <w:start w:val="1"/>
-      <w:numFmt w:val="decimal"/>
-      <w:lvlText w:val="%7."/>
-      <w:lvlJc w:val="left"/>
-      <w:pPr>
-        <w:tabs>
-          <w:tab w:val="num" w:pos="5040"/>
-        </w:tabs>
-        <w:ind w:left="5040" w:hanging="360"/>
-      </w:pPr>
-    </w:lvl>
-    <w:lvl w:ilvl="7" w:tentative="1">
-      <w:start w:val="1"/>
-      <w:numFmt w:val="decimal"/>
-      <w:lvlText w:val="%8."/>
-      <w:lvlJc w:val="left"/>
-      <w:pPr>
-        <w:tabs>
-          <w:tab w:val="num" w:pos="5760"/>
-        </w:tabs>
-        <w:ind w:left="5760" w:hanging="360"/>
-      </w:pPr>
-    </w:lvl>
-    <w:lvl w:ilvl="8" w:tentative="1">
-      <w:start w:val="1"/>
-      <w:numFmt w:val="decimal"/>
-      <w:lvlText w:val="%9."/>
-      <w:lvlJc w:val="left"/>
-      <w:pPr>
-        <w:tabs>
-          <w:tab w:val="num" w:pos="6480"/>
-        </w:tabs>
-        <w:ind w:left="6480" w:hanging="360"/>
-      </w:pPr>
-    </w:lvl>
-  </w:abstractNum>
-  <w:abstractNum w:abstractNumId="1" w15:restartNumberingAfterBreak="0">
-    <w:nsid w:val="51A743C7"/>
+    <w:nsid w:val="2CB42BB7"/>
     <w:multiLevelType w:val="hybridMultilevel"/>
-    <w:tmpl w:val="D2CED58A"/>
-    <w:lvl w:ilvl="0" w:tplc="B82C2402">
-      <w:start w:val="8"/>
+    <w:tmpl w:val="79F41C28"/>
+    <w:lvl w:ilvl="0" w:tplc="ABC640BA">
+      <w:start w:val="10"/>
       <w:numFmt w:val="decimal"/>
       <w:lvlText w:val="%1."/>
       <w:lvlJc w:val="left"/>
@@ -5307,7 +5276,209 @@
       </w:pPr>
     </w:lvl>
   </w:abstractNum>
+  <w:abstractNum w:abstractNumId="1" w15:restartNumberingAfterBreak="0">
+    <w:nsid w:val="3038095B"/>
+    <w:multiLevelType w:val="multilevel"/>
+    <w:tmpl w:val="5406BECA"/>
+    <w:lvl w:ilvl="0">
+      <w:start w:val="1"/>
+      <w:numFmt w:val="decimal"/>
+      <w:lvlText w:val="%1."/>
+      <w:lvlJc w:val="left"/>
+      <w:pPr>
+        <w:tabs>
+          <w:tab w:val="num" w:pos="720"/>
+        </w:tabs>
+        <w:ind w:left="720" w:hanging="360"/>
+      </w:pPr>
+    </w:lvl>
+    <w:lvl w:ilvl="1" w:tentative="1">
+      <w:start w:val="1"/>
+      <w:numFmt w:val="decimal"/>
+      <w:lvlText w:val="%2."/>
+      <w:lvlJc w:val="left"/>
+      <w:pPr>
+        <w:tabs>
+          <w:tab w:val="num" w:pos="1440"/>
+        </w:tabs>
+        <w:ind w:left="1440" w:hanging="360"/>
+      </w:pPr>
+    </w:lvl>
+    <w:lvl w:ilvl="2" w:tentative="1">
+      <w:start w:val="1"/>
+      <w:numFmt w:val="decimal"/>
+      <w:lvlText w:val="%3."/>
+      <w:lvlJc w:val="left"/>
+      <w:pPr>
+        <w:tabs>
+          <w:tab w:val="num" w:pos="2160"/>
+        </w:tabs>
+        <w:ind w:left="2160" w:hanging="360"/>
+      </w:pPr>
+    </w:lvl>
+    <w:lvl w:ilvl="3" w:tentative="1">
+      <w:start w:val="1"/>
+      <w:numFmt w:val="decimal"/>
+      <w:lvlText w:val="%4."/>
+      <w:lvlJc w:val="left"/>
+      <w:pPr>
+        <w:tabs>
+          <w:tab w:val="num" w:pos="2880"/>
+        </w:tabs>
+        <w:ind w:left="2880" w:hanging="360"/>
+      </w:pPr>
+    </w:lvl>
+    <w:lvl w:ilvl="4" w:tentative="1">
+      <w:start w:val="1"/>
+      <w:numFmt w:val="decimal"/>
+      <w:lvlText w:val="%5."/>
+      <w:lvlJc w:val="left"/>
+      <w:pPr>
+        <w:tabs>
+          <w:tab w:val="num" w:pos="3600"/>
+        </w:tabs>
+        <w:ind w:left="3600" w:hanging="360"/>
+      </w:pPr>
+    </w:lvl>
+    <w:lvl w:ilvl="5" w:tentative="1">
+      <w:start w:val="1"/>
+      <w:numFmt w:val="decimal"/>
+      <w:lvlText w:val="%6."/>
+      <w:lvlJc w:val="left"/>
+      <w:pPr>
+        <w:tabs>
+          <w:tab w:val="num" w:pos="4320"/>
+        </w:tabs>
+        <w:ind w:left="4320" w:hanging="360"/>
+      </w:pPr>
+    </w:lvl>
+    <w:lvl w:ilvl="6" w:tentative="1">
+      <w:start w:val="1"/>
+      <w:numFmt w:val="decimal"/>
+      <w:lvlText w:val="%7."/>
+      <w:lvlJc w:val="left"/>
+      <w:pPr>
+        <w:tabs>
+          <w:tab w:val="num" w:pos="5040"/>
+        </w:tabs>
+        <w:ind w:left="5040" w:hanging="360"/>
+      </w:pPr>
+    </w:lvl>
+    <w:lvl w:ilvl="7" w:tentative="1">
+      <w:start w:val="1"/>
+      <w:numFmt w:val="decimal"/>
+      <w:lvlText w:val="%8."/>
+      <w:lvlJc w:val="left"/>
+      <w:pPr>
+        <w:tabs>
+          <w:tab w:val="num" w:pos="5760"/>
+        </w:tabs>
+        <w:ind w:left="5760" w:hanging="360"/>
+      </w:pPr>
+    </w:lvl>
+    <w:lvl w:ilvl="8" w:tentative="1">
+      <w:start w:val="1"/>
+      <w:numFmt w:val="decimal"/>
+      <w:lvlText w:val="%9."/>
+      <w:lvlJc w:val="left"/>
+      <w:pPr>
+        <w:tabs>
+          <w:tab w:val="num" w:pos="6480"/>
+        </w:tabs>
+        <w:ind w:left="6480" w:hanging="360"/>
+      </w:pPr>
+    </w:lvl>
+  </w:abstractNum>
   <w:abstractNum w:abstractNumId="2" w15:restartNumberingAfterBreak="0">
+    <w:nsid w:val="51A743C7"/>
+    <w:multiLevelType w:val="hybridMultilevel"/>
+    <w:tmpl w:val="D2CED58A"/>
+    <w:lvl w:ilvl="0" w:tplc="B82C2402">
+      <w:start w:val="8"/>
+      <w:numFmt w:val="decimal"/>
+      <w:lvlText w:val="%1."/>
+      <w:lvlJc w:val="left"/>
+      <w:pPr>
+        <w:ind w:left="502" w:hanging="360"/>
+      </w:pPr>
+      <w:rPr>
+        <w:rFonts w:hint="default"/>
+      </w:rPr>
+    </w:lvl>
+    <w:lvl w:ilvl="1" w:tplc="04090019" w:tentative="1">
+      <w:start w:val="1"/>
+      <w:numFmt w:val="lowerLetter"/>
+      <w:lvlText w:val="%2."/>
+      <w:lvlJc w:val="left"/>
+      <w:pPr>
+        <w:ind w:left="1222" w:hanging="360"/>
+      </w:pPr>
+    </w:lvl>
+    <w:lvl w:ilvl="2" w:tplc="0409001B" w:tentative="1">
+      <w:start w:val="1"/>
+      <w:numFmt w:val="lowerRoman"/>
+      <w:lvlText w:val="%3."/>
+      <w:lvlJc w:val="right"/>
+      <w:pPr>
+        <w:ind w:left="1942" w:hanging="180"/>
+      </w:pPr>
+    </w:lvl>
+    <w:lvl w:ilvl="3" w:tplc="0409000F" w:tentative="1">
+      <w:start w:val="1"/>
+      <w:numFmt w:val="decimal"/>
+      <w:lvlText w:val="%4."/>
+      <w:lvlJc w:val="left"/>
+      <w:pPr>
+        <w:ind w:left="2662" w:hanging="360"/>
+      </w:pPr>
+    </w:lvl>
+    <w:lvl w:ilvl="4" w:tplc="04090019" w:tentative="1">
+      <w:start w:val="1"/>
+      <w:numFmt w:val="lowerLetter"/>
+      <w:lvlText w:val="%5."/>
+      <w:lvlJc w:val="left"/>
+      <w:pPr>
+        <w:ind w:left="3382" w:hanging="360"/>
+      </w:pPr>
+    </w:lvl>
+    <w:lvl w:ilvl="5" w:tplc="0409001B" w:tentative="1">
+      <w:start w:val="1"/>
+      <w:numFmt w:val="lowerRoman"/>
+      <w:lvlText w:val="%6."/>
+      <w:lvlJc w:val="right"/>
+      <w:pPr>
+        <w:ind w:left="4102" w:hanging="180"/>
+      </w:pPr>
+    </w:lvl>
+    <w:lvl w:ilvl="6" w:tplc="0409000F" w:tentative="1">
+      <w:start w:val="1"/>
+      <w:numFmt w:val="decimal"/>
+      <w:lvlText w:val="%7."/>
+      <w:lvlJc w:val="left"/>
+      <w:pPr>
+        <w:ind w:left="4822" w:hanging="360"/>
+      </w:pPr>
+    </w:lvl>
+    <w:lvl w:ilvl="7" w:tplc="04090019" w:tentative="1">
+      <w:start w:val="1"/>
+      <w:numFmt w:val="lowerLetter"/>
+      <w:lvlText w:val="%8."/>
+      <w:lvlJc w:val="left"/>
+      <w:pPr>
+        <w:ind w:left="5542" w:hanging="360"/>
+      </w:pPr>
+    </w:lvl>
+    <w:lvl w:ilvl="8" w:tplc="0409001B" w:tentative="1">
+      <w:start w:val="1"/>
+      <w:numFmt w:val="lowerRoman"/>
+      <w:lvlText w:val="%9."/>
+      <w:lvlJc w:val="right"/>
+      <w:pPr>
+        <w:ind w:left="6262" w:hanging="180"/>
+      </w:pPr>
+    </w:lvl>
+  </w:abstractNum>
+  <w:abstractNum w:abstractNumId="3" w15:restartNumberingAfterBreak="0">
     <w:nsid w:val="63FC0E1E"/>
     <w:multiLevelType w:val="multilevel"/>
     <w:tmpl w:val="AC34DA96"/>
@@ -5421,12 +5592,15 @@
     </w:lvl>
   </w:abstractNum>
   <w:num w:numId="1">
+    <w:abstractNumId w:val="3"/>
+  </w:num>
+  <w:num w:numId="2">
     <w:abstractNumId w:val="2"/>
   </w:num>
-  <w:num w:numId="2">
+  <w:num w:numId="3">
     <w:abstractNumId w:val="1"/>
   </w:num>
-  <w:num w:numId="3">
+  <w:num w:numId="4">
     <w:abstractNumId w:val="0"/>
   </w:num>
 </w:numbering>

--- a/id1_id2/part 1.docx
+++ b/id1_id2/part 1.docx
@@ -5137,41 +5137,514 @@
           <w:sz w:val="23"/>
           <w:szCs w:val="23"/>
         </w:rPr>
-        <w:t xml:space="preserve"> provide justification by showing code samples from the </w:t>
+        <w:t xml:space="preserve"> provide justification by showing code samples from the interpreters code.</w:t>
+      </w:r>
+    </w:p>
+    <w:p>
+      <w:pPr>
+        <w:bidi w:val="0"/>
+        <w:rPr>
+          <w:rFonts w:ascii="Arial" w:hAnsi="Arial" w:cs="Arial"/>
+          <w:color w:val="232323"/>
+          <w:sz w:val="23"/>
+          <w:szCs w:val="23"/>
+          <w:shd w:val="clear" w:color="auto" w:fill="FAFAFA"/>
+        </w:rPr>
+      </w:pPr>
+    </w:p>
+    <w:p>
+      <w:pPr>
+        <w:bidi w:val="0"/>
+      </w:pPr>
+    </w:p>
+    <w:p>
+      <w:pPr>
+        <w:bidi w:val="0"/>
+      </w:pPr>
+      <w:r>
+        <w:lastRenderedPageBreak/>
+        <w:t xml:space="preserve">Substitution: </w:t>
+      </w:r>
+      <w:r>
+        <w:t>We create a closure.</w:t>
+      </w:r>
+    </w:p>
+    <w:p>
+      <w:pPr>
+        <w:bidi w:val="0"/>
+      </w:pPr>
+      <w:r>
+        <w:t xml:space="preserve">We </w:t>
+      </w:r>
+      <w:r>
+        <w:t xml:space="preserve">replace let expressions with </w:t>
+      </w:r>
+      <w:proofErr w:type="spellStart"/>
+      <w:r>
+        <w:t>ProcExp</w:t>
+      </w:r>
+      <w:proofErr w:type="spellEnd"/>
+      <w:r>
+        <w:br/>
+      </w:r>
+    </w:p>
+    <w:p>
+      <w:pPr>
+        <w:bidi w:val="0"/>
+        <w:spacing w:after="0"/>
+      </w:pPr>
+      <w:r>
+        <w:t xml:space="preserve">const </w:t>
+      </w:r>
+      <w:proofErr w:type="spellStart"/>
+      <w:r>
+        <w:t>rewriteLet</w:t>
+      </w:r>
+      <w:proofErr w:type="spellEnd"/>
+      <w:r>
+        <w:t xml:space="preserve"> = (e: </w:t>
+      </w:r>
+      <w:proofErr w:type="spellStart"/>
+      <w:r>
+        <w:t>LetExp</w:t>
+      </w:r>
+      <w:proofErr w:type="spellEnd"/>
+      <w:r>
+        <w:t xml:space="preserve">): </w:t>
+      </w:r>
+      <w:proofErr w:type="spellStart"/>
+      <w:r>
+        <w:t>AppExp</w:t>
+      </w:r>
+      <w:proofErr w:type="spellEnd"/>
+      <w:r>
+        <w:t xml:space="preserve"> =&gt; {</w:t>
+      </w:r>
+    </w:p>
+    <w:p>
+      <w:pPr>
+        <w:bidi w:val="0"/>
+        <w:spacing w:after="0"/>
+      </w:pPr>
+      <w:r>
+        <w:t xml:space="preserve">    const vars = map((b) =&gt; </w:t>
+      </w:r>
+      <w:proofErr w:type="spellStart"/>
+      <w:r>
+        <w:t>b.var</w:t>
+      </w:r>
+      <w:proofErr w:type="spellEnd"/>
+      <w:r>
+        <w:t xml:space="preserve">, </w:t>
+      </w:r>
+      <w:proofErr w:type="spellStart"/>
+      <w:proofErr w:type="gramStart"/>
+      <w:r>
+        <w:t>e.bindings</w:t>
+      </w:r>
+      <w:proofErr w:type="spellEnd"/>
+      <w:proofErr w:type="gramEnd"/>
+      <w:r>
+        <w:t>);</w:t>
+      </w:r>
+    </w:p>
+    <w:p>
+      <w:pPr>
+        <w:bidi w:val="0"/>
+        <w:spacing w:after="0"/>
+      </w:pPr>
+      <w:r>
+        <w:t xml:space="preserve">    const </w:t>
+      </w:r>
+      <w:proofErr w:type="spellStart"/>
+      <w:r>
+        <w:t>vals</w:t>
+      </w:r>
+      <w:proofErr w:type="spellEnd"/>
+      <w:r>
+        <w:t xml:space="preserve"> = map((b) =&gt; </w:t>
+      </w:r>
+      <w:proofErr w:type="spellStart"/>
+      <w:r>
+        <w:t>b.val</w:t>
+      </w:r>
+      <w:proofErr w:type="spellEnd"/>
+      <w:r>
+        <w:t xml:space="preserve">, </w:t>
+      </w:r>
+      <w:proofErr w:type="spellStart"/>
+      <w:proofErr w:type="gramStart"/>
+      <w:r>
+        <w:t>e.bindings</w:t>
+      </w:r>
+      <w:proofErr w:type="spellEnd"/>
+      <w:proofErr w:type="gramEnd"/>
+      <w:r>
+        <w:t>);</w:t>
+      </w:r>
+    </w:p>
+    <w:p>
+      <w:pPr>
+        <w:bidi w:val="0"/>
+        <w:spacing w:after="0"/>
+      </w:pPr>
+      <w:r>
+        <w:t xml:space="preserve">    return </w:t>
+      </w:r>
+      <w:proofErr w:type="spellStart"/>
+      <w:proofErr w:type="gramStart"/>
+      <w:r>
+        <w:t>makeAppExp</w:t>
+      </w:r>
+      <w:proofErr w:type="spellEnd"/>
+      <w:r>
+        <w:t>(</w:t>
+      </w:r>
+      <w:proofErr w:type="gramEnd"/>
+    </w:p>
+    <w:p>
+      <w:pPr>
+        <w:bidi w:val="0"/>
+        <w:spacing w:after="0"/>
+      </w:pPr>
+      <w:r>
+        <w:t xml:space="preserve">            </w:t>
+      </w:r>
+      <w:proofErr w:type="spellStart"/>
+      <w:proofErr w:type="gramStart"/>
+      <w:r>
+        <w:t>makeProcExp</w:t>
+      </w:r>
+      <w:proofErr w:type="spellEnd"/>
+      <w:r>
+        <w:t>(</w:t>
+      </w:r>
+      <w:proofErr w:type="gramEnd"/>
+      <w:r>
+        <w:t xml:space="preserve">vars, </w:t>
+      </w:r>
+      <w:proofErr w:type="spellStart"/>
+      <w:r>
+        <w:t>e.body</w:t>
+      </w:r>
+      <w:proofErr w:type="spellEnd"/>
+      <w:r>
+        <w:t>),</w:t>
+      </w:r>
+    </w:p>
+    <w:p>
+      <w:pPr>
+        <w:bidi w:val="0"/>
+        <w:spacing w:after="0"/>
+      </w:pPr>
+      <w:r>
+        <w:t xml:space="preserve">            </w:t>
+      </w:r>
+      <w:proofErr w:type="spellStart"/>
+      <w:r>
+        <w:t>vals</w:t>
+      </w:r>
+      <w:proofErr w:type="spellEnd"/>
+      <w:r>
+        <w:t>);</w:t>
+      </w:r>
+    </w:p>
+    <w:p>
+      <w:pPr>
+        <w:bidi w:val="0"/>
+        <w:spacing w:after="0"/>
+      </w:pPr>
+      <w:r>
+        <w:t>}</w:t>
+      </w:r>
+    </w:p>
+    <w:p>
+      <w:pPr>
+        <w:bidi w:val="0"/>
+      </w:pPr>
+    </w:p>
+    <w:p>
+      <w:pPr>
+        <w:bidi w:val="0"/>
+      </w:pPr>
+      <w:r>
+        <w:t xml:space="preserve">We then create a closure for these </w:t>
+      </w:r>
+      <w:proofErr w:type="spellStart"/>
+      <w:r>
+        <w:t>ProcExps</w:t>
+      </w:r>
+      <w:proofErr w:type="spellEnd"/>
+      <w:r>
+        <w:t>. From L3 eval:</w:t>
+      </w:r>
+      <w:r>
+        <w:br/>
+      </w:r>
+      <w:proofErr w:type="spellStart"/>
+      <w:r>
+        <w:t>isProcExp</w:t>
+      </w:r>
+      <w:proofErr w:type="spellEnd"/>
+      <w:r>
+        <w:t>(exp</w:t>
+      </w:r>
+      <w:proofErr w:type="gramStart"/>
+      <w:r>
+        <w:t>) ?</w:t>
+      </w:r>
+      <w:proofErr w:type="gramEnd"/>
+      <w:r>
+        <w:t xml:space="preserve"> </w:t>
+      </w:r>
+      <w:proofErr w:type="spellStart"/>
+      <w:r>
+        <w:t>makeClosure</w:t>
+      </w:r>
+      <w:proofErr w:type="spellEnd"/>
+      <w:r>
+        <w:t>(</w:t>
+      </w:r>
+      <w:proofErr w:type="spellStart"/>
+      <w:r>
+        <w:t>exp.args</w:t>
+      </w:r>
+      <w:proofErr w:type="spellEnd"/>
+      <w:r>
+        <w:t xml:space="preserve">, </w:t>
+      </w:r>
+      <w:proofErr w:type="spellStart"/>
+      <w:r>
+        <w:t>exp.body</w:t>
+      </w:r>
+      <w:proofErr w:type="spellEnd"/>
+      <w:r>
+        <w:t>) :</w:t>
+      </w:r>
+    </w:p>
+    <w:p>
+      <w:pPr>
+        <w:bidi w:val="0"/>
+      </w:pPr>
+    </w:p>
+    <w:p>
+      <w:pPr>
+        <w:bidi w:val="0"/>
+        <w:spacing w:after="0"/>
+      </w:pPr>
+      <w:r>
+        <w:t xml:space="preserve">Environment: We evaluate directly without creating a </w:t>
+      </w:r>
+      <w:proofErr w:type="gramStart"/>
+      <w:r>
+        <w:t>closure, and</w:t>
+      </w:r>
+      <w:proofErr w:type="gramEnd"/>
+      <w:r>
+        <w:t xml:space="preserve"> extend the environment.</w:t>
+      </w:r>
+      <w:r>
+        <w:br/>
+      </w:r>
+      <w:r>
+        <w:br/>
+      </w:r>
+      <w:r>
+        <w:t>const evalLet4 = (exp: LetExp4, env: Env): Value4 | Error =&gt; {</w:t>
+      </w:r>
+    </w:p>
+    <w:p>
+      <w:pPr>
+        <w:bidi w:val="0"/>
+        <w:spacing w:after="0"/>
+      </w:pPr>
+      <w:r>
+        <w:t xml:space="preserve">    const </w:t>
+      </w:r>
+      <w:proofErr w:type="spellStart"/>
+      <w:r>
+        <w:t>vals</w:t>
+      </w:r>
+      <w:proofErr w:type="spellEnd"/>
+      <w:r>
+        <w:t xml:space="preserve"> = map((v) =&gt; L4</w:t>
+      </w:r>
+      <w:proofErr w:type="gramStart"/>
+      <w:r>
+        <w:t>applicativeEval(</w:t>
+      </w:r>
+      <w:proofErr w:type="gramEnd"/>
+      <w:r>
+        <w:t xml:space="preserve">v, env), map((b) =&gt; </w:t>
+      </w:r>
+      <w:proofErr w:type="spellStart"/>
+      <w:r>
+        <w:t>b.val</w:t>
       </w:r>
       <w:bookmarkStart w:id="0" w:name="_GoBack"/>
       <w:bookmarkEnd w:id="0"/>
-      <w:r>
-        <w:rPr>
-          <w:rFonts w:ascii="Arial" w:eastAsia="Times New Roman" w:hAnsi="Arial" w:cs="Arial"/>
-          <w:color w:val="232323"/>
-          <w:sz w:val="23"/>
-          <w:szCs w:val="23"/>
-        </w:rPr>
-        <w:t>interpreters code.</w:t>
-      </w:r>
-    </w:p>
-    <w:p>
-      <w:pPr>
-        <w:bidi w:val="0"/>
-        <w:rPr>
-          <w:rFonts w:ascii="Arial" w:hAnsi="Arial" w:cs="Arial"/>
-          <w:color w:val="232323"/>
-          <w:sz w:val="23"/>
-          <w:szCs w:val="23"/>
-          <w:shd w:val="clear" w:color="auto" w:fill="FAFAFA"/>
-        </w:rPr>
-      </w:pPr>
-    </w:p>
-    <w:p>
-      <w:pPr>
-        <w:bidi w:val="0"/>
-      </w:pPr>
-    </w:p>
-    <w:p>
-      <w:pPr>
-        <w:bidi w:val="0"/>
-      </w:pPr>
+      <w:proofErr w:type="spellEnd"/>
+      <w:r>
+        <w:t xml:space="preserve">, </w:t>
+      </w:r>
+      <w:proofErr w:type="spellStart"/>
+      <w:r>
+        <w:t>exp.bindings</w:t>
+      </w:r>
+      <w:proofErr w:type="spellEnd"/>
+      <w:r>
+        <w:t>));</w:t>
+      </w:r>
+    </w:p>
+    <w:p>
+      <w:pPr>
+        <w:bidi w:val="0"/>
+        <w:spacing w:after="0"/>
+      </w:pPr>
+      <w:r>
+        <w:t xml:space="preserve">    const vars = map((b) =&gt; </w:t>
+      </w:r>
+      <w:proofErr w:type="spellStart"/>
+      <w:r>
+        <w:t>b.var.var</w:t>
+      </w:r>
+      <w:proofErr w:type="spellEnd"/>
+      <w:r>
+        <w:t xml:space="preserve">, </w:t>
+      </w:r>
+      <w:proofErr w:type="spellStart"/>
+      <w:proofErr w:type="gramStart"/>
+      <w:r>
+        <w:t>exp.bindings</w:t>
+      </w:r>
+      <w:proofErr w:type="spellEnd"/>
+      <w:proofErr w:type="gramEnd"/>
+      <w:r>
+        <w:t>);</w:t>
+      </w:r>
+    </w:p>
+    <w:p>
+      <w:pPr>
+        <w:bidi w:val="0"/>
+        <w:spacing w:after="0"/>
+      </w:pPr>
+      <w:r>
+        <w:t xml:space="preserve">    if (</w:t>
+      </w:r>
+      <w:proofErr w:type="spellStart"/>
+      <w:r>
+        <w:t>hasNoError</w:t>
+      </w:r>
+      <w:proofErr w:type="spellEnd"/>
+      <w:r>
+        <w:t>(</w:t>
+      </w:r>
+      <w:proofErr w:type="spellStart"/>
+      <w:r>
+        <w:t>vals</w:t>
+      </w:r>
+      <w:proofErr w:type="spellEnd"/>
+      <w:r>
+        <w:t>)) {</w:t>
+      </w:r>
+    </w:p>
+    <w:p>
+      <w:pPr>
+        <w:bidi w:val="0"/>
+        <w:spacing w:after="0"/>
+      </w:pPr>
+      <w:r>
+        <w:t xml:space="preserve">        return </w:t>
+      </w:r>
+      <w:proofErr w:type="spellStart"/>
+      <w:proofErr w:type="gramStart"/>
+      <w:r>
+        <w:t>evalExps</w:t>
+      </w:r>
+      <w:proofErr w:type="spellEnd"/>
+      <w:r>
+        <w:t>(</w:t>
+      </w:r>
+      <w:proofErr w:type="spellStart"/>
+      <w:proofErr w:type="gramEnd"/>
+      <w:r>
+        <w:t>exp.body</w:t>
+      </w:r>
+      <w:proofErr w:type="spellEnd"/>
+      <w:r>
+        <w:t xml:space="preserve">, </w:t>
+      </w:r>
+      <w:proofErr w:type="spellStart"/>
+      <w:r>
+        <w:t>makeExtEnv</w:t>
+      </w:r>
+      <w:proofErr w:type="spellEnd"/>
+      <w:r>
+        <w:t xml:space="preserve">(vars, </w:t>
+      </w:r>
+      <w:proofErr w:type="spellStart"/>
+      <w:r>
+        <w:t>vals</w:t>
+      </w:r>
+      <w:proofErr w:type="spellEnd"/>
+      <w:r>
+        <w:t>, env));</w:t>
+      </w:r>
+    </w:p>
+    <w:p>
+      <w:pPr>
+        <w:bidi w:val="0"/>
+        <w:spacing w:after="0"/>
+      </w:pPr>
+      <w:r>
+        <w:t xml:space="preserve">    } else {</w:t>
+      </w:r>
+    </w:p>
+    <w:p>
+      <w:pPr>
+        <w:bidi w:val="0"/>
+        <w:spacing w:after="0"/>
+      </w:pPr>
+      <w:r>
+        <w:t xml:space="preserve">        return Error(</w:t>
+      </w:r>
+      <w:proofErr w:type="spellStart"/>
+      <w:r>
+        <w:t>getErrorMessages</w:t>
+      </w:r>
+      <w:proofErr w:type="spellEnd"/>
+      <w:r>
+        <w:t>(</w:t>
+      </w:r>
+      <w:proofErr w:type="spellStart"/>
+      <w:r>
+        <w:t>vals</w:t>
+      </w:r>
+      <w:proofErr w:type="spellEnd"/>
+      <w:r>
+        <w:t>));</w:t>
+      </w:r>
+    </w:p>
+    <w:p>
+      <w:pPr>
+        <w:bidi w:val="0"/>
+        <w:spacing w:after="0"/>
+        <w:rPr>
+          <w:rtl/>
+        </w:rPr>
+      </w:pPr>
+      <w:r>
+        <w:t xml:space="preserve">    }</w:t>
+      </w:r>
+    </w:p>
+    <w:p>
+      <w:pPr>
+        <w:bidi w:val="0"/>
+        <w:spacing w:after="0"/>
+      </w:pPr>
+      <w:r>
+        <w:t>}</w:t>
+      </w:r>
     </w:p>
     <w:sectPr>
       <w:pgSz w:w="11906" w:h="16838"/>
